--- a/main/05. WebApplicationDevelopment.docx
+++ b/main/05. WebApplicationDevelopment.docx
@@ -1,6 +1,6 @@
 
 <file path=word/document.xml><?xml version="1.0" encoding="utf-8"?>
-<w:document xmlns:wpc="http://schemas.microsoft.com/office/word/2010/wordprocessingCanvas" xmlns:cx="http://schemas.microsoft.com/office/drawing/2014/chartex" xmlns:mc="http://schemas.openxmlformats.org/markup-compatibility/2006" xmlns:o="urn:schemas-microsoft-com:office:office" xmlns:r="http://schemas.openxmlformats.org/officeDocument/2006/relationships" xmlns:m="http://schemas.openxmlformats.org/officeDocument/2006/math" xmlns:v="urn:schemas-microsoft-com:vml" xmlns:wp14="http://schemas.microsoft.com/office/word/2010/wordprocessingDrawing" xmlns:wp="http://schemas.openxmlformats.org/drawingml/2006/wordprocessingDrawing" xmlns:w10="urn:schemas-microsoft-com:office:word" xmlns:w="http://schemas.openxmlformats.org/wordprocessingml/2006/main" xmlns:w14="http://schemas.microsoft.com/office/word/2010/wordml" xmlns:w15="http://schemas.microsoft.com/office/word/2012/wordml" xmlns:w16se="http://schemas.microsoft.com/office/word/2015/wordml/symex" xmlns:wpg="http://schemas.microsoft.com/office/word/2010/wordprocessingGroup" xmlns:wpi="http://schemas.microsoft.com/office/word/2010/wordprocessingInk" xmlns:wne="http://schemas.microsoft.com/office/word/2006/wordml" xmlns:wps="http://schemas.microsoft.com/office/word/2010/wordprocessingShape" mc:Ignorable="w14 w15 w16se wp14">
+<w:document xmlns:wpc="http://schemas.microsoft.com/office/word/2010/wordprocessingCanvas" xmlns:mc="http://schemas.openxmlformats.org/markup-compatibility/2006" xmlns:o="urn:schemas-microsoft-com:office:office" xmlns:r="http://schemas.openxmlformats.org/officeDocument/2006/relationships" xmlns:m="http://schemas.openxmlformats.org/officeDocument/2006/math" xmlns:v="urn:schemas-microsoft-com:vml" xmlns:wp14="http://schemas.microsoft.com/office/word/2010/wordprocessingDrawing" xmlns:wp="http://schemas.openxmlformats.org/drawingml/2006/wordprocessingDrawing" xmlns:w10="urn:schemas-microsoft-com:office:word" xmlns:w="http://schemas.openxmlformats.org/wordprocessingml/2006/main" xmlns:w14="http://schemas.microsoft.com/office/word/2010/wordml" xmlns:w15="http://schemas.microsoft.com/office/word/2012/wordml" xmlns:wpg="http://schemas.microsoft.com/office/word/2010/wordprocessingGroup" xmlns:wpi="http://schemas.microsoft.com/office/word/2010/wordprocessingInk" xmlns:wne="http://schemas.microsoft.com/office/word/2006/wordml" xmlns:wps="http://schemas.microsoft.com/office/word/2010/wordprocessingShape" mc:Ignorable="w14 w15 wp14">
   <w:body>
     <w:p>
       <w:pPr>
@@ -128,7 +128,7 @@
           <w:p>
             <w:pPr>
               <w:rPr>
-                <w:rFonts w:ascii="나눔고딕코딩" w:eastAsia="나눔고딕코딩" w:hAnsi="나눔고딕코딩" w:hint="eastAsia"/>
+                <w:rFonts w:ascii="나눔고딕코딩" w:eastAsia="나눔고딕코딩" w:hAnsi="나눔고딕코딩"/>
               </w:rPr>
             </w:pPr>
             <w:r>
@@ -141,7 +141,7 @@
           <w:p>
             <w:pPr>
               <w:rPr>
-                <w:rFonts w:ascii="나눔고딕코딩" w:eastAsia="나눔고딕코딩" w:hAnsi="나눔고딕코딩" w:hint="eastAsia"/>
+                <w:rFonts w:ascii="나눔고딕코딩" w:eastAsia="나눔고딕코딩" w:hAnsi="나눔고딕코딩"/>
               </w:rPr>
             </w:pPr>
             <w:r>
@@ -336,7 +336,7 @@
           <w:p>
             <w:pPr>
               <w:rPr>
-                <w:rFonts w:ascii="나눔고딕코딩" w:eastAsia="나눔고딕코딩" w:hAnsi="나눔고딕코딩" w:hint="eastAsia"/>
+                <w:rFonts w:ascii="나눔고딕코딩" w:eastAsia="나눔고딕코딩" w:hAnsi="나눔고딕코딩"/>
               </w:rPr>
             </w:pPr>
           </w:p>
@@ -435,7 +435,7 @@
           <w:p>
             <w:pPr>
               <w:rPr>
-                <w:rFonts w:ascii="나눔고딕코딩" w:eastAsia="나눔고딕코딩" w:hAnsi="나눔고딕코딩" w:hint="eastAsia"/>
+                <w:rFonts w:ascii="나눔고딕코딩" w:eastAsia="나눔고딕코딩" w:hAnsi="나눔고딕코딩"/>
               </w:rPr>
             </w:pPr>
             <w:r>
@@ -448,7 +448,7 @@
           <w:p>
             <w:pPr>
               <w:rPr>
-                <w:rFonts w:ascii="나눔고딕코딩" w:eastAsia="나눔고딕코딩" w:hAnsi="나눔고딕코딩" w:hint="eastAsia"/>
+                <w:rFonts w:ascii="나눔고딕코딩" w:eastAsia="나눔고딕코딩" w:hAnsi="나눔고딕코딩"/>
               </w:rPr>
             </w:pPr>
             <w:r>
@@ -518,7 +518,7 @@
           <w:p>
             <w:pPr>
               <w:rPr>
-                <w:rFonts w:ascii="나눔고딕코딩" w:eastAsia="나눔고딕코딩" w:hAnsi="나눔고딕코딩" w:hint="eastAsia"/>
+                <w:rFonts w:ascii="나눔고딕코딩" w:eastAsia="나눔고딕코딩" w:hAnsi="나눔고딕코딩"/>
                 <w:b/>
                 <w:color w:val="FF0000"/>
               </w:rPr>
@@ -535,7 +535,7 @@
           <w:p>
             <w:pPr>
               <w:rPr>
-                <w:rFonts w:ascii="나눔고딕코딩" w:eastAsia="나눔고딕코딩" w:hAnsi="나눔고딕코딩" w:hint="eastAsia"/>
+                <w:rFonts w:ascii="나눔고딕코딩" w:eastAsia="나눔고딕코딩" w:hAnsi="나눔고딕코딩"/>
                 <w:b/>
                 <w:color w:val="FF0000"/>
               </w:rPr>
@@ -682,31 +682,7 @@
               <w:rPr>
                 <w:rFonts w:ascii="나눔고딕코딩" w:eastAsia="나눔고딕코딩" w:hAnsi="나눔고딕코딩"/>
               </w:rPr>
-              <w:t>(“</w:t>
-            </w:r>
-            <w:r>
-              <w:rPr>
-                <w:rFonts w:ascii="나눔고딕코딩" w:eastAsia="나눔고딕코딩" w:hAnsi="나눔고딕코딩"/>
-              </w:rPr>
-              <w:t>bruce</w:t>
-            </w:r>
-            <w:r>
-              <w:rPr>
-                <w:rFonts w:ascii="나눔고딕코딩" w:eastAsia="나눔고딕코딩" w:hAnsi="나눔고딕코딩"/>
-              </w:rPr>
-              <w:t>”, “</w:t>
-            </w:r>
-            <w:r>
-              <w:rPr>
-                <w:rFonts w:ascii="나눔고딕코딩" w:eastAsia="나눔고딕코딩" w:hAnsi="나눔고딕코딩"/>
-              </w:rPr>
-              <w:t>AM 11</w:t>
-            </w:r>
-            <w:r>
-              <w:rPr>
-                <w:rFonts w:ascii="나눔고딕코딩" w:eastAsia="나눔고딕코딩" w:hAnsi="나눔고딕코딩"/>
-              </w:rPr>
-              <w:t>:10”);</w:t>
+              <w:t>(“bruce”, “AM 11:10”);</w:t>
             </w:r>
           </w:p>
           <w:p>
@@ -732,7 +708,7 @@
           <w:p>
             <w:pPr>
               <w:rPr>
-                <w:rFonts w:ascii="나눔고딕코딩" w:eastAsia="나눔고딕코딩" w:hAnsi="나눔고딕코딩" w:hint="eastAsia"/>
+                <w:rFonts w:ascii="나눔고딕코딩" w:eastAsia="나눔고딕코딩" w:hAnsi="나눔고딕코딩"/>
               </w:rPr>
             </w:pPr>
             <w:r>
@@ -745,7 +721,7 @@
           <w:p>
             <w:pPr>
               <w:rPr>
-                <w:rFonts w:ascii="나눔고딕코딩" w:eastAsia="나눔고딕코딩" w:hAnsi="나눔고딕코딩" w:hint="eastAsia"/>
+                <w:rFonts w:ascii="나눔고딕코딩" w:eastAsia="나눔고딕코딩" w:hAnsi="나눔고딕코딩"/>
               </w:rPr>
             </w:pPr>
           </w:p>
@@ -770,6 +746,1778 @@
       <w:pPr>
         <w:rPr>
           <w:rFonts w:ascii="나눔고딕코딩" w:eastAsia="나눔고딕코딩" w:hAnsi="나눔고딕코딩"/>
+          <w:b/>
+        </w:rPr>
+      </w:pPr>
+      <w:r>
+        <w:rPr>
+          <w:rFonts w:ascii="나눔고딕코딩" w:eastAsia="나눔고딕코딩" w:hAnsi="나눔고딕코딩" w:hint="eastAsia"/>
+          <w:b/>
+        </w:rPr>
+        <w:t xml:space="preserve">* </w:t>
+      </w:r>
+      <w:r>
+        <w:rPr>
+          <w:rFonts w:ascii="나눔고딕코딩" w:eastAsia="나눔고딕코딩" w:hAnsi="나눔고딕코딩"/>
+          <w:b/>
+        </w:rPr>
+        <w:t xml:space="preserve">form </w:t>
+      </w:r>
+      <w:r>
+        <w:rPr>
+          <w:rFonts w:ascii="나눔고딕코딩" w:eastAsia="나눔고딕코딩" w:hAnsi="나눔고딕코딩" w:hint="eastAsia"/>
+          <w:b/>
+        </w:rPr>
+        <w:t>데이터 보내기</w:t>
+      </w:r>
+    </w:p>
+    <w:p>
+      <w:pPr>
+        <w:rPr>
+          <w:rFonts w:ascii="나눔고딕코딩" w:eastAsia="나눔고딕코딩" w:hAnsi="나눔고딕코딩"/>
+        </w:rPr>
+      </w:pPr>
+      <w:r>
+        <w:rPr>
+          <w:rFonts w:ascii="나눔고딕코딩" w:eastAsia="나눔고딕코딩" w:hAnsi="나눔고딕코딩" w:hint="eastAsia"/>
+        </w:rPr>
+        <w:t>회원가입과 같은 기능 구현을 위해선 서버에 데이터를 전송할 필요가 있는데,</w:t>
+      </w:r>
+      <w:r>
+        <w:rPr>
+          <w:rFonts w:ascii="나눔고딕코딩" w:eastAsia="나눔고딕코딩" w:hAnsi="나눔고딕코딩"/>
+        </w:rPr>
+        <w:t xml:space="preserve"> HTML</w:t>
+      </w:r>
+      <w:r>
+        <w:rPr>
+          <w:rFonts w:ascii="나눔고딕코딩" w:eastAsia="나눔고딕코딩" w:hAnsi="나눔고딕코딩" w:hint="eastAsia"/>
+        </w:rPr>
+        <w:t xml:space="preserve">에선 </w:t>
+      </w:r>
+      <w:r>
+        <w:rPr>
+          <w:rFonts w:ascii="나눔고딕코딩" w:eastAsia="나눔고딕코딩" w:hAnsi="나눔고딕코딩"/>
+        </w:rPr>
+        <w:t xml:space="preserve">form </w:t>
+      </w:r>
+      <w:r>
+        <w:rPr>
+          <w:rFonts w:ascii="나눔고딕코딩" w:eastAsia="나눔고딕코딩" w:hAnsi="나눔고딕코딩" w:hint="eastAsia"/>
+        </w:rPr>
+        <w:t>태그를 통해 이런 데이터 전송을 지원한다.</w:t>
+      </w:r>
+      <w:r>
+        <w:rPr>
+          <w:rFonts w:ascii="나눔고딕코딩" w:eastAsia="나눔고딕코딩" w:hAnsi="나눔고딕코딩"/>
+        </w:rPr>
+        <w:t xml:space="preserve"> </w:t>
+      </w:r>
+      <w:r>
+        <w:rPr>
+          <w:rFonts w:ascii="나눔고딕코딩" w:eastAsia="나눔고딕코딩" w:hAnsi="나눔고딕코딩" w:hint="eastAsia"/>
+        </w:rPr>
+        <w:t>뿐만 아니라</w:t>
+      </w:r>
+      <w:r>
+        <w:rPr>
+          <w:rFonts w:ascii="나눔고딕코딩" w:eastAsia="나눔고딕코딩" w:hAnsi="나눔고딕코딩" w:hint="eastAsia"/>
+        </w:rPr>
+        <w:t xml:space="preserve"> 페이지를 다시 그리지 않기 위해</w:t>
+      </w:r>
+      <w:r>
+        <w:rPr>
+          <w:rFonts w:ascii="나눔고딕코딩" w:eastAsia="나눔고딕코딩" w:hAnsi="나눔고딕코딩" w:hint="eastAsia"/>
+        </w:rPr>
+        <w:t xml:space="preserve"> </w:t>
+      </w:r>
+      <w:r>
+        <w:rPr>
+          <w:rFonts w:ascii="나눔고딕코딩" w:eastAsia="나눔고딕코딩" w:hAnsi="나눔고딕코딩"/>
+        </w:rPr>
+        <w:t xml:space="preserve">form </w:t>
+      </w:r>
+      <w:r>
+        <w:rPr>
+          <w:rFonts w:ascii="나눔고딕코딩" w:eastAsia="나눔고딕코딩" w:hAnsi="나눔고딕코딩" w:hint="eastAsia"/>
+        </w:rPr>
+        <w:t xml:space="preserve">데이터를 </w:t>
+      </w:r>
+      <w:r>
+        <w:rPr>
+          <w:rFonts w:ascii="나눔고딕코딩" w:eastAsia="나눔고딕코딩" w:hAnsi="나눔고딕코딩"/>
+        </w:rPr>
+        <w:t>Ajax</w:t>
+      </w:r>
+      <w:r>
+        <w:rPr>
+          <w:rFonts w:ascii="나눔고딕코딩" w:eastAsia="나눔고딕코딩" w:hAnsi="나눔고딕코딩" w:hint="eastAsia"/>
+        </w:rPr>
+        <w:t>로 처리할 수도 있다.</w:t>
+      </w:r>
+    </w:p>
+    <w:p>
+      <w:pPr>
+        <w:rPr>
+          <w:rFonts w:ascii="나눔고딕코딩" w:eastAsia="나눔고딕코딩" w:hAnsi="나눔고딕코딩"/>
+        </w:rPr>
+      </w:pPr>
+      <w:r>
+        <w:rPr>
+          <w:rFonts w:ascii="나눔고딕코딩" w:eastAsia="나눔고딕코딩" w:hAnsi="나눔고딕코딩" w:hint="eastAsia"/>
+        </w:rPr>
+        <w:t xml:space="preserve">그렇다면 </w:t>
+      </w:r>
+      <w:r>
+        <w:rPr>
+          <w:rFonts w:ascii="나눔고딕코딩" w:eastAsia="나눔고딕코딩" w:hAnsi="나눔고딕코딩"/>
+        </w:rPr>
+        <w:t xml:space="preserve">form </w:t>
+      </w:r>
+      <w:r>
+        <w:rPr>
+          <w:rFonts w:ascii="나눔고딕코딩" w:eastAsia="나눔고딕코딩" w:hAnsi="나눔고딕코딩" w:hint="eastAsia"/>
+        </w:rPr>
+        <w:t xml:space="preserve">태그를 통해 데이터를 전송하기 전에 </w:t>
+      </w:r>
+      <w:r>
+        <w:rPr>
+          <w:rFonts w:ascii="나눔고딕코딩" w:eastAsia="나눔고딕코딩" w:hAnsi="나눔고딕코딩"/>
+        </w:rPr>
+        <w:t>forntend</w:t>
+      </w:r>
+      <w:r>
+        <w:rPr>
+          <w:rFonts w:ascii="나눔고딕코딩" w:eastAsia="나눔고딕코딩" w:hAnsi="나눔고딕코딩" w:hint="eastAsia"/>
+        </w:rPr>
+        <w:t>에서 사용자가 입력한 값 검증을 해야 하는 상황도 있을 수 있다.</w:t>
+      </w:r>
+      <w:r>
+        <w:rPr>
+          <w:rFonts w:ascii="나눔고딕코딩" w:eastAsia="나눔고딕코딩" w:hAnsi="나눔고딕코딩"/>
+        </w:rPr>
+        <w:t xml:space="preserve"> </w:t>
+      </w:r>
+      <w:r>
+        <w:rPr>
+          <w:rFonts w:ascii="나눔고딕코딩" w:eastAsia="나눔고딕코딩" w:hAnsi="나눔고딕코딩" w:hint="eastAsia"/>
+        </w:rPr>
+        <w:t>아래와 같은 방식으로 할 수 있다.</w:t>
+      </w:r>
+    </w:p>
+    <w:tbl>
+      <w:tblPr>
+        <w:tblStyle w:val="a3"/>
+        <w:tblW w:w="0" w:type="auto"/>
+        <w:tblLook w:val="04A0" w:firstRow="1" w:lastRow="0" w:firstColumn="1" w:lastColumn="0" w:noHBand="0" w:noVBand="1"/>
+      </w:tblPr>
+      <w:tblGrid>
+        <w:gridCol w:w="9016"/>
+      </w:tblGrid>
+      <w:tr>
+        <w:tc>
+          <w:tcPr>
+            <w:tcW w:w="9016" w:type="dxa"/>
+          </w:tcPr>
+          <w:p>
+            <w:pPr>
+              <w:rPr>
+                <w:rFonts w:ascii="나눔고딕코딩" w:eastAsia="나눔고딕코딩" w:hAnsi="나눔고딕코딩"/>
+              </w:rPr>
+            </w:pPr>
+          </w:p>
+          <w:p>
+            <w:pPr>
+              <w:rPr>
+                <w:rFonts w:ascii="나눔고딕코딩" w:eastAsia="나눔고딕코딩" w:hAnsi="나눔고딕코딩"/>
+              </w:rPr>
+            </w:pPr>
+            <w:r>
+              <w:rPr>
+                <w:rFonts w:ascii="나눔고딕코딩" w:eastAsia="나눔고딕코딩" w:hAnsi="나눔고딕코딩" w:hint="eastAsia"/>
+              </w:rPr>
+              <w:t>&lt;form ..... id=</w:t>
+            </w:r>
+            <w:r>
+              <w:rPr>
+                <w:rFonts w:ascii="나눔고딕코딩" w:eastAsia="나눔고딕코딩" w:hAnsi="나눔고딕코딩"/>
+              </w:rPr>
+              <w:t>”myForm”&gt;</w:t>
+            </w:r>
+          </w:p>
+          <w:p>
+            <w:pPr>
+              <w:rPr>
+                <w:rFonts w:ascii="나눔고딕코딩" w:eastAsia="나눔고딕코딩" w:hAnsi="나눔고딕코딩" w:hint="eastAsia"/>
+              </w:rPr>
+            </w:pPr>
+            <w:r>
+              <w:rPr>
+                <w:rFonts w:ascii="나눔고딕코딩" w:eastAsia="나눔고딕코딩" w:hAnsi="나눔고딕코딩"/>
+              </w:rPr>
+              <w:t xml:space="preserve">      </w:t>
+            </w:r>
+          </w:p>
+          <w:p>
+            <w:pPr>
+              <w:rPr>
+                <w:rFonts w:ascii="나눔고딕코딩" w:eastAsia="나눔고딕코딩" w:hAnsi="나눔고딕코딩"/>
+              </w:rPr>
+            </w:pPr>
+            <w:r>
+              <w:rPr>
+                <w:rFonts w:ascii="나눔고딕코딩" w:eastAsia="나눔고딕코딩" w:hAnsi="나눔고딕코딩"/>
+              </w:rPr>
+              <w:t xml:space="preserve">      </w:t>
+            </w:r>
+            <w:r>
+              <w:rPr>
+                <w:rFonts w:ascii="나눔고딕코딩" w:eastAsia="나눔고딕코딩" w:hAnsi="나눔고딕코딩"/>
+              </w:rPr>
+              <w:t>&lt;input class=”sendBtn” type=”submit”&gt;</w:t>
+            </w:r>
+          </w:p>
+          <w:p>
+            <w:pPr>
+              <w:rPr>
+                <w:rFonts w:ascii="나눔고딕코딩" w:eastAsia="나눔고딕코딩" w:hAnsi="나눔고딕코딩"/>
+              </w:rPr>
+            </w:pPr>
+            <w:r>
+              <w:rPr>
+                <w:rFonts w:ascii="나눔고딕코딩" w:eastAsia="나눔고딕코딩" w:hAnsi="나눔고딕코딩"/>
+              </w:rPr>
+              <w:t>&lt;/form&gt;</w:t>
+            </w:r>
+          </w:p>
+          <w:p>
+            <w:pPr>
+              <w:rPr>
+                <w:rFonts w:ascii="나눔고딕코딩" w:eastAsia="나눔고딕코딩" w:hAnsi="나눔고딕코딩"/>
+              </w:rPr>
+            </w:pPr>
+          </w:p>
+          <w:p>
+            <w:pPr>
+              <w:rPr>
+                <w:rFonts w:ascii="나눔고딕코딩" w:eastAsia="나눔고딕코딩" w:hAnsi="나눔고딕코딩"/>
+              </w:rPr>
+            </w:pPr>
+            <w:r>
+              <w:rPr>
+                <w:rFonts w:ascii="나눔고딕코딩" w:eastAsia="나눔고딕코딩" w:hAnsi="나눔고딕코딩"/>
+              </w:rPr>
+              <w:t>&lt;script&gt;</w:t>
+            </w:r>
+          </w:p>
+          <w:p>
+            <w:pPr>
+              <w:rPr>
+                <w:rFonts w:ascii="나눔고딕코딩" w:eastAsia="나눔고딕코딩" w:hAnsi="나눔고딕코딩"/>
+              </w:rPr>
+            </w:pPr>
+            <w:r>
+              <w:rPr>
+                <w:rFonts w:ascii="나눔고딕코딩" w:eastAsia="나눔고딕코딩" w:hAnsi="나눔고딕코딩" w:hint="eastAsia"/>
+              </w:rPr>
+              <w:t xml:space="preserve">      document.querySelector(</w:t>
+            </w:r>
+            <w:r>
+              <w:rPr>
+                <w:rFonts w:ascii="나눔고딕코딩" w:eastAsia="나눔고딕코딩" w:hAnsi="나눔고딕코딩"/>
+              </w:rPr>
+              <w:t>“.sendBtn”).addEventListener(“click”, function(evt) {</w:t>
+            </w:r>
+          </w:p>
+          <w:p>
+            <w:pPr>
+              <w:rPr>
+                <w:rFonts w:ascii="나눔고딕코딩" w:eastAsia="나눔고딕코딩" w:hAnsi="나눔고딕코딩" w:hint="eastAsia"/>
+                <w:color w:val="000000" w:themeColor="text1"/>
+              </w:rPr>
+            </w:pPr>
+            <w:r>
+              <w:rPr>
+                <w:rFonts w:ascii="나눔고딕코딩" w:eastAsia="나눔고딕코딩" w:hAnsi="나눔고딕코딩" w:hint="eastAsia"/>
+                <w:b/>
+                <w:color w:val="FF0000"/>
+              </w:rPr>
+              <w:t xml:space="preserve">            evt.preventDefault();</w:t>
+            </w:r>
+            <w:r>
+              <w:rPr>
+                <w:rFonts w:ascii="나눔고딕코딩" w:eastAsia="나눔고딕코딩" w:hAnsi="나눔고딕코딩"/>
+                <w:b/>
+                <w:color w:val="FF0000"/>
+              </w:rPr>
+              <w:t xml:space="preserve"> </w:t>
+            </w:r>
+            <w:r>
+              <w:rPr>
+                <w:rFonts w:ascii="나눔고딕코딩" w:eastAsia="나눔고딕코딩" w:hAnsi="나눔고딕코딩" w:hint="eastAsia"/>
+                <w:color w:val="000000" w:themeColor="text1"/>
+              </w:rPr>
+              <w:t>form</w:t>
+            </w:r>
+            <w:r>
+              <w:rPr>
+                <w:rFonts w:ascii="나눔고딕코딩" w:eastAsia="나눔고딕코딩" w:hAnsi="나눔고딕코딩"/>
+                <w:color w:val="000000" w:themeColor="text1"/>
+              </w:rPr>
+              <w:t xml:space="preserve"> </w:t>
+            </w:r>
+            <w:r>
+              <w:rPr>
+                <w:rFonts w:ascii="나눔고딕코딩" w:eastAsia="나눔고딕코딩" w:hAnsi="나눔고딕코딩" w:hint="eastAsia"/>
+                <w:color w:val="000000" w:themeColor="text1"/>
+              </w:rPr>
+              <w:t>버튼의 기본 기능을 안하도록 설정</w:t>
+            </w:r>
+          </w:p>
+          <w:p>
+            <w:pPr>
+              <w:rPr>
+                <w:rFonts w:ascii="나눔고딕코딩" w:eastAsia="나눔고딕코딩" w:hAnsi="나눔고딕코딩"/>
+              </w:rPr>
+            </w:pPr>
+            <w:r>
+              <w:rPr>
+                <w:rFonts w:ascii="나눔고딕코딩" w:eastAsia="나눔고딕코딩" w:hAnsi="나눔고딕코딩"/>
+              </w:rPr>
+              <w:t xml:space="preserve">            // </w:t>
+            </w:r>
+            <w:r>
+              <w:rPr>
+                <w:rFonts w:ascii="나눔고딕코딩" w:eastAsia="나눔고딕코딩" w:hAnsi="나눔고딕코딩" w:hint="eastAsia"/>
+              </w:rPr>
+              <w:t>검증로직</w:t>
+            </w:r>
+          </w:p>
+          <w:p>
+            <w:pPr>
+              <w:rPr>
+                <w:rFonts w:ascii="나눔고딕코딩" w:eastAsia="나눔고딕코딩" w:hAnsi="나눔고딕코딩"/>
+              </w:rPr>
+            </w:pPr>
+            <w:r>
+              <w:rPr>
+                <w:rFonts w:ascii="나눔고딕코딩" w:eastAsia="나눔고딕코딩" w:hAnsi="나눔고딕코딩" w:hint="eastAsia"/>
+              </w:rPr>
+              <w:t xml:space="preserve">            </w:t>
+            </w:r>
+            <w:r>
+              <w:rPr>
+                <w:rFonts w:ascii="나눔고딕코딩" w:eastAsia="나눔고딕코딩" w:hAnsi="나눔고딕코딩"/>
+              </w:rPr>
+              <w:t xml:space="preserve">// </w:t>
+            </w:r>
+            <w:r>
+              <w:rPr>
+                <w:rFonts w:ascii="나눔고딕코딩" w:eastAsia="나눔고딕코딩" w:hAnsi="나눔고딕코딩" w:hint="eastAsia"/>
+              </w:rPr>
+              <w:t>var email= document.querySelector(</w:t>
+            </w:r>
+            <w:r>
+              <w:rPr>
+                <w:rFonts w:ascii="나눔고딕코딩" w:eastAsia="나눔고딕코딩" w:hAnsi="나눔고딕코딩"/>
+              </w:rPr>
+              <w:t>“[name=’email’]”)</w:t>
+            </w:r>
+            <w:r>
+              <w:rPr>
+                <w:rFonts w:ascii="나눔고딕코딩" w:eastAsia="나눔고딕코딩" w:hAnsi="나눔고딕코딩"/>
+              </w:rPr>
+              <w:t>.value</w:t>
+            </w:r>
+            <w:r>
+              <w:rPr>
+                <w:rFonts w:ascii="나눔고딕코딩" w:eastAsia="나눔고딕코딩" w:hAnsi="나눔고딕코딩"/>
+              </w:rPr>
+              <w:t>;</w:t>
+            </w:r>
+          </w:p>
+          <w:p>
+            <w:pPr>
+              <w:rPr>
+                <w:rFonts w:ascii="나눔고딕코딩" w:eastAsia="나눔고딕코딩" w:hAnsi="나눔고딕코딩" w:hint="eastAsia"/>
+                <w:b/>
+              </w:rPr>
+            </w:pPr>
+            <w:r>
+              <w:rPr>
+                <w:rFonts w:ascii="나눔고딕코딩" w:eastAsia="나눔고딕코딩" w:hAnsi="나눔고딕코딩"/>
+              </w:rPr>
+              <w:t xml:space="preserve">            </w:t>
+            </w:r>
+            <w:r>
+              <w:rPr>
+                <w:rFonts w:ascii="나눔고딕코딩" w:eastAsia="나눔고딕코딩" w:hAnsi="나눔고딕코딩"/>
+                <w:b/>
+                <w:color w:val="FF0000"/>
+              </w:rPr>
+              <w:t>document.querySelector(“#myForm”).submit;</w:t>
+            </w:r>
+          </w:p>
+          <w:p>
+            <w:pPr>
+              <w:rPr>
+                <w:rFonts w:ascii="나눔고딕코딩" w:eastAsia="나눔고딕코딩" w:hAnsi="나눔고딕코딩"/>
+              </w:rPr>
+            </w:pPr>
+            <w:r>
+              <w:rPr>
+                <w:rFonts w:ascii="나눔고딕코딩" w:eastAsia="나눔고딕코딩" w:hAnsi="나눔고딕코딩"/>
+              </w:rPr>
+              <w:t xml:space="preserve">      </w:t>
+            </w:r>
+            <w:r>
+              <w:rPr>
+                <w:rFonts w:ascii="나눔고딕코딩" w:eastAsia="나눔고딕코딩" w:hAnsi="나눔고딕코딩"/>
+              </w:rPr>
+              <w:t>}</w:t>
+            </w:r>
+          </w:p>
+          <w:p>
+            <w:pPr>
+              <w:rPr>
+                <w:rFonts w:ascii="나눔고딕코딩" w:eastAsia="나눔고딕코딩" w:hAnsi="나눔고딕코딩"/>
+              </w:rPr>
+            </w:pPr>
+            <w:r>
+              <w:rPr>
+                <w:rFonts w:ascii="나눔고딕코딩" w:eastAsia="나눔고딕코딩" w:hAnsi="나눔고딕코딩"/>
+              </w:rPr>
+              <w:t>&lt;/script&gt;</w:t>
+            </w:r>
+          </w:p>
+          <w:p>
+            <w:pPr>
+              <w:rPr>
+                <w:rFonts w:ascii="나눔고딕코딩" w:eastAsia="나눔고딕코딩" w:hAnsi="나눔고딕코딩" w:hint="eastAsia"/>
+              </w:rPr>
+            </w:pPr>
+          </w:p>
+        </w:tc>
+      </w:tr>
+    </w:tbl>
+    <w:p>
+      <w:pPr>
+        <w:rPr>
+          <w:rFonts w:ascii="나눔고딕코딩" w:eastAsia="나눔고딕코딩" w:hAnsi="나눔고딕코딩"/>
+        </w:rPr>
+      </w:pPr>
+    </w:p>
+    <w:p>
+      <w:pPr>
+        <w:rPr>
+          <w:rFonts w:ascii="나눔고딕코딩" w:eastAsia="나눔고딕코딩" w:hAnsi="나눔고딕코딩"/>
+        </w:rPr>
+      </w:pPr>
+    </w:p>
+    <w:p>
+      <w:pPr>
+        <w:rPr>
+          <w:rFonts w:ascii="나눔고딕코딩" w:eastAsia="나눔고딕코딩" w:hAnsi="나눔고딕코딩"/>
+          <w:b/>
+        </w:rPr>
+      </w:pPr>
+      <w:r>
+        <w:rPr>
+          <w:rFonts w:ascii="나눔고딕코딩" w:eastAsia="나눔고딕코딩" w:hAnsi="나눔고딕코딩" w:hint="eastAsia"/>
+          <w:b/>
+        </w:rPr>
+        <w:t>* 상태 정보란</w:t>
+      </w:r>
+    </w:p>
+    <w:p>
+      <w:pPr>
+        <w:rPr>
+          <w:rFonts w:ascii="나눔고딕코딩" w:eastAsia="나눔고딕코딩" w:hAnsi="나눔고딕코딩"/>
+        </w:rPr>
+      </w:pPr>
+      <w:r>
+        <w:rPr>
+          <w:rFonts w:ascii="나눔고딕코딩" w:eastAsia="나눔고딕코딩" w:hAnsi="나눔고딕코딩"/>
+        </w:rPr>
+        <w:t>http</w:t>
+      </w:r>
+      <w:r>
+        <w:rPr>
+          <w:rFonts w:ascii="나눔고딕코딩" w:eastAsia="나눔고딕코딩" w:hAnsi="나눔고딕코딩" w:hint="eastAsia"/>
+        </w:rPr>
+        <w:t>은 서버 클라이언트 간의 연결을 유지하지 않으므로 상태 유지가 되지 않는 프로토콜이다.</w:t>
+      </w:r>
+      <w:r>
+        <w:rPr>
+          <w:rFonts w:ascii="나눔고딕코딩" w:eastAsia="나눔고딕코딩" w:hAnsi="나눔고딕코딩"/>
+        </w:rPr>
+        <w:t xml:space="preserve"> </w:t>
+      </w:r>
+      <w:r>
+        <w:rPr>
+          <w:rFonts w:ascii="나눔고딕코딩" w:eastAsia="나눔고딕코딩" w:hAnsi="나눔고딕코딩" w:hint="eastAsia"/>
+        </w:rPr>
+        <w:t>때문에 이전에 무엇을 했는지,</w:t>
+      </w:r>
+      <w:r>
+        <w:rPr>
+          <w:rFonts w:ascii="나눔고딕코딩" w:eastAsia="나눔고딕코딩" w:hAnsi="나눔고딕코딩"/>
+        </w:rPr>
+        <w:t xml:space="preserve"> </w:t>
+      </w:r>
+      <w:r>
+        <w:rPr>
+          <w:rFonts w:ascii="나눔고딕코딩" w:eastAsia="나눔고딕코딩" w:hAnsi="나눔고딕코딩" w:hint="eastAsia"/>
+        </w:rPr>
+        <w:t>지금은 무엇을 했는지 알 수 없다.</w:t>
+      </w:r>
+      <w:r>
+        <w:rPr>
+          <w:rFonts w:ascii="나눔고딕코딩" w:eastAsia="나눔고딕코딩" w:hAnsi="나눔고딕코딩"/>
+        </w:rPr>
+        <w:t xml:space="preserve"> </w:t>
+      </w:r>
+      <w:r>
+        <w:rPr>
+          <w:rFonts w:ascii="나눔고딕코딩" w:eastAsia="나눔고딕코딩" w:hAnsi="나눔고딕코딩" w:hint="eastAsia"/>
+        </w:rPr>
+        <w:t xml:space="preserve">때문에 상태 유지를 하기 위해서 </w:t>
+      </w:r>
+      <w:r>
+        <w:rPr>
+          <w:rFonts w:ascii="나눔고딕코딩" w:eastAsia="나눔고딕코딩" w:hAnsi="나눔고딕코딩" w:hint="eastAsia"/>
+        </w:rPr>
+        <w:t>쿠키</w:t>
+      </w:r>
+      <w:r>
+        <w:rPr>
+          <w:rFonts w:ascii="나눔고딕코딩" w:eastAsia="나눔고딕코딩" w:hAnsi="나눔고딕코딩" w:hint="eastAsia"/>
+        </w:rPr>
+        <w:t xml:space="preserve">와 </w:t>
+      </w:r>
+      <w:r>
+        <w:rPr>
+          <w:rFonts w:ascii="나눔고딕코딩" w:eastAsia="나눔고딕코딩" w:hAnsi="나눔고딕코딩" w:hint="eastAsia"/>
+        </w:rPr>
+        <w:t>세션</w:t>
+      </w:r>
+      <w:r>
+        <w:rPr>
+          <w:rFonts w:ascii="나눔고딕코딩" w:eastAsia="나눔고딕코딩" w:hAnsi="나눔고딕코딩"/>
+        </w:rPr>
+        <w:t xml:space="preserve"> </w:t>
+      </w:r>
+      <w:r>
+        <w:rPr>
+          <w:rFonts w:ascii="나눔고딕코딩" w:eastAsia="나눔고딕코딩" w:hAnsi="나눔고딕코딩" w:hint="eastAsia"/>
+        </w:rPr>
+        <w:t>기술이 등장하게 된다.</w:t>
+      </w:r>
+    </w:p>
+    <w:tbl>
+      <w:tblPr>
+        <w:tblStyle w:val="a3"/>
+        <w:tblW w:w="0" w:type="auto"/>
+        <w:tblLook w:val="04A0" w:firstRow="1" w:lastRow="0" w:firstColumn="1" w:lastColumn="0" w:noHBand="0" w:noVBand="1"/>
+      </w:tblPr>
+      <w:tblGrid>
+        <w:gridCol w:w="1271"/>
+        <w:gridCol w:w="7745"/>
+      </w:tblGrid>
+      <w:tr>
+        <w:tc>
+          <w:tcPr>
+            <w:tcW w:w="1271" w:type="dxa"/>
+          </w:tcPr>
+          <w:p>
+            <w:pPr>
+              <w:jc w:val="center"/>
+              <w:rPr>
+                <w:rFonts w:ascii="나눔고딕코딩" w:eastAsia="나눔고딕코딩" w:hAnsi="나눔고딕코딩"/>
+                <w:b/>
+              </w:rPr>
+            </w:pPr>
+          </w:p>
+          <w:p>
+            <w:pPr>
+              <w:jc w:val="center"/>
+              <w:rPr>
+                <w:rFonts w:ascii="나눔고딕코딩" w:eastAsia="나눔고딕코딩" w:hAnsi="나눔고딕코딩"/>
+                <w:b/>
+              </w:rPr>
+            </w:pPr>
+          </w:p>
+          <w:p>
+            <w:pPr>
+              <w:jc w:val="center"/>
+              <w:rPr>
+                <w:rFonts w:ascii="나눔고딕코딩" w:eastAsia="나눔고딕코딩" w:hAnsi="나눔고딕코딩"/>
+                <w:b/>
+              </w:rPr>
+            </w:pPr>
+            <w:r>
+              <w:rPr>
+                <w:rFonts w:ascii="나눔고딕코딩" w:eastAsia="나눔고딕코딩" w:hAnsi="나눔고딕코딩" w:hint="eastAsia"/>
+                <w:b/>
+              </w:rPr>
+              <w:t>쿠키</w:t>
+            </w:r>
+          </w:p>
+        </w:tc>
+        <w:tc>
+          <w:tcPr>
+            <w:tcW w:w="7745" w:type="dxa"/>
+          </w:tcPr>
+          <w:p>
+            <w:pPr>
+              <w:rPr>
+                <w:rFonts w:ascii="나눔고딕코딩" w:eastAsia="나눔고딕코딩" w:hAnsi="나눔고딕코딩"/>
+              </w:rPr>
+            </w:pPr>
+          </w:p>
+          <w:p>
+            <w:pPr>
+              <w:rPr>
+                <w:rFonts w:ascii="나눔고딕코딩" w:eastAsia="나눔고딕코딩" w:hAnsi="나눔고딕코딩"/>
+              </w:rPr>
+            </w:pPr>
+            <w:r>
+              <w:rPr>
+                <w:rFonts w:ascii="나눔고딕코딩" w:eastAsia="나눔고딕코딩" w:hAnsi="나눔고딕코딩" w:hint="eastAsia"/>
+              </w:rPr>
+              <w:t>데이터를 사용자 컴퓨터에 저장.</w:t>
+            </w:r>
+          </w:p>
+          <w:p>
+            <w:pPr>
+              <w:rPr>
+                <w:rFonts w:ascii="나눔고딕코딩" w:eastAsia="나눔고딕코딩" w:hAnsi="나눔고딕코딩"/>
+              </w:rPr>
+            </w:pPr>
+            <w:r>
+              <w:rPr>
+                <w:rFonts w:ascii="나눔고딕코딩" w:eastAsia="나눔고딕코딩" w:hAnsi="나눔고딕코딩" w:hint="eastAsia"/>
+              </w:rPr>
+              <w:t>저장된 정보를 다른 사람이나 시스템이 볼 수 있음.</w:t>
+            </w:r>
+          </w:p>
+          <w:p>
+            <w:pPr>
+              <w:rPr>
+                <w:rFonts w:ascii="나눔고딕코딩" w:eastAsia="나눔고딕코딩" w:hAnsi="나눔고딕코딩"/>
+              </w:rPr>
+            </w:pPr>
+            <w:r>
+              <w:rPr>
+                <w:rFonts w:ascii="나눔고딕코딩" w:eastAsia="나눔고딕코딩" w:hAnsi="나눔고딕코딩" w:hint="eastAsia"/>
+              </w:rPr>
+              <w:t>유효시간이 지나면 사라짐.</w:t>
+            </w:r>
+          </w:p>
+          <w:p>
+            <w:pPr>
+              <w:rPr>
+                <w:rFonts w:ascii="나눔고딕코딩" w:eastAsia="나눔고딕코딩" w:hAnsi="나눔고딕코딩" w:hint="eastAsia"/>
+              </w:rPr>
+            </w:pPr>
+          </w:p>
+        </w:tc>
+      </w:tr>
+      <w:tr>
+        <w:tc>
+          <w:tcPr>
+            <w:tcW w:w="1271" w:type="dxa"/>
+          </w:tcPr>
+          <w:p>
+            <w:pPr>
+              <w:jc w:val="center"/>
+              <w:rPr>
+                <w:rFonts w:ascii="나눔고딕코딩" w:eastAsia="나눔고딕코딩" w:hAnsi="나눔고딕코딩"/>
+                <w:b/>
+              </w:rPr>
+            </w:pPr>
+          </w:p>
+          <w:p>
+            <w:pPr>
+              <w:jc w:val="center"/>
+              <w:rPr>
+                <w:rFonts w:ascii="나눔고딕코딩" w:eastAsia="나눔고딕코딩" w:hAnsi="나눔고딕코딩"/>
+                <w:b/>
+              </w:rPr>
+            </w:pPr>
+            <w:r>
+              <w:rPr>
+                <w:rFonts w:ascii="나눔고딕코딩" w:eastAsia="나눔고딕코딩" w:hAnsi="나눔고딕코딩" w:hint="eastAsia"/>
+                <w:b/>
+              </w:rPr>
+              <w:t>세션</w:t>
+            </w:r>
+          </w:p>
+        </w:tc>
+        <w:tc>
+          <w:tcPr>
+            <w:tcW w:w="7745" w:type="dxa"/>
+          </w:tcPr>
+          <w:p>
+            <w:pPr>
+              <w:rPr>
+                <w:rFonts w:ascii="나눔고딕코딩" w:eastAsia="나눔고딕코딩" w:hAnsi="나눔고딕코딩"/>
+              </w:rPr>
+            </w:pPr>
+          </w:p>
+          <w:p>
+            <w:pPr>
+              <w:rPr>
+                <w:rFonts w:ascii="나눔고딕코딩" w:eastAsia="나눔고딕코딩" w:hAnsi="나눔고딕코딩"/>
+              </w:rPr>
+            </w:pPr>
+            <w:r>
+              <w:rPr>
+                <w:rFonts w:ascii="나눔고딕코딩" w:eastAsia="나눔고딕코딩" w:hAnsi="나눔고딕코딩" w:hint="eastAsia"/>
+              </w:rPr>
+              <w:t>데이터를 서버에 저장.</w:t>
+            </w:r>
+          </w:p>
+          <w:p>
+            <w:pPr>
+              <w:rPr>
+                <w:rFonts w:ascii="나눔고딕코딩" w:eastAsia="나눔고딕코딩" w:hAnsi="나눔고딕코딩"/>
+              </w:rPr>
+            </w:pPr>
+            <w:r>
+              <w:rPr>
+                <w:rFonts w:ascii="나눔고딕코딩" w:eastAsia="나눔고딕코딩" w:hAnsi="나눔고딕코딩" w:hint="eastAsia"/>
+              </w:rPr>
+              <w:t>서버가 종료되거나 유효시간이 지나면 사라짐.</w:t>
+            </w:r>
+          </w:p>
+          <w:p>
+            <w:pPr>
+              <w:rPr>
+                <w:rFonts w:ascii="나눔고딕코딩" w:eastAsia="나눔고딕코딩" w:hAnsi="나눔고딕코딩"/>
+              </w:rPr>
+            </w:pPr>
+          </w:p>
+        </w:tc>
+      </w:tr>
+    </w:tbl>
+    <w:p>
+      <w:pPr>
+        <w:rPr>
+          <w:rFonts w:ascii="나눔고딕코딩" w:eastAsia="나눔고딕코딩" w:hAnsi="나눔고딕코딩"/>
+        </w:rPr>
+      </w:pPr>
+    </w:p>
+    <w:p>
+      <w:pPr>
+        <w:rPr>
+          <w:rFonts w:ascii="나눔고딕코딩" w:eastAsia="나눔고딕코딩" w:hAnsi="나눔고딕코딩"/>
+        </w:rPr>
+      </w:pPr>
+    </w:p>
+    <w:p>
+      <w:pPr>
+        <w:rPr>
+          <w:rFonts w:ascii="나눔고딕코딩" w:eastAsia="나눔고딕코딩" w:hAnsi="나눔고딕코딩"/>
+          <w:b/>
+        </w:rPr>
+      </w:pPr>
+      <w:r>
+        <w:rPr>
+          <w:rFonts w:ascii="나눔고딕코딩" w:eastAsia="나눔고딕코딩" w:hAnsi="나눔고딕코딩" w:hint="eastAsia"/>
+          <w:b/>
+        </w:rPr>
+        <w:t>* 쿠키의 동작 과정</w:t>
+      </w:r>
+    </w:p>
+    <w:p>
+      <w:pPr>
+        <w:rPr>
+          <w:noProof/>
+        </w:rPr>
+      </w:pPr>
+      <w:r>
+        <w:rPr>
+          <w:rFonts w:hint="eastAsia"/>
+          <w:noProof/>
+        </w:rPr>
+        <w:t xml:space="preserve">1. 클라이언트의 요청을 받으면 서버는 </w:t>
+      </w:r>
+      <w:r>
+        <w:rPr>
+          <w:rFonts w:hint="eastAsia"/>
+          <w:noProof/>
+        </w:rPr>
+        <w:t xml:space="preserve">쿠키 </w:t>
+      </w:r>
+      <w:r>
+        <w:rPr>
+          <w:rFonts w:hint="eastAsia"/>
+          <w:noProof/>
+        </w:rPr>
+        <w:t>이름</w:t>
+      </w:r>
+      <w:r>
+        <w:rPr>
+          <w:rFonts w:hint="eastAsia"/>
+          <w:noProof/>
+        </w:rPr>
+        <w:t>과</w:t>
+      </w:r>
+      <w:r>
+        <w:rPr>
+          <w:noProof/>
+        </w:rPr>
+        <w:t xml:space="preserve"> </w:t>
+      </w:r>
+      <w:r>
+        <w:rPr>
+          <w:rFonts w:hint="eastAsia"/>
+          <w:noProof/>
+        </w:rPr>
+        <w:t>값</w:t>
+      </w:r>
+      <w:r>
+        <w:rPr>
+          <w:rFonts w:hint="eastAsia"/>
+          <w:noProof/>
+        </w:rPr>
+        <w:t xml:space="preserve"> 데이터</w:t>
+      </w:r>
+      <w:r>
+        <w:rPr>
+          <w:rFonts w:hint="eastAsia"/>
+          <w:noProof/>
+        </w:rPr>
+        <w:t>와</w:t>
+      </w:r>
+      <w:r>
+        <w:rPr>
+          <w:rFonts w:hint="eastAsia"/>
+          <w:noProof/>
+        </w:rPr>
+        <w:t xml:space="preserve"> 유지시간과 같은</w:t>
+      </w:r>
+      <w:r>
+        <w:rPr>
+          <w:rFonts w:hint="eastAsia"/>
+          <w:noProof/>
+        </w:rPr>
+        <w:t xml:space="preserve"> 추가적인</w:t>
+      </w:r>
+      <w:r>
+        <w:rPr>
+          <w:rFonts w:hint="eastAsia"/>
+          <w:noProof/>
+        </w:rPr>
+        <w:t xml:space="preserve"> 정보를 가진</w:t>
+      </w:r>
+      <w:r>
+        <w:rPr>
+          <w:rFonts w:hint="eastAsia"/>
+          <w:noProof/>
+        </w:rPr>
+        <w:t xml:space="preserve"> 쿠키 데이터</w:t>
+      </w:r>
+      <w:r>
+        <w:rPr>
+          <w:rFonts w:hint="eastAsia"/>
+          <w:noProof/>
+        </w:rPr>
+        <w:t>(문자열 데이터)</w:t>
+      </w:r>
+      <w:r>
+        <w:rPr>
+          <w:rFonts w:hint="eastAsia"/>
+          <w:noProof/>
+        </w:rPr>
+        <w:t>를 생성하여 응답</w:t>
+      </w:r>
+      <w:r>
+        <w:rPr>
+          <w:rFonts w:hint="eastAsia"/>
+          <w:noProof/>
+        </w:rPr>
+        <w:t xml:space="preserve"> 데이터에 포함하여 클라이언트에 전송한다.</w:t>
+      </w:r>
+    </w:p>
+    <w:p>
+      <w:pPr>
+        <w:rPr>
+          <w:rFonts w:ascii="나눔고딕코딩" w:eastAsia="나눔고딕코딩" w:hAnsi="나눔고딕코딩"/>
+        </w:rPr>
+      </w:pPr>
+      <w:r>
+        <w:rPr>
+          <w:noProof/>
+        </w:rPr>
+        <w:drawing>
+          <wp:inline distT="0" distB="0" distL="0" distR="0" wp14:anchorId="2B6E37A7" wp14:editId="3E59C0D5">
+            <wp:extent cx="4579951" cy="1626781"/>
+            <wp:effectExtent l="19050" t="19050" r="11430" b="12065"/>
+            <wp:docPr id="1" name="그림 1"/>
+            <wp:cNvGraphicFramePr>
+              <a:graphicFrameLocks xmlns:a="http://schemas.openxmlformats.org/drawingml/2006/main" noChangeAspect="1"/>
+            </wp:cNvGraphicFramePr>
+            <a:graphic xmlns:a="http://schemas.openxmlformats.org/drawingml/2006/main">
+              <a:graphicData uri="http://schemas.openxmlformats.org/drawingml/2006/picture">
+                <pic:pic xmlns:pic="http://schemas.openxmlformats.org/drawingml/2006/picture">
+                  <pic:nvPicPr>
+                    <pic:cNvPr id="1" name=""/>
+                    <pic:cNvPicPr/>
+                  </pic:nvPicPr>
+                  <pic:blipFill>
+                    <a:blip r:embed="rId5"/>
+                    <a:stretch>
+                      <a:fillRect/>
+                    </a:stretch>
+                  </pic:blipFill>
+                  <pic:spPr>
+                    <a:xfrm>
+                      <a:off x="0" y="0"/>
+                      <a:ext cx="4615080" cy="1639259"/>
+                    </a:xfrm>
+                    <a:prstGeom prst="rect">
+                      <a:avLst/>
+                    </a:prstGeom>
+                    <a:ln>
+                      <a:solidFill>
+                        <a:schemeClr val="tx1"/>
+                      </a:solidFill>
+                    </a:ln>
+                  </pic:spPr>
+                </pic:pic>
+              </a:graphicData>
+            </a:graphic>
+          </wp:inline>
+        </w:drawing>
+      </w:r>
+    </w:p>
+    <w:p>
+      <w:pPr>
+        <w:rPr>
+          <w:rFonts w:ascii="나눔고딕코딩" w:eastAsia="나눔고딕코딩" w:hAnsi="나눔고딕코딩"/>
+        </w:rPr>
+      </w:pPr>
+      <w:r>
+        <w:rPr>
+          <w:rFonts w:ascii="나눔고딕코딩" w:eastAsia="나눔고딕코딩" w:hAnsi="나눔고딕코딩" w:hint="eastAsia"/>
+          <w:b/>
+        </w:rPr>
+        <w:lastRenderedPageBreak/>
+        <w:t xml:space="preserve">주의 </w:t>
+      </w:r>
+      <w:r>
+        <w:rPr>
+          <w:rFonts w:ascii="나눔고딕코딩" w:eastAsia="나눔고딕코딩" w:hAnsi="나눔고딕코딩" w:hint="eastAsia"/>
+        </w:rPr>
+        <w:t>클라이언트 브라우저에 따라 쿠키의 크기 및 저장할 수 있는 쿠기 갯수도 제한되어 있으므로 서버는 이 점에 주의해야 한다.</w:t>
+      </w:r>
+      <w:r>
+        <w:rPr>
+          <w:rFonts w:ascii="나눔고딕코딩" w:eastAsia="나눔고딕코딩" w:hAnsi="나눔고딕코딩"/>
+        </w:rPr>
+        <w:t xml:space="preserve"> </w:t>
+      </w:r>
+      <w:r>
+        <w:rPr>
+          <w:rFonts w:ascii="나눔고딕코딩" w:eastAsia="나눔고딕코딩" w:hAnsi="나눔고딕코딩" w:hint="eastAsia"/>
+        </w:rPr>
+        <w:t>또한 하나의 클라이언트가 같은 이름의 쿠기를 가질 수 없으므로 나중에 서버로부터 받은 쿠키의 데이터가 덮어써지게 된다.</w:t>
+      </w:r>
+    </w:p>
+    <w:p>
+      <w:pPr>
+        <w:rPr>
+          <w:rFonts w:ascii="나눔고딕코딩" w:eastAsia="나눔고딕코딩" w:hAnsi="나눔고딕코딩" w:hint="eastAsia"/>
+        </w:rPr>
+      </w:pPr>
+    </w:p>
+    <w:p>
+      <w:pPr>
+        <w:rPr>
+          <w:rFonts w:ascii="나눔고딕코딩" w:eastAsia="나눔고딕코딩" w:hAnsi="나눔고딕코딩"/>
+        </w:rPr>
+      </w:pPr>
+      <w:r>
+        <w:rPr>
+          <w:rFonts w:ascii="나눔고딕코딩" w:eastAsia="나눔고딕코딩" w:hAnsi="나눔고딕코딩" w:hint="eastAsia"/>
+        </w:rPr>
+        <w:t>이 후 클라이언트는 다음 요청부터 응답 받은 쿠키 데이터를 서버에 같이 보내게 되고 서버는 쿠키 데이터를 받으면 이전에 만들었던 쿠키인지 검사하여 이전 사용자인지 아닌지 파악한다.</w:t>
+      </w:r>
+    </w:p>
+    <w:p>
+      <w:pPr>
+        <w:rPr>
+          <w:rFonts w:ascii="나눔고딕코딩" w:eastAsia="나눔고딕코딩" w:hAnsi="나눔고딕코딩"/>
+        </w:rPr>
+      </w:pPr>
+      <w:r>
+        <w:rPr>
+          <w:noProof/>
+        </w:rPr>
+        <w:drawing>
+          <wp:inline distT="0" distB="0" distL="0" distR="0" wp14:anchorId="22C5F128" wp14:editId="0FD77F70">
+            <wp:extent cx="4556097" cy="1599126"/>
+            <wp:effectExtent l="19050" t="19050" r="16510" b="20320"/>
+            <wp:docPr id="2" name="그림 2"/>
+            <wp:cNvGraphicFramePr>
+              <a:graphicFrameLocks xmlns:a="http://schemas.openxmlformats.org/drawingml/2006/main" noChangeAspect="1"/>
+            </wp:cNvGraphicFramePr>
+            <a:graphic xmlns:a="http://schemas.openxmlformats.org/drawingml/2006/main">
+              <a:graphicData uri="http://schemas.openxmlformats.org/drawingml/2006/picture">
+                <pic:pic xmlns:pic="http://schemas.openxmlformats.org/drawingml/2006/picture">
+                  <pic:nvPicPr>
+                    <pic:cNvPr id="1" name=""/>
+                    <pic:cNvPicPr/>
+                  </pic:nvPicPr>
+                  <pic:blipFill>
+                    <a:blip r:embed="rId6"/>
+                    <a:stretch>
+                      <a:fillRect/>
+                    </a:stretch>
+                  </pic:blipFill>
+                  <pic:spPr>
+                    <a:xfrm>
+                      <a:off x="0" y="0"/>
+                      <a:ext cx="4584349" cy="1609042"/>
+                    </a:xfrm>
+                    <a:prstGeom prst="rect">
+                      <a:avLst/>
+                    </a:prstGeom>
+                    <a:ln>
+                      <a:solidFill>
+                        <a:schemeClr val="tx1"/>
+                      </a:solidFill>
+                    </a:ln>
+                  </pic:spPr>
+                </pic:pic>
+              </a:graphicData>
+            </a:graphic>
+          </wp:inline>
+        </w:drawing>
+      </w:r>
+    </w:p>
+    <w:p>
+      <w:pPr>
+        <w:rPr>
+          <w:rFonts w:ascii="나눔고딕코딩" w:eastAsia="나눔고딕코딩" w:hAnsi="나눔고딕코딩"/>
+        </w:rPr>
+      </w:pPr>
+    </w:p>
+    <w:p>
+      <w:pPr>
+        <w:rPr>
+          <w:rFonts w:ascii="나눔고딕코딩" w:eastAsia="나눔고딕코딩" w:hAnsi="나눔고딕코딩"/>
+        </w:rPr>
+      </w:pPr>
+      <w:r>
+        <w:rPr>
+          <w:rFonts w:ascii="나눔고딕코딩" w:eastAsia="나눔고딕코딩" w:hAnsi="나눔고딕코딩" w:hint="eastAsia"/>
+        </w:rPr>
+        <w:t>쿠키를 사용한 코드</w:t>
+      </w:r>
+      <w:r>
+        <w:rPr>
+          <w:rFonts w:ascii="나눔고딕코딩" w:eastAsia="나눔고딕코딩" w:hAnsi="나눔고딕코딩" w:hint="eastAsia"/>
+        </w:rPr>
+        <w:t>를 간략히 살펴보자.</w:t>
+      </w:r>
+    </w:p>
+    <w:tbl>
+      <w:tblPr>
+        <w:tblStyle w:val="a3"/>
+        <w:tblW w:w="0" w:type="auto"/>
+        <w:tblLook w:val="04A0" w:firstRow="1" w:lastRow="0" w:firstColumn="1" w:lastColumn="0" w:noHBand="0" w:noVBand="1"/>
+      </w:tblPr>
+      <w:tblGrid>
+        <w:gridCol w:w="9016"/>
+      </w:tblGrid>
+      <w:tr>
+        <w:tc>
+          <w:tcPr>
+            <w:tcW w:w="9016" w:type="dxa"/>
+          </w:tcPr>
+          <w:p>
+            <w:pPr>
+              <w:rPr>
+                <w:rFonts w:ascii="나눔고딕코딩" w:eastAsia="나눔고딕코딩" w:hAnsi="나눔고딕코딩"/>
+              </w:rPr>
+            </w:pPr>
+          </w:p>
+          <w:p>
+            <w:pPr>
+              <w:rPr>
+                <w:rFonts w:ascii="나눔고딕코딩" w:eastAsia="나눔고딕코딩" w:hAnsi="나눔고딕코딩"/>
+              </w:rPr>
+            </w:pPr>
+            <w:r>
+              <w:rPr>
+                <w:rFonts w:ascii="나눔고딕코딩" w:eastAsia="나눔고딕코딩" w:hAnsi="나눔고딕코딩" w:hint="eastAsia"/>
+              </w:rPr>
+              <w:t>Cookie cookie= new Cookie(</w:t>
+            </w:r>
+            <w:r>
+              <w:rPr>
+                <w:rFonts w:ascii="나눔고딕코딩" w:eastAsia="나눔고딕코딩" w:hAnsi="나눔고딕코딩"/>
+              </w:rPr>
+              <w:t>“name”, “value”);</w:t>
+            </w:r>
+          </w:p>
+          <w:p>
+            <w:pPr>
+              <w:rPr>
+                <w:rFonts w:ascii="나눔고딕코딩" w:eastAsia="나눔고딕코딩" w:hAnsi="나눔고딕코딩" w:hint="eastAsia"/>
+              </w:rPr>
+            </w:pPr>
+            <w:r>
+              <w:rPr>
+                <w:rFonts w:ascii="나눔고딕코딩" w:eastAsia="나눔고딕코딩" w:hAnsi="나눔고딕코딩" w:hint="eastAsia"/>
+              </w:rPr>
+              <w:t>cookie.setPath(</w:t>
+            </w:r>
+            <w:r>
+              <w:rPr>
+                <w:rFonts w:ascii="나눔고딕코딩" w:eastAsia="나눔고딕코딩" w:hAnsi="나눔고딕코딩"/>
+              </w:rPr>
+              <w:t xml:space="preserve">“/”) // </w:t>
+            </w:r>
+            <w:r>
+              <w:rPr>
+                <w:rFonts w:ascii="나눔고딕코딩" w:eastAsia="나눔고딕코딩" w:hAnsi="나눔고딕코딩" w:hint="eastAsia"/>
+              </w:rPr>
+              <w:t>명시된 경로 이하에 모두 쿠기 적용.</w:t>
+            </w:r>
+          </w:p>
+          <w:p>
+            <w:pPr>
+              <w:rPr>
+                <w:rFonts w:ascii="나눔고딕코딩" w:eastAsia="나눔고딕코딩" w:hAnsi="나눔고딕코딩"/>
+              </w:rPr>
+            </w:pPr>
+            <w:r>
+              <w:rPr>
+                <w:rFonts w:ascii="나눔고딕코딩" w:eastAsia="나눔고딕코딩" w:hAnsi="나눔고딕코딩"/>
+              </w:rPr>
+              <w:t>response.addCookie(cookie);</w:t>
+            </w:r>
+          </w:p>
+          <w:p>
+            <w:pPr>
+              <w:rPr>
+                <w:rFonts w:ascii="나눔고딕코딩" w:eastAsia="나눔고딕코딩" w:hAnsi="나눔고딕코딩"/>
+              </w:rPr>
+            </w:pPr>
+          </w:p>
+          <w:p>
+            <w:pPr>
+              <w:rPr>
+                <w:rFonts w:ascii="나눔고딕코딩" w:eastAsia="나눔고딕코딩" w:hAnsi="나눔고딕코딩"/>
+              </w:rPr>
+            </w:pPr>
+            <w:r>
+              <w:rPr>
+                <w:rFonts w:ascii="나눔고딕코딩" w:eastAsia="나눔고딕코딩" w:hAnsi="나눔고딕코딩"/>
+              </w:rPr>
+              <w:t>Cookie[] cookies= request.getCookies();</w:t>
+            </w:r>
+          </w:p>
+          <w:p>
+            <w:pPr>
+              <w:rPr>
+                <w:rFonts w:ascii="나눔고딕코딩" w:eastAsia="나눔고딕코딩" w:hAnsi="나눔고딕코딩"/>
+              </w:rPr>
+            </w:pPr>
+            <w:r>
+              <w:rPr>
+                <w:rFonts w:ascii="나눔고딕코딩" w:eastAsia="나눔고딕코딩" w:hAnsi="나눔고딕코딩"/>
+              </w:rPr>
+              <w:t xml:space="preserve">cookies[0].setMaxAge(0); // </w:t>
+            </w:r>
+            <w:r>
+              <w:rPr>
+                <w:rFonts w:ascii="나눔고딕코딩" w:eastAsia="나눔고딕코딩" w:hAnsi="나눔고딕코딩" w:hint="eastAsia"/>
+              </w:rPr>
+              <w:t>쿠키는 클라이언트가 관리하므로 클라이언트에게 쿠키 삭제 요청</w:t>
+            </w:r>
+          </w:p>
+          <w:p>
+            <w:pPr>
+              <w:rPr>
+                <w:rFonts w:ascii="나눔고딕코딩" w:eastAsia="나눔고딕코딩" w:hAnsi="나눔고딕코딩" w:hint="eastAsia"/>
+              </w:rPr>
+            </w:pPr>
+          </w:p>
+        </w:tc>
+      </w:tr>
+    </w:tbl>
+    <w:p>
+      <w:pPr>
+        <w:rPr>
+          <w:rFonts w:ascii="나눔고딕코딩" w:eastAsia="나눔고딕코딩" w:hAnsi="나눔고딕코딩" w:hint="eastAsia"/>
+        </w:rPr>
+      </w:pPr>
+    </w:p>
+    <w:p>
+      <w:pPr>
+        <w:rPr>
+          <w:rFonts w:ascii="나눔고딕코딩" w:eastAsia="나눔고딕코딩" w:hAnsi="나눔고딕코딩" w:hint="eastAsia"/>
+        </w:rPr>
+      </w:pPr>
+    </w:p>
+    <w:p>
+      <w:pPr>
+        <w:rPr>
+          <w:rFonts w:ascii="나눔고딕코딩" w:eastAsia="나눔고딕코딩" w:hAnsi="나눔고딕코딩" w:hint="eastAsia"/>
+        </w:rPr>
+      </w:pPr>
+    </w:p>
+    <w:p>
+      <w:pPr>
+        <w:rPr>
+          <w:rFonts w:ascii="나눔고딕코딩" w:eastAsia="나눔고딕코딩" w:hAnsi="나눔고딕코딩"/>
+          <w:b/>
+        </w:rPr>
+      </w:pPr>
+      <w:r>
+        <w:rPr>
+          <w:rFonts w:ascii="나눔고딕코딩" w:eastAsia="나눔고딕코딩" w:hAnsi="나눔고딕코딩" w:hint="eastAsia"/>
+          <w:b/>
+        </w:rPr>
+        <w:t>* 세션</w:t>
+      </w:r>
+      <w:r>
+        <w:rPr>
+          <w:rFonts w:ascii="나눔고딕코딩" w:eastAsia="나눔고딕코딩" w:hAnsi="나눔고딕코딩" w:hint="eastAsia"/>
+          <w:b/>
+        </w:rPr>
+        <w:t>의</w:t>
+      </w:r>
+      <w:r>
+        <w:rPr>
+          <w:rFonts w:ascii="나눔고딕코딩" w:eastAsia="나눔고딕코딩" w:hAnsi="나눔고딕코딩" w:hint="eastAsia"/>
+          <w:b/>
+        </w:rPr>
+        <w:t xml:space="preserve"> 동작 과정</w:t>
+      </w:r>
+    </w:p>
+    <w:p>
+      <w:pPr>
+        <w:rPr>
+          <w:rFonts w:ascii="나눔고딕코딩" w:eastAsia="나눔고딕코딩" w:hAnsi="나눔고딕코딩"/>
+        </w:rPr>
+      </w:pPr>
+      <w:r>
+        <w:rPr>
+          <w:rFonts w:ascii="나눔고딕코딩" w:eastAsia="나눔고딕코딩" w:hAnsi="나눔고딕코딩" w:hint="eastAsia"/>
+        </w:rPr>
+        <w:t xml:space="preserve">세션은 클라이언트에게 요청 받으면 세션키 및 </w:t>
+      </w:r>
+      <w:r>
+        <w:rPr>
+          <w:rFonts w:ascii="나눔고딕코딩" w:eastAsia="나눔고딕코딩" w:hAnsi="나눔고딕코딩" w:hint="eastAsia"/>
+        </w:rPr>
+        <w:t>키</w:t>
+      </w:r>
+      <w:r>
+        <w:rPr>
+          <w:rFonts w:ascii="나눔고딕코딩" w:eastAsia="나눔고딕코딩" w:hAnsi="나눔고딕코딩"/>
+        </w:rPr>
+        <w:t xml:space="preserve">, </w:t>
+      </w:r>
+      <w:r>
+        <w:rPr>
+          <w:rFonts w:ascii="나눔고딕코딩" w:eastAsia="나눔고딕코딩" w:hAnsi="나눔고딕코딩" w:hint="eastAsia"/>
+        </w:rPr>
+        <w:t xml:space="preserve">값 </w:t>
+      </w:r>
+      <w:r>
+        <w:rPr>
+          <w:rFonts w:ascii="나눔고딕코딩" w:eastAsia="나눔고딕코딩" w:hAnsi="나눔고딕코딩" w:hint="eastAsia"/>
+        </w:rPr>
+        <w:t xml:space="preserve">형태로 데이터를 저장할 수 있는 </w:t>
+      </w:r>
+      <w:r>
+        <w:rPr>
+          <w:rFonts w:ascii="나눔고딕코딩" w:eastAsia="나눔고딕코딩" w:hAnsi="나눔고딕코딩" w:hint="eastAsia"/>
+        </w:rPr>
+        <w:t>저장소를 생성하고 클라이언트의 응답에 세션키 정보를 쿠키</w:t>
+      </w:r>
+      <w:r>
+        <w:rPr>
+          <w:rFonts w:ascii="나눔고딕코딩" w:eastAsia="나눔고딕코딩" w:hAnsi="나눔고딕코딩" w:hint="eastAsia"/>
+        </w:rPr>
+        <w:t>에 담아</w:t>
+      </w:r>
+      <w:r>
+        <w:rPr>
+          <w:rFonts w:ascii="나눔고딕코딩" w:eastAsia="나눔고딕코딩" w:hAnsi="나눔고딕코딩" w:hint="eastAsia"/>
+        </w:rPr>
+        <w:t xml:space="preserve"> 전송한다.</w:t>
+      </w:r>
+    </w:p>
+    <w:p>
+      <w:pPr>
+        <w:rPr>
+          <w:rFonts w:ascii="나눔고딕코딩" w:eastAsia="나눔고딕코딩" w:hAnsi="나눔고딕코딩"/>
+        </w:rPr>
+      </w:pPr>
+      <w:r>
+        <w:rPr>
+          <w:noProof/>
+        </w:rPr>
+        <w:drawing>
+          <wp:inline distT="0" distB="0" distL="0" distR="0" wp14:anchorId="0B40BD8B" wp14:editId="3414A913">
+            <wp:extent cx="4603805" cy="1473054"/>
+            <wp:effectExtent l="19050" t="19050" r="25400" b="13335"/>
+            <wp:docPr id="3" name="그림 3"/>
+            <wp:cNvGraphicFramePr>
+              <a:graphicFrameLocks xmlns:a="http://schemas.openxmlformats.org/drawingml/2006/main" noChangeAspect="1"/>
+            </wp:cNvGraphicFramePr>
+            <a:graphic xmlns:a="http://schemas.openxmlformats.org/drawingml/2006/main">
+              <a:graphicData uri="http://schemas.openxmlformats.org/drawingml/2006/picture">
+                <pic:pic xmlns:pic="http://schemas.openxmlformats.org/drawingml/2006/picture">
+                  <pic:nvPicPr>
+                    <pic:cNvPr id="1" name=""/>
+                    <pic:cNvPicPr/>
+                  </pic:nvPicPr>
+                  <pic:blipFill>
+                    <a:blip r:embed="rId7"/>
+                    <a:stretch>
+                      <a:fillRect/>
+                    </a:stretch>
+                  </pic:blipFill>
+                  <pic:spPr>
+                    <a:xfrm>
+                      <a:off x="0" y="0"/>
+                      <a:ext cx="4654537" cy="1489286"/>
+                    </a:xfrm>
+                    <a:prstGeom prst="rect">
+                      <a:avLst/>
+                    </a:prstGeom>
+                    <a:ln>
+                      <a:solidFill>
+                        <a:schemeClr val="tx1"/>
+                      </a:solidFill>
+                    </a:ln>
+                  </pic:spPr>
+                </pic:pic>
+              </a:graphicData>
+            </a:graphic>
+          </wp:inline>
+        </w:drawing>
+      </w:r>
+    </w:p>
+    <w:p>
+      <w:pPr>
+        <w:rPr>
+          <w:rFonts w:ascii="나눔고딕코딩" w:eastAsia="나눔고딕코딩" w:hAnsi="나눔고딕코딩"/>
+        </w:rPr>
+      </w:pPr>
+    </w:p>
+    <w:p>
+      <w:pPr>
+        <w:rPr>
+          <w:rFonts w:ascii="나눔고딕코딩" w:eastAsia="나눔고딕코딩" w:hAnsi="나눔고딕코딩"/>
+        </w:rPr>
+      </w:pPr>
+    </w:p>
+    <w:p>
+      <w:pPr>
+        <w:rPr>
+          <w:rFonts w:ascii="나눔고딕코딩" w:eastAsia="나눔고딕코딩" w:hAnsi="나눔고딕코딩"/>
+        </w:rPr>
+      </w:pPr>
+      <w:r>
+        <w:rPr>
+          <w:rFonts w:ascii="나눔고딕코딩" w:eastAsia="나눔고딕코딩" w:hAnsi="나눔고딕코딩" w:hint="eastAsia"/>
+        </w:rPr>
+        <w:lastRenderedPageBreak/>
+        <w:t>세션 사용 코드를 간략히 보자.</w:t>
+      </w:r>
+    </w:p>
+    <w:tbl>
+      <w:tblPr>
+        <w:tblStyle w:val="a3"/>
+        <w:tblW w:w="0" w:type="auto"/>
+        <w:tblLook w:val="04A0" w:firstRow="1" w:lastRow="0" w:firstColumn="1" w:lastColumn="0" w:noHBand="0" w:noVBand="1"/>
+      </w:tblPr>
+      <w:tblGrid>
+        <w:gridCol w:w="9016"/>
+      </w:tblGrid>
+      <w:tr>
+        <w:tc>
+          <w:tcPr>
+            <w:tcW w:w="9016" w:type="dxa"/>
+          </w:tcPr>
+          <w:p>
+            <w:pPr>
+              <w:rPr>
+                <w:rFonts w:ascii="나눔고딕코딩" w:eastAsia="나눔고딕코딩" w:hAnsi="나눔고딕코딩"/>
+              </w:rPr>
+            </w:pPr>
+          </w:p>
+          <w:p>
+            <w:pPr>
+              <w:rPr>
+                <w:rFonts w:ascii="나눔고딕코딩" w:eastAsia="나눔고딕코딩" w:hAnsi="나눔고딕코딩"/>
+              </w:rPr>
+            </w:pPr>
+            <w:r>
+              <w:rPr>
+                <w:rFonts w:ascii="나눔고딕코딩" w:eastAsia="나눔고딕코딩" w:hAnsi="나눔고딕코딩" w:hint="eastAsia"/>
+              </w:rPr>
+              <w:t>HttpSession session= request.getSession()</w:t>
+            </w:r>
+            <w:r>
+              <w:rPr>
+                <w:rFonts w:ascii="나눔고딕코딩" w:eastAsia="나눔고딕코딩" w:hAnsi="나눔고딕코딩"/>
+              </w:rPr>
+              <w:t xml:space="preserve">; // </w:t>
+            </w:r>
+            <w:r>
+              <w:rPr>
+                <w:rFonts w:ascii="나눔고딕코딩" w:eastAsia="나눔고딕코딩" w:hAnsi="나눔고딕코딩" w:hint="eastAsia"/>
+              </w:rPr>
+              <w:t>세션이 없다면 새로 만들어 준다.</w:t>
+            </w:r>
+          </w:p>
+          <w:p>
+            <w:pPr>
+              <w:rPr>
+                <w:rFonts w:ascii="나눔고딕코딩" w:eastAsia="나눔고딕코딩" w:hAnsi="나눔고딕코딩"/>
+              </w:rPr>
+            </w:pPr>
+            <w:r>
+              <w:rPr>
+                <w:rFonts w:ascii="나눔고딕코딩" w:eastAsia="나눔고딕코딩" w:hAnsi="나눔고딕코딩"/>
+              </w:rPr>
+              <w:t xml:space="preserve">HttpSession session= request.getSession(false); // </w:t>
+            </w:r>
+            <w:r>
+              <w:rPr>
+                <w:rFonts w:ascii="나눔고딕코딩" w:eastAsia="나눔고딕코딩" w:hAnsi="나눔고딕코딩" w:hint="eastAsia"/>
+              </w:rPr>
+              <w:t>세션을 새로 안만</w:t>
+            </w:r>
+            <w:r>
+              <w:rPr>
+                <w:rFonts w:ascii="나눔고딕코딩" w:eastAsia="나눔고딕코딩" w:hAnsi="나눔고딕코딩" w:hint="eastAsia"/>
+              </w:rPr>
+              <w:t xml:space="preserve">들고 </w:t>
+            </w:r>
+            <w:r>
+              <w:rPr>
+                <w:rFonts w:ascii="나눔고딕코딩" w:eastAsia="나눔고딕코딩" w:hAnsi="나눔고딕코딩"/>
+              </w:rPr>
+              <w:t xml:space="preserve">null </w:t>
+            </w:r>
+            <w:r>
+              <w:rPr>
+                <w:rFonts w:ascii="나눔고딕코딩" w:eastAsia="나눔고딕코딩" w:hAnsi="나눔고딕코딩" w:hint="eastAsia"/>
+              </w:rPr>
+              <w:t>리턴.</w:t>
+            </w:r>
+          </w:p>
+          <w:p>
+            <w:pPr>
+              <w:rPr>
+                <w:rFonts w:ascii="나눔고딕코딩" w:eastAsia="나눔고딕코딩" w:hAnsi="나눔고딕코딩"/>
+              </w:rPr>
+            </w:pPr>
+          </w:p>
+          <w:p>
+            <w:pPr>
+              <w:rPr>
+                <w:rFonts w:ascii="나눔고딕코딩" w:eastAsia="나눔고딕코딩" w:hAnsi="나눔고딕코딩" w:hint="eastAsia"/>
+              </w:rPr>
+            </w:pPr>
+            <w:r>
+              <w:rPr>
+                <w:rFonts w:ascii="나눔고딕코딩" w:eastAsia="나눔고딕코딩" w:hAnsi="나눔고딕코딩" w:hint="eastAsia"/>
+              </w:rPr>
+              <w:t>session.setAttribute(</w:t>
+            </w:r>
+            <w:r>
+              <w:rPr>
+                <w:rFonts w:ascii="나눔고딕코딩" w:eastAsia="나눔고딕코딩" w:hAnsi="나눔고딕코딩"/>
+              </w:rPr>
+              <w:t>“</w:t>
+            </w:r>
+            <w:r>
+              <w:rPr>
+                <w:rFonts w:ascii="나눔고딕코딩" w:eastAsia="나눔고딕코딩" w:hAnsi="나눔고딕코딩" w:hint="eastAsia"/>
+              </w:rPr>
+              <w:t>키</w:t>
+            </w:r>
+            <w:r>
+              <w:rPr>
+                <w:rFonts w:ascii="나눔고딕코딩" w:eastAsia="나눔고딕코딩" w:hAnsi="나눔고딕코딩"/>
+              </w:rPr>
+              <w:t>”, “</w:t>
+            </w:r>
+            <w:r>
+              <w:rPr>
+                <w:rFonts w:ascii="나눔고딕코딩" w:eastAsia="나눔고딕코딩" w:hAnsi="나눔고딕코딩" w:hint="eastAsia"/>
+              </w:rPr>
+              <w:t>값</w:t>
+            </w:r>
+            <w:r>
+              <w:rPr>
+                <w:rFonts w:ascii="나눔고딕코딩" w:eastAsia="나눔고딕코딩" w:hAnsi="나눔고딕코딩"/>
+              </w:rPr>
+              <w:t>”);</w:t>
+            </w:r>
+            <w:r>
+              <w:rPr>
+                <w:rFonts w:ascii="나눔고딕코딩" w:eastAsia="나눔고딕코딩" w:hAnsi="나눔고딕코딩"/>
+              </w:rPr>
+              <w:t xml:space="preserve"> // </w:t>
+            </w:r>
+            <w:r>
+              <w:rPr>
+                <w:rFonts w:ascii="나눔고딕코딩" w:eastAsia="나눔고딕코딩" w:hAnsi="나눔고딕코딩" w:hint="eastAsia"/>
+              </w:rPr>
+              <w:t xml:space="preserve">값은 </w:t>
+            </w:r>
+            <w:r>
+              <w:rPr>
+                <w:rFonts w:ascii="나눔고딕코딩" w:eastAsia="나눔고딕코딩" w:hAnsi="나눔고딕코딩"/>
+              </w:rPr>
+              <w:t>Object</w:t>
+            </w:r>
+          </w:p>
+          <w:p>
+            <w:pPr>
+              <w:rPr>
+                <w:rFonts w:ascii="나눔고딕코딩" w:eastAsia="나눔고딕코딩" w:hAnsi="나눔고딕코딩" w:hint="eastAsia"/>
+              </w:rPr>
+            </w:pPr>
+            <w:r>
+              <w:rPr>
+                <w:rFonts w:ascii="나눔고딕코딩" w:eastAsia="나눔고딕코딩" w:hAnsi="나눔고딕코딩"/>
+              </w:rPr>
+              <w:t>session.getAttribute(“</w:t>
+            </w:r>
+            <w:r>
+              <w:rPr>
+                <w:rFonts w:ascii="나눔고딕코딩" w:eastAsia="나눔고딕코딩" w:hAnsi="나눔고딕코딩" w:hint="eastAsia"/>
+              </w:rPr>
+              <w:t>키</w:t>
+            </w:r>
+            <w:r>
+              <w:rPr>
+                <w:rFonts w:ascii="나눔고딕코딩" w:eastAsia="나눔고딕코딩" w:hAnsi="나눔고딕코딩"/>
+              </w:rPr>
+              <w:t>”);</w:t>
+            </w:r>
+          </w:p>
+          <w:p>
+            <w:pPr>
+              <w:rPr>
+                <w:rFonts w:ascii="나눔고딕코딩" w:eastAsia="나눔고딕코딩" w:hAnsi="나눔고딕코딩" w:hint="eastAsia"/>
+              </w:rPr>
+            </w:pPr>
+          </w:p>
+        </w:tc>
+      </w:tr>
+    </w:tbl>
+    <w:p>
+      <w:pPr>
+        <w:rPr>
+          <w:rFonts w:ascii="나눔고딕코딩" w:eastAsia="나눔고딕코딩" w:hAnsi="나눔고딕코딩"/>
+        </w:rPr>
+      </w:pPr>
+    </w:p>
+    <w:p>
+      <w:pPr>
+        <w:rPr>
+          <w:rFonts w:ascii="나눔고딕코딩" w:eastAsia="나눔고딕코딩" w:hAnsi="나눔고딕코딩" w:hint="eastAsia"/>
+        </w:rPr>
+      </w:pPr>
+    </w:p>
+    <w:p>
+      <w:pPr>
+        <w:rPr>
+          <w:rFonts w:ascii="나눔고딕코딩" w:eastAsia="나눔고딕코딩" w:hAnsi="나눔고딕코딩" w:hint="eastAsia"/>
+        </w:rPr>
+      </w:pPr>
+      <w:r>
+        <w:rPr>
+          <w:rFonts w:ascii="나눔고딕코딩" w:eastAsia="나눔고딕코딩" w:hAnsi="나눔고딕코딩" w:hint="eastAsia"/>
+        </w:rPr>
+        <w:t>이후 클라이언트의 요청이 오면 쿠키에 있는 세션키를 통해 상태 정보를 알아낼 수 있다.</w:t>
+      </w:r>
+      <w:r>
+        <w:rPr>
+          <w:rFonts w:ascii="나눔고딕코딩" w:eastAsia="나눔고딕코딩" w:hAnsi="나눔고딕코딩"/>
+        </w:rPr>
+        <w:t xml:space="preserve"> </w:t>
+      </w:r>
+      <w:r>
+        <w:rPr>
+          <w:rFonts w:ascii="나눔고딕코딩" w:eastAsia="나눔고딕코딩" w:hAnsi="나눔고딕코딩" w:hint="eastAsia"/>
+        </w:rPr>
+        <w:t xml:space="preserve">참고로 세션의 기본 유지 시간은 </w:t>
+      </w:r>
+      <w:r>
+        <w:rPr>
+          <w:rFonts w:ascii="나눔고딕코딩" w:eastAsia="나눔고딕코딩" w:hAnsi="나눔고딕코딩"/>
+        </w:rPr>
+        <w:t>30</w:t>
+      </w:r>
+      <w:r>
+        <w:rPr>
+          <w:rFonts w:ascii="나눔고딕코딩" w:eastAsia="나눔고딕코딩" w:hAnsi="나눔고딕코딩" w:hint="eastAsia"/>
+        </w:rPr>
+        <w:t>분이고,</w:t>
+      </w:r>
+      <w:r>
+        <w:rPr>
+          <w:rFonts w:ascii="나눔고딕코딩" w:eastAsia="나눔고딕코딩" w:hAnsi="나눔고딕코딩"/>
+        </w:rPr>
+        <w:t xml:space="preserve"> </w:t>
+      </w:r>
+      <w:r>
+        <w:rPr>
+          <w:rFonts w:ascii="나눔고딕코딩" w:eastAsia="나눔고딕코딩" w:hAnsi="나눔고딕코딩" w:hint="eastAsia"/>
+        </w:rPr>
+        <w:t>세션이 한 번 사용되면 해당 시간은 다시 초기화되게 된다.</w:t>
+      </w:r>
+    </w:p>
+    <w:p>
+      <w:pPr>
+        <w:rPr>
+          <w:rFonts w:ascii="나눔고딕코딩" w:eastAsia="나눔고딕코딩" w:hAnsi="나눔고딕코딩"/>
+        </w:rPr>
+      </w:pPr>
+      <w:r>
+        <w:rPr>
+          <w:noProof/>
+        </w:rPr>
+        <w:drawing>
+          <wp:inline distT="0" distB="0" distL="0" distR="0" wp14:anchorId="4E375B8E" wp14:editId="456436F2">
+            <wp:extent cx="4587903" cy="1469999"/>
+            <wp:effectExtent l="19050" t="19050" r="22225" b="16510"/>
+            <wp:docPr id="4" name="그림 4"/>
+            <wp:cNvGraphicFramePr>
+              <a:graphicFrameLocks xmlns:a="http://schemas.openxmlformats.org/drawingml/2006/main" noChangeAspect="1"/>
+            </wp:cNvGraphicFramePr>
+            <a:graphic xmlns:a="http://schemas.openxmlformats.org/drawingml/2006/main">
+              <a:graphicData uri="http://schemas.openxmlformats.org/drawingml/2006/picture">
+                <pic:pic xmlns:pic="http://schemas.openxmlformats.org/drawingml/2006/picture">
+                  <pic:nvPicPr>
+                    <pic:cNvPr id="1" name=""/>
+                    <pic:cNvPicPr/>
+                  </pic:nvPicPr>
+                  <pic:blipFill>
+                    <a:blip r:embed="rId8"/>
+                    <a:stretch>
+                      <a:fillRect/>
+                    </a:stretch>
+                  </pic:blipFill>
+                  <pic:spPr>
+                    <a:xfrm>
+                      <a:off x="0" y="0"/>
+                      <a:ext cx="4630223" cy="1483559"/>
+                    </a:xfrm>
+                    <a:prstGeom prst="rect">
+                      <a:avLst/>
+                    </a:prstGeom>
+                    <a:ln>
+                      <a:solidFill>
+                        <a:schemeClr val="tx1"/>
+                      </a:solidFill>
+                    </a:ln>
+                  </pic:spPr>
+                </pic:pic>
+              </a:graphicData>
+            </a:graphic>
+          </wp:inline>
+        </w:drawing>
+      </w:r>
+    </w:p>
+    <w:p>
+      <w:pPr>
+        <w:rPr>
+          <w:rFonts w:ascii="나눔고딕코딩" w:eastAsia="나눔고딕코딩" w:hAnsi="나눔고딕코딩"/>
+        </w:rPr>
+      </w:pPr>
+    </w:p>
+    <w:p>
+      <w:pPr>
+        <w:rPr>
+          <w:rFonts w:ascii="나눔고딕코딩" w:eastAsia="나눔고딕코딩" w:hAnsi="나눔고딕코딩"/>
+        </w:rPr>
+      </w:pPr>
+    </w:p>
+    <w:p>
+      <w:pPr>
+        <w:rPr>
+          <w:rFonts w:ascii="나눔고딕코딩" w:eastAsia="나눔고딕코딩" w:hAnsi="나눔고딕코딩"/>
+        </w:rPr>
+      </w:pPr>
+    </w:p>
+    <w:p>
+      <w:pPr>
+        <w:rPr>
+          <w:rFonts w:ascii="나눔고딕코딩" w:eastAsia="나눔고딕코딩" w:hAnsi="나눔고딕코딩"/>
+        </w:rPr>
+      </w:pPr>
+    </w:p>
+    <w:p>
+      <w:pPr>
+        <w:rPr>
+          <w:rFonts w:ascii="나눔고딕코딩" w:eastAsia="나눔고딕코딩" w:hAnsi="나눔고딕코딩"/>
+        </w:rPr>
+      </w:pPr>
+    </w:p>
+    <w:p>
+      <w:pPr>
+        <w:rPr>
+          <w:rFonts w:ascii="나눔고딕코딩" w:eastAsia="나눔고딕코딩" w:hAnsi="나눔고딕코딩"/>
+        </w:rPr>
+      </w:pPr>
+    </w:p>
+    <w:p>
+      <w:pPr>
+        <w:rPr>
+          <w:rFonts w:ascii="나눔고딕코딩" w:eastAsia="나눔고딕코딩" w:hAnsi="나눔고딕코딩"/>
+        </w:rPr>
+      </w:pPr>
+    </w:p>
+    <w:p>
+      <w:pPr>
+        <w:rPr>
+          <w:rFonts w:ascii="나눔고딕코딩" w:eastAsia="나눔고딕코딩" w:hAnsi="나눔고딕코딩"/>
+        </w:rPr>
+      </w:pPr>
+    </w:p>
+    <w:p>
+      <w:pPr>
+        <w:rPr>
+          <w:rFonts w:ascii="나눔고딕코딩" w:eastAsia="나눔고딕코딩" w:hAnsi="나눔고딕코딩"/>
+        </w:rPr>
+      </w:pPr>
+    </w:p>
+    <w:p>
+      <w:pPr>
+        <w:rPr>
+          <w:rFonts w:ascii="나눔고딕코딩" w:eastAsia="나눔고딕코딩" w:hAnsi="나눔고딕코딩"/>
+        </w:rPr>
+      </w:pPr>
+    </w:p>
+    <w:p>
+      <w:pPr>
+        <w:rPr>
+          <w:rFonts w:ascii="나눔고딕코딩" w:eastAsia="나눔고딕코딩" w:hAnsi="나눔고딕코딩"/>
+        </w:rPr>
+      </w:pPr>
+    </w:p>
+    <w:p>
+      <w:pPr>
+        <w:rPr>
+          <w:rFonts w:ascii="나눔고딕코딩" w:eastAsia="나눔고딕코딩" w:hAnsi="나눔고딕코딩"/>
         </w:rPr>
       </w:pPr>
     </w:p>
@@ -863,531 +2611,1015 @@
       <w:pPr>
         <w:rPr>
           <w:rFonts w:ascii="나눔고딕코딩" w:eastAsia="나눔고딕코딩" w:hAnsi="나눔고딕코딩"/>
-        </w:rPr>
-      </w:pPr>
-    </w:p>
-    <w:p>
-      <w:pPr>
-        <w:rPr>
-          <w:rFonts w:ascii="나눔고딕코딩" w:eastAsia="나눔고딕코딩" w:hAnsi="나눔고딕코딩"/>
-        </w:rPr>
-      </w:pPr>
-    </w:p>
-    <w:p>
-      <w:pPr>
-        <w:rPr>
-          <w:rFonts w:ascii="나눔고딕코딩" w:eastAsia="나눔고딕코딩" w:hAnsi="나눔고딕코딩"/>
-        </w:rPr>
-      </w:pPr>
-    </w:p>
-    <w:p>
-      <w:pPr>
-        <w:rPr>
-          <w:rFonts w:ascii="나눔고딕코딩" w:eastAsia="나눔고딕코딩" w:hAnsi="나눔고딕코딩"/>
-        </w:rPr>
-      </w:pPr>
-    </w:p>
-    <w:p>
-      <w:pPr>
-        <w:rPr>
-          <w:rFonts w:ascii="나눔고딕코딩" w:eastAsia="나눔고딕코딩" w:hAnsi="나눔고딕코딩"/>
-        </w:rPr>
-      </w:pPr>
-    </w:p>
-    <w:p>
-      <w:pPr>
-        <w:rPr>
-          <w:rFonts w:ascii="나눔고딕코딩" w:eastAsia="나눔고딕코딩" w:hAnsi="나눔고딕코딩"/>
-        </w:rPr>
-      </w:pPr>
-    </w:p>
-    <w:p>
-      <w:pPr>
-        <w:rPr>
-          <w:rFonts w:ascii="나눔고딕코딩" w:eastAsia="나눔고딕코딩" w:hAnsi="나눔고딕코딩"/>
-        </w:rPr>
-      </w:pPr>
-    </w:p>
-    <w:p>
-      <w:pPr>
-        <w:rPr>
-          <w:rFonts w:ascii="나눔고딕코딩" w:eastAsia="나눔고딕코딩" w:hAnsi="나눔고딕코딩"/>
-        </w:rPr>
-      </w:pPr>
-    </w:p>
-    <w:p>
-      <w:pPr>
-        <w:rPr>
-          <w:rFonts w:ascii="나눔고딕코딩" w:eastAsia="나눔고딕코딩" w:hAnsi="나눔고딕코딩"/>
-        </w:rPr>
-      </w:pPr>
-    </w:p>
-    <w:p>
-      <w:pPr>
-        <w:rPr>
-          <w:rFonts w:ascii="나눔고딕코딩" w:eastAsia="나눔고딕코딩" w:hAnsi="나눔고딕코딩"/>
-        </w:rPr>
-      </w:pPr>
-    </w:p>
-    <w:p>
-      <w:pPr>
-        <w:rPr>
-          <w:rFonts w:ascii="나눔고딕코딩" w:eastAsia="나눔고딕코딩" w:hAnsi="나눔고딕코딩"/>
-        </w:rPr>
-      </w:pPr>
-    </w:p>
-    <w:p>
-      <w:pPr>
-        <w:rPr>
-          <w:rFonts w:ascii="나눔고딕코딩" w:eastAsia="나눔고딕코딩" w:hAnsi="나눔고딕코딩"/>
-        </w:rPr>
-      </w:pPr>
-    </w:p>
-    <w:p>
-      <w:pPr>
-        <w:rPr>
-          <w:rFonts w:ascii="나눔고딕코딩" w:eastAsia="나눔고딕코딩" w:hAnsi="나눔고딕코딩"/>
-        </w:rPr>
-      </w:pPr>
-    </w:p>
-    <w:p>
-      <w:pPr>
-        <w:rPr>
-          <w:rFonts w:ascii="나눔고딕코딩" w:eastAsia="나눔고딕코딩" w:hAnsi="나눔고딕코딩"/>
-        </w:rPr>
-      </w:pPr>
-    </w:p>
-    <w:p>
-      <w:pPr>
-        <w:rPr>
-          <w:rFonts w:ascii="나눔고딕코딩" w:eastAsia="나눔고딕코딩" w:hAnsi="나눔고딕코딩"/>
-        </w:rPr>
-      </w:pPr>
-    </w:p>
-    <w:p>
-      <w:pPr>
-        <w:rPr>
-          <w:rFonts w:ascii="나눔고딕코딩" w:eastAsia="나눔고딕코딩" w:hAnsi="나눔고딕코딩"/>
-        </w:rPr>
-      </w:pPr>
-    </w:p>
-    <w:p>
-      <w:pPr>
-        <w:rPr>
-          <w:rFonts w:ascii="나눔고딕코딩" w:eastAsia="나눔고딕코딩" w:hAnsi="나눔고딕코딩"/>
-        </w:rPr>
-      </w:pPr>
-    </w:p>
-    <w:p>
-      <w:pPr>
-        <w:rPr>
-          <w:rFonts w:ascii="나눔고딕코딩" w:eastAsia="나눔고딕코딩" w:hAnsi="나눔고딕코딩"/>
-        </w:rPr>
-      </w:pPr>
-    </w:p>
-    <w:p>
-      <w:pPr>
-        <w:rPr>
-          <w:rFonts w:ascii="나눔고딕코딩" w:eastAsia="나눔고딕코딩" w:hAnsi="나눔고딕코딩"/>
-        </w:rPr>
-      </w:pPr>
-    </w:p>
-    <w:p>
-      <w:pPr>
-        <w:rPr>
-          <w:rFonts w:ascii="나눔고딕코딩" w:eastAsia="나눔고딕코딩" w:hAnsi="나눔고딕코딩"/>
-        </w:rPr>
-      </w:pPr>
-    </w:p>
-    <w:p>
-      <w:pPr>
-        <w:rPr>
-          <w:rFonts w:ascii="나눔고딕코딩" w:eastAsia="나눔고딕코딩" w:hAnsi="나눔고딕코딩"/>
-        </w:rPr>
-      </w:pPr>
-    </w:p>
-    <w:p>
-      <w:pPr>
-        <w:rPr>
-          <w:rFonts w:ascii="나눔고딕코딩" w:eastAsia="나눔고딕코딩" w:hAnsi="나눔고딕코딩"/>
-        </w:rPr>
-      </w:pPr>
-    </w:p>
-    <w:p>
-      <w:pPr>
-        <w:rPr>
-          <w:rFonts w:ascii="나눔고딕코딩" w:eastAsia="나눔고딕코딩" w:hAnsi="나눔고딕코딩"/>
-        </w:rPr>
-      </w:pPr>
-    </w:p>
-    <w:p>
-      <w:pPr>
-        <w:rPr>
-          <w:rFonts w:ascii="나눔고딕코딩" w:eastAsia="나눔고딕코딩" w:hAnsi="나눔고딕코딩"/>
-        </w:rPr>
-      </w:pPr>
-    </w:p>
-    <w:p>
-      <w:pPr>
-        <w:rPr>
-          <w:rFonts w:ascii="나눔고딕코딩" w:eastAsia="나눔고딕코딩" w:hAnsi="나눔고딕코딩"/>
-        </w:rPr>
-      </w:pPr>
-    </w:p>
-    <w:p>
-      <w:pPr>
-        <w:rPr>
-          <w:rFonts w:ascii="나눔고딕코딩" w:eastAsia="나눔고딕코딩" w:hAnsi="나눔고딕코딩"/>
-        </w:rPr>
-      </w:pPr>
-    </w:p>
-    <w:p>
-      <w:pPr>
-        <w:rPr>
-          <w:rFonts w:ascii="나눔고딕코딩" w:eastAsia="나눔고딕코딩" w:hAnsi="나눔고딕코딩"/>
-        </w:rPr>
-      </w:pPr>
-    </w:p>
-    <w:p>
-      <w:pPr>
-        <w:rPr>
-          <w:rFonts w:ascii="나눔고딕코딩" w:eastAsia="나눔고딕코딩" w:hAnsi="나눔고딕코딩"/>
-        </w:rPr>
-      </w:pPr>
-    </w:p>
-    <w:p>
-      <w:pPr>
-        <w:rPr>
-          <w:rFonts w:ascii="나눔고딕코딩" w:eastAsia="나눔고딕코딩" w:hAnsi="나눔고딕코딩"/>
-        </w:rPr>
-      </w:pPr>
-    </w:p>
-    <w:p>
-      <w:pPr>
-        <w:rPr>
-          <w:rFonts w:ascii="나눔고딕코딩" w:eastAsia="나눔고딕코딩" w:hAnsi="나눔고딕코딩"/>
-        </w:rPr>
-      </w:pPr>
-    </w:p>
-    <w:p>
-      <w:pPr>
-        <w:rPr>
-          <w:rFonts w:ascii="나눔고딕코딩" w:eastAsia="나눔고딕코딩" w:hAnsi="나눔고딕코딩"/>
-        </w:rPr>
-      </w:pPr>
-    </w:p>
-    <w:p>
-      <w:pPr>
-        <w:rPr>
-          <w:rFonts w:ascii="나눔고딕코딩" w:eastAsia="나눔고딕코딩" w:hAnsi="나눔고딕코딩"/>
-        </w:rPr>
-      </w:pPr>
-    </w:p>
-    <w:p>
-      <w:pPr>
-        <w:rPr>
-          <w:rFonts w:ascii="나눔고딕코딩" w:eastAsia="나눔고딕코딩" w:hAnsi="나눔고딕코딩"/>
-        </w:rPr>
-      </w:pPr>
-    </w:p>
-    <w:p>
-      <w:pPr>
-        <w:rPr>
-          <w:rFonts w:ascii="나눔고딕코딩" w:eastAsia="나눔고딕코딩" w:hAnsi="나눔고딕코딩"/>
-        </w:rPr>
-      </w:pPr>
-    </w:p>
-    <w:p>
-      <w:pPr>
-        <w:rPr>
-          <w:rFonts w:ascii="나눔고딕코딩" w:eastAsia="나눔고딕코딩" w:hAnsi="나눔고딕코딩"/>
-        </w:rPr>
-      </w:pPr>
-    </w:p>
-    <w:p>
-      <w:pPr>
-        <w:rPr>
-          <w:rFonts w:ascii="나눔고딕코딩" w:eastAsia="나눔고딕코딩" w:hAnsi="나눔고딕코딩"/>
-        </w:rPr>
-      </w:pPr>
-    </w:p>
-    <w:p>
-      <w:pPr>
-        <w:rPr>
-          <w:rFonts w:ascii="나눔고딕코딩" w:eastAsia="나눔고딕코딩" w:hAnsi="나눔고딕코딩"/>
-        </w:rPr>
-      </w:pPr>
-    </w:p>
-    <w:p>
-      <w:pPr>
-        <w:rPr>
-          <w:rFonts w:ascii="나눔고딕코딩" w:eastAsia="나눔고딕코딩" w:hAnsi="나눔고딕코딩"/>
-        </w:rPr>
-      </w:pPr>
-    </w:p>
-    <w:p>
-      <w:pPr>
-        <w:rPr>
-          <w:rFonts w:ascii="나눔고딕코딩" w:eastAsia="나눔고딕코딩" w:hAnsi="나눔고딕코딩"/>
-        </w:rPr>
-      </w:pPr>
-    </w:p>
-    <w:p>
-      <w:pPr>
-        <w:rPr>
-          <w:rFonts w:ascii="나눔고딕코딩" w:eastAsia="나눔고딕코딩" w:hAnsi="나눔고딕코딩"/>
-        </w:rPr>
-      </w:pPr>
-    </w:p>
-    <w:p>
-      <w:pPr>
-        <w:rPr>
-          <w:rFonts w:ascii="나눔고딕코딩" w:eastAsia="나눔고딕코딩" w:hAnsi="나눔고딕코딩" w:hint="eastAsia"/>
-        </w:rPr>
-      </w:pPr>
-    </w:p>
-    <w:p>
-      <w:pPr>
-        <w:rPr>
-          <w:rFonts w:ascii="나눔고딕코딩" w:eastAsia="나눔고딕코딩" w:hAnsi="나눔고딕코딩"/>
-        </w:rPr>
-      </w:pPr>
-    </w:p>
-    <w:p>
-      <w:pPr>
-        <w:rPr>
-          <w:rFonts w:ascii="나눔고딕코딩" w:eastAsia="나눔고딕코딩" w:hAnsi="나눔고딕코딩"/>
-        </w:rPr>
-      </w:pPr>
-    </w:p>
-    <w:p>
-      <w:pPr>
-        <w:rPr>
-          <w:rFonts w:ascii="나눔고딕코딩" w:eastAsia="나눔고딕코딩" w:hAnsi="나눔고딕코딩"/>
-        </w:rPr>
-      </w:pPr>
-    </w:p>
-    <w:p>
-      <w:pPr>
-        <w:rPr>
-          <w:rFonts w:ascii="나눔고딕코딩" w:eastAsia="나눔고딕코딩" w:hAnsi="나눔고딕코딩"/>
-        </w:rPr>
-      </w:pPr>
-    </w:p>
-    <w:p>
-      <w:pPr>
-        <w:rPr>
-          <w:rFonts w:ascii="나눔고딕코딩" w:eastAsia="나눔고딕코딩" w:hAnsi="나눔고딕코딩"/>
-        </w:rPr>
-      </w:pPr>
-    </w:p>
-    <w:p>
-      <w:pPr>
-        <w:rPr>
-          <w:rFonts w:ascii="나눔고딕코딩" w:eastAsia="나눔고딕코딩" w:hAnsi="나눔고딕코딩"/>
-        </w:rPr>
-      </w:pPr>
-    </w:p>
-    <w:p>
-      <w:pPr>
-        <w:rPr>
-          <w:rFonts w:ascii="나눔고딕코딩" w:eastAsia="나눔고딕코딩" w:hAnsi="나눔고딕코딩"/>
-        </w:rPr>
-      </w:pPr>
-    </w:p>
-    <w:p>
-      <w:pPr>
-        <w:rPr>
-          <w:rFonts w:ascii="나눔고딕코딩" w:eastAsia="나눔고딕코딩" w:hAnsi="나눔고딕코딩"/>
-        </w:rPr>
-      </w:pPr>
-    </w:p>
-    <w:p>
-      <w:pPr>
-        <w:rPr>
-          <w:rFonts w:ascii="나눔고딕코딩" w:eastAsia="나눔고딕코딩" w:hAnsi="나눔고딕코딩"/>
-        </w:rPr>
-      </w:pPr>
-    </w:p>
-    <w:p>
-      <w:pPr>
-        <w:rPr>
-          <w:rFonts w:ascii="나눔고딕코딩" w:eastAsia="나눔고딕코딩" w:hAnsi="나눔고딕코딩"/>
-        </w:rPr>
-      </w:pPr>
-    </w:p>
-    <w:p>
-      <w:pPr>
-        <w:rPr>
-          <w:rFonts w:ascii="나눔고딕코딩" w:eastAsia="나눔고딕코딩" w:hAnsi="나눔고딕코딩"/>
-        </w:rPr>
-      </w:pPr>
-    </w:p>
-    <w:p>
-      <w:pPr>
-        <w:rPr>
-          <w:rFonts w:ascii="나눔고딕코딩" w:eastAsia="나눔고딕코딩" w:hAnsi="나눔고딕코딩"/>
-        </w:rPr>
-      </w:pPr>
-    </w:p>
-    <w:p>
-      <w:pPr>
-        <w:rPr>
-          <w:rFonts w:ascii="나눔고딕코딩" w:eastAsia="나눔고딕코딩" w:hAnsi="나눔고딕코딩"/>
-        </w:rPr>
-      </w:pPr>
-    </w:p>
-    <w:p>
-      <w:pPr>
-        <w:rPr>
-          <w:rFonts w:ascii="나눔고딕코딩" w:eastAsia="나눔고딕코딩" w:hAnsi="나눔고딕코딩"/>
-        </w:rPr>
-      </w:pPr>
-    </w:p>
-    <w:p>
-      <w:pPr>
-        <w:rPr>
-          <w:rFonts w:ascii="나눔고딕코딩" w:eastAsia="나눔고딕코딩" w:hAnsi="나눔고딕코딩" w:hint="eastAsia"/>
-        </w:rPr>
-      </w:pPr>
-    </w:p>
-    <w:p>
-      <w:pPr>
-        <w:rPr>
-          <w:rFonts w:ascii="나눔고딕코딩" w:eastAsia="나눔고딕코딩" w:hAnsi="나눔고딕코딩"/>
-        </w:rPr>
-      </w:pPr>
-    </w:p>
-    <w:p>
-      <w:pPr>
-        <w:rPr>
-          <w:rFonts w:ascii="나눔고딕코딩" w:eastAsia="나눔고딕코딩" w:hAnsi="나눔고딕코딩"/>
-        </w:rPr>
-      </w:pPr>
-    </w:p>
-    <w:p>
-      <w:pPr>
-        <w:rPr>
-          <w:rFonts w:ascii="나눔고딕코딩" w:eastAsia="나눔고딕코딩" w:hAnsi="나눔고딕코딩"/>
-        </w:rPr>
-      </w:pPr>
-    </w:p>
-    <w:p>
-      <w:pPr>
-        <w:rPr>
-          <w:rFonts w:ascii="나눔고딕코딩" w:eastAsia="나눔고딕코딩" w:hAnsi="나눔고딕코딩"/>
-        </w:rPr>
-      </w:pPr>
-    </w:p>
-    <w:p>
-      <w:pPr>
-        <w:rPr>
-          <w:rFonts w:ascii="나눔고딕코딩" w:eastAsia="나눔고딕코딩" w:hAnsi="나눔고딕코딩"/>
-        </w:rPr>
-      </w:pPr>
-    </w:p>
-    <w:p>
-      <w:pPr>
-        <w:rPr>
-          <w:rFonts w:ascii="나눔고딕코딩" w:eastAsia="나눔고딕코딩" w:hAnsi="나눔고딕코딩"/>
-        </w:rPr>
-      </w:pPr>
-    </w:p>
-    <w:p>
-      <w:pPr>
-        <w:rPr>
-          <w:rFonts w:ascii="나눔고딕코딩" w:eastAsia="나눔고딕코딩" w:hAnsi="나눔고딕코딩"/>
-        </w:rPr>
-      </w:pPr>
-    </w:p>
-    <w:p>
-      <w:pPr>
-        <w:rPr>
-          <w:rFonts w:ascii="나눔고딕코딩" w:eastAsia="나눔고딕코딩" w:hAnsi="나눔고딕코딩"/>
-        </w:rPr>
-      </w:pPr>
-    </w:p>
-    <w:p>
-      <w:pPr>
-        <w:rPr>
-          <w:rFonts w:ascii="나눔고딕코딩" w:eastAsia="나눔고딕코딩" w:hAnsi="나눔고딕코딩"/>
-        </w:rPr>
-      </w:pPr>
-    </w:p>
-    <w:p>
-      <w:pPr>
-        <w:rPr>
-          <w:rFonts w:ascii="나눔고딕코딩" w:eastAsia="나눔고딕코딩" w:hAnsi="나눔고딕코딩"/>
-        </w:rPr>
-      </w:pPr>
-    </w:p>
-    <w:p>
-      <w:pPr>
-        <w:rPr>
-          <w:rFonts w:ascii="나눔고딕코딩" w:eastAsia="나눔고딕코딩" w:hAnsi="나눔고딕코딩"/>
-        </w:rPr>
-      </w:pPr>
-    </w:p>
-    <w:p>
-      <w:pPr>
-        <w:rPr>
-          <w:rFonts w:ascii="나눔고딕코딩" w:eastAsia="나눔고딕코딩" w:hAnsi="나눔고딕코딩"/>
-        </w:rPr>
-      </w:pPr>
-    </w:p>
-    <w:p>
-      <w:pPr>
-        <w:rPr>
-          <w:rFonts w:ascii="나눔고딕코딩" w:eastAsia="나눔고딕코딩" w:hAnsi="나눔고딕코딩"/>
-        </w:rPr>
-      </w:pPr>
-    </w:p>
-    <w:p>
-      <w:pPr>
-        <w:rPr>
-          <w:rFonts w:ascii="나눔고딕코딩" w:eastAsia="나눔고딕코딩" w:hAnsi="나눔고딕코딩"/>
-        </w:rPr>
-      </w:pPr>
-    </w:p>
-    <w:p>
-      <w:pPr>
-        <w:rPr>
-          <w:rFonts w:ascii="나눔고딕코딩" w:eastAsia="나눔고딕코딩" w:hAnsi="나눔고딕코딩"/>
-        </w:rPr>
-      </w:pPr>
-    </w:p>
-    <w:p>
-      <w:pPr>
-        <w:rPr>
-          <w:rFonts w:ascii="나눔고딕코딩" w:eastAsia="나눔고딕코딩" w:hAnsi="나눔고딕코딩"/>
-        </w:rPr>
-      </w:pPr>
-    </w:p>
-    <w:p>
-      <w:pPr>
-        <w:rPr>
-          <w:rFonts w:ascii="나눔고딕코딩" w:eastAsia="나눔고딕코딩" w:hAnsi="나눔고딕코딩" w:hint="eastAsia"/>
-        </w:rPr>
-      </w:pPr>
-    </w:p>
-    <w:p>
-      <w:pPr>
-        <w:rPr>
-          <w:rFonts w:ascii="나눔고딕코딩" w:eastAsia="나눔고딕코딩" w:hAnsi="나눔고딕코딩"/>
-        </w:rPr>
-      </w:pPr>
-    </w:p>
-    <w:p>
-      <w:pPr>
-        <w:rPr>
-          <w:rFonts w:ascii="나눔고딕코딩" w:eastAsia="나눔고딕코딩" w:hAnsi="나눔고딕코딩"/>
-        </w:rPr>
-      </w:pPr>
-    </w:p>
-    <w:p>
-      <w:pPr>
-        <w:rPr>
-          <w:rFonts w:ascii="나눔고딕코딩" w:eastAsia="나눔고딕코딩" w:hAnsi="나눔고딕코딩" w:hint="eastAsia"/>
+          <w:b/>
+        </w:rPr>
+      </w:pPr>
+    </w:p>
+    <w:p>
+      <w:pPr>
+        <w:rPr>
+          <w:rFonts w:ascii="나눔고딕코딩" w:eastAsia="나눔고딕코딩" w:hAnsi="나눔고딕코딩" w:hint="eastAsia"/>
+        </w:rPr>
+      </w:pPr>
+    </w:p>
+    <w:p>
+      <w:pPr>
+        <w:rPr>
+          <w:rFonts w:ascii="나눔고딕코딩" w:eastAsia="나눔고딕코딩" w:hAnsi="나눔고딕코딩"/>
+        </w:rPr>
+      </w:pPr>
+    </w:p>
+    <w:p>
+      <w:pPr>
+        <w:rPr>
+          <w:rFonts w:ascii="나눔고딕코딩" w:eastAsia="나눔고딕코딩" w:hAnsi="나눔고딕코딩"/>
+        </w:rPr>
+      </w:pPr>
+    </w:p>
+    <w:p>
+      <w:pPr>
+        <w:rPr>
+          <w:rFonts w:ascii="나눔고딕코딩" w:eastAsia="나눔고딕코딩" w:hAnsi="나눔고딕코딩"/>
+        </w:rPr>
+      </w:pPr>
+    </w:p>
+    <w:p>
+      <w:pPr>
+        <w:rPr>
+          <w:rFonts w:ascii="나눔고딕코딩" w:eastAsia="나눔고딕코딩" w:hAnsi="나눔고딕코딩" w:hint="eastAsia"/>
+        </w:rPr>
+      </w:pPr>
+    </w:p>
+    <w:p>
+      <w:pPr>
+        <w:rPr>
+          <w:rFonts w:ascii="나눔고딕코딩" w:eastAsia="나눔고딕코딩" w:hAnsi="나눔고딕코딩"/>
+        </w:rPr>
+      </w:pPr>
+    </w:p>
+    <w:p>
+      <w:pPr>
+        <w:rPr>
+          <w:rFonts w:ascii="나눔고딕코딩" w:eastAsia="나눔고딕코딩" w:hAnsi="나눔고딕코딩"/>
+        </w:rPr>
+      </w:pPr>
+    </w:p>
+    <w:p>
+      <w:pPr>
+        <w:rPr>
+          <w:rFonts w:ascii="나눔고딕코딩" w:eastAsia="나눔고딕코딩" w:hAnsi="나눔고딕코딩"/>
+        </w:rPr>
+      </w:pPr>
+    </w:p>
+    <w:p>
+      <w:pPr>
+        <w:rPr>
+          <w:rFonts w:ascii="나눔고딕코딩" w:eastAsia="나눔고딕코딩" w:hAnsi="나눔고딕코딩"/>
+        </w:rPr>
+      </w:pPr>
+    </w:p>
+    <w:p>
+      <w:pPr>
+        <w:rPr>
+          <w:rFonts w:ascii="나눔고딕코딩" w:eastAsia="나눔고딕코딩" w:hAnsi="나눔고딕코딩"/>
+        </w:rPr>
+      </w:pPr>
+    </w:p>
+    <w:p>
+      <w:pPr>
+        <w:rPr>
+          <w:rFonts w:ascii="나눔고딕코딩" w:eastAsia="나눔고딕코딩" w:hAnsi="나눔고딕코딩"/>
+        </w:rPr>
+      </w:pPr>
+    </w:p>
+    <w:p>
+      <w:pPr>
+        <w:rPr>
+          <w:rFonts w:ascii="나눔고딕코딩" w:eastAsia="나눔고딕코딩" w:hAnsi="나눔고딕코딩"/>
+        </w:rPr>
+      </w:pPr>
+    </w:p>
+    <w:p>
+      <w:pPr>
+        <w:rPr>
+          <w:rFonts w:ascii="나눔고딕코딩" w:eastAsia="나눔고딕코딩" w:hAnsi="나눔고딕코딩"/>
+        </w:rPr>
+      </w:pPr>
+    </w:p>
+    <w:p>
+      <w:pPr>
+        <w:rPr>
+          <w:rFonts w:ascii="나눔고딕코딩" w:eastAsia="나눔고딕코딩" w:hAnsi="나눔고딕코딩"/>
+        </w:rPr>
+      </w:pPr>
+    </w:p>
+    <w:p>
+      <w:pPr>
+        <w:rPr>
+          <w:rFonts w:ascii="나눔고딕코딩" w:eastAsia="나눔고딕코딩" w:hAnsi="나눔고딕코딩"/>
+        </w:rPr>
+      </w:pPr>
+    </w:p>
+    <w:p>
+      <w:pPr>
+        <w:rPr>
+          <w:rFonts w:ascii="나눔고딕코딩" w:eastAsia="나눔고딕코딩" w:hAnsi="나눔고딕코딩"/>
+        </w:rPr>
+      </w:pPr>
+    </w:p>
+    <w:p>
+      <w:pPr>
+        <w:rPr>
+          <w:rFonts w:ascii="나눔고딕코딩" w:eastAsia="나눔고딕코딩" w:hAnsi="나눔고딕코딩"/>
+        </w:rPr>
+      </w:pPr>
+    </w:p>
+    <w:p>
+      <w:pPr>
+        <w:rPr>
+          <w:rFonts w:ascii="나눔고딕코딩" w:eastAsia="나눔고딕코딩" w:hAnsi="나눔고딕코딩"/>
+        </w:rPr>
+      </w:pPr>
+    </w:p>
+    <w:p>
+      <w:pPr>
+        <w:rPr>
+          <w:rFonts w:ascii="나눔고딕코딩" w:eastAsia="나눔고딕코딩" w:hAnsi="나눔고딕코딩"/>
+        </w:rPr>
+      </w:pPr>
+    </w:p>
+    <w:p>
+      <w:pPr>
+        <w:rPr>
+          <w:rFonts w:ascii="나눔고딕코딩" w:eastAsia="나눔고딕코딩" w:hAnsi="나눔고딕코딩"/>
+        </w:rPr>
+      </w:pPr>
+    </w:p>
+    <w:p>
+      <w:pPr>
+        <w:rPr>
+          <w:rFonts w:ascii="나눔고딕코딩" w:eastAsia="나눔고딕코딩" w:hAnsi="나눔고딕코딩"/>
+        </w:rPr>
+      </w:pPr>
+    </w:p>
+    <w:p>
+      <w:pPr>
+        <w:rPr>
+          <w:rFonts w:ascii="나눔고딕코딩" w:eastAsia="나눔고딕코딩" w:hAnsi="나눔고딕코딩" w:hint="eastAsia"/>
+        </w:rPr>
+      </w:pPr>
+    </w:p>
+    <w:p>
+      <w:pPr>
+        <w:rPr>
+          <w:rFonts w:ascii="나눔고딕코딩" w:eastAsia="나눔고딕코딩" w:hAnsi="나눔고딕코딩"/>
+        </w:rPr>
+      </w:pPr>
+    </w:p>
+    <w:p>
+      <w:pPr>
+        <w:rPr>
+          <w:rFonts w:ascii="나눔고딕코딩" w:eastAsia="나눔고딕코딩" w:hAnsi="나눔고딕코딩" w:hint="eastAsia"/>
+        </w:rPr>
+      </w:pPr>
+    </w:p>
+    <w:p>
+      <w:pPr>
+        <w:rPr>
+          <w:rFonts w:ascii="나눔고딕코딩" w:eastAsia="나눔고딕코딩" w:hAnsi="나눔고딕코딩" w:hint="eastAsia"/>
+        </w:rPr>
+      </w:pPr>
+    </w:p>
+    <w:p>
+      <w:pPr>
+        <w:rPr>
+          <w:rFonts w:ascii="나눔고딕코딩" w:eastAsia="나눔고딕코딩" w:hAnsi="나눔고딕코딩" w:hint="eastAsia"/>
+        </w:rPr>
+      </w:pPr>
+    </w:p>
+    <w:p>
+      <w:pPr>
+        <w:rPr>
+          <w:rFonts w:ascii="나눔고딕코딩" w:eastAsia="나눔고딕코딩" w:hAnsi="나눔고딕코딩" w:hint="eastAsia"/>
+        </w:rPr>
+      </w:pPr>
+    </w:p>
+    <w:p>
+      <w:pPr>
+        <w:rPr>
+          <w:rFonts w:ascii="나눔고딕코딩" w:eastAsia="나눔고딕코딩" w:hAnsi="나눔고딕코딩"/>
+        </w:rPr>
+      </w:pPr>
+    </w:p>
+    <w:p>
+      <w:pPr>
+        <w:rPr>
+          <w:rFonts w:ascii="나눔고딕코딩" w:eastAsia="나눔고딕코딩" w:hAnsi="나눔고딕코딩"/>
+        </w:rPr>
+      </w:pPr>
+    </w:p>
+    <w:p>
+      <w:pPr>
+        <w:rPr>
+          <w:rFonts w:ascii="나눔고딕코딩" w:eastAsia="나눔고딕코딩" w:hAnsi="나눔고딕코딩"/>
+        </w:rPr>
+      </w:pPr>
+    </w:p>
+    <w:p>
+      <w:pPr>
+        <w:rPr>
+          <w:rFonts w:ascii="나눔고딕코딩" w:eastAsia="나눔고딕코딩" w:hAnsi="나눔고딕코딩"/>
+        </w:rPr>
+      </w:pPr>
+    </w:p>
+    <w:p>
+      <w:pPr>
+        <w:rPr>
+          <w:rFonts w:ascii="나눔고딕코딩" w:eastAsia="나눔고딕코딩" w:hAnsi="나눔고딕코딩"/>
+        </w:rPr>
+      </w:pPr>
+    </w:p>
+    <w:p>
+      <w:pPr>
+        <w:rPr>
+          <w:rFonts w:ascii="나눔고딕코딩" w:eastAsia="나눔고딕코딩" w:hAnsi="나눔고딕코딩"/>
+        </w:rPr>
+      </w:pPr>
+    </w:p>
+    <w:p>
+      <w:pPr>
+        <w:rPr>
+          <w:rFonts w:ascii="나눔고딕코딩" w:eastAsia="나눔고딕코딩" w:hAnsi="나눔고딕코딩"/>
+        </w:rPr>
+      </w:pPr>
+    </w:p>
+    <w:p>
+      <w:pPr>
+        <w:rPr>
+          <w:rFonts w:ascii="나눔고딕코딩" w:eastAsia="나눔고딕코딩" w:hAnsi="나눔고딕코딩"/>
+        </w:rPr>
+      </w:pPr>
+    </w:p>
+    <w:p>
+      <w:pPr>
+        <w:rPr>
+          <w:rFonts w:ascii="나눔고딕코딩" w:eastAsia="나눔고딕코딩" w:hAnsi="나눔고딕코딩"/>
+        </w:rPr>
+      </w:pPr>
+    </w:p>
+    <w:p>
+      <w:pPr>
+        <w:rPr>
+          <w:rFonts w:ascii="나눔고딕코딩" w:eastAsia="나눔고딕코딩" w:hAnsi="나눔고딕코딩"/>
+        </w:rPr>
+      </w:pPr>
+    </w:p>
+    <w:p>
+      <w:pPr>
+        <w:rPr>
+          <w:rFonts w:ascii="나눔고딕코딩" w:eastAsia="나눔고딕코딩" w:hAnsi="나눔고딕코딩"/>
+        </w:rPr>
+      </w:pPr>
+    </w:p>
+    <w:p>
+      <w:pPr>
+        <w:rPr>
+          <w:rFonts w:ascii="나눔고딕코딩" w:eastAsia="나눔고딕코딩" w:hAnsi="나눔고딕코딩"/>
+        </w:rPr>
+      </w:pPr>
+    </w:p>
+    <w:p>
+      <w:pPr>
+        <w:rPr>
+          <w:rFonts w:ascii="나눔고딕코딩" w:eastAsia="나눔고딕코딩" w:hAnsi="나눔고딕코딩"/>
+        </w:rPr>
+      </w:pPr>
+    </w:p>
+    <w:p>
+      <w:pPr>
+        <w:rPr>
+          <w:rFonts w:ascii="나눔고딕코딩" w:eastAsia="나눔고딕코딩" w:hAnsi="나눔고딕코딩"/>
+        </w:rPr>
+      </w:pPr>
+    </w:p>
+    <w:p>
+      <w:pPr>
+        <w:rPr>
+          <w:rFonts w:ascii="나눔고딕코딩" w:eastAsia="나눔고딕코딩" w:hAnsi="나눔고딕코딩" w:hint="eastAsia"/>
+        </w:rPr>
+      </w:pPr>
+    </w:p>
+    <w:p>
+      <w:pPr>
+        <w:rPr>
+          <w:rFonts w:ascii="나눔고딕코딩" w:eastAsia="나눔고딕코딩" w:hAnsi="나눔고딕코딩"/>
+        </w:rPr>
+      </w:pPr>
+    </w:p>
+    <w:p>
+      <w:pPr>
+        <w:rPr>
+          <w:rFonts w:ascii="나눔고딕코딩" w:eastAsia="나눔고딕코딩" w:hAnsi="나눔고딕코딩"/>
+        </w:rPr>
+      </w:pPr>
+    </w:p>
+    <w:p>
+      <w:pPr>
+        <w:rPr>
+          <w:rFonts w:ascii="나눔고딕코딩" w:eastAsia="나눔고딕코딩" w:hAnsi="나눔고딕코딩"/>
+        </w:rPr>
+      </w:pPr>
+    </w:p>
+    <w:p>
+      <w:pPr>
+        <w:rPr>
+          <w:rFonts w:ascii="나눔고딕코딩" w:eastAsia="나눔고딕코딩" w:hAnsi="나눔고딕코딩"/>
+        </w:rPr>
+      </w:pPr>
+    </w:p>
+    <w:p>
+      <w:pPr>
+        <w:rPr>
+          <w:rFonts w:ascii="나눔고딕코딩" w:eastAsia="나눔고딕코딩" w:hAnsi="나눔고딕코딩"/>
+        </w:rPr>
+      </w:pPr>
+    </w:p>
+    <w:p>
+      <w:pPr>
+        <w:rPr>
+          <w:rFonts w:ascii="나눔고딕코딩" w:eastAsia="나눔고딕코딩" w:hAnsi="나눔고딕코딩"/>
+        </w:rPr>
+      </w:pPr>
+    </w:p>
+    <w:p>
+      <w:pPr>
+        <w:rPr>
+          <w:rFonts w:ascii="나눔고딕코딩" w:eastAsia="나눔고딕코딩" w:hAnsi="나눔고딕코딩"/>
+        </w:rPr>
+      </w:pPr>
+    </w:p>
+    <w:p>
+      <w:pPr>
+        <w:rPr>
+          <w:rFonts w:ascii="나눔고딕코딩" w:eastAsia="나눔고딕코딩" w:hAnsi="나눔고딕코딩"/>
+        </w:rPr>
+      </w:pPr>
+    </w:p>
+    <w:p>
+      <w:pPr>
+        <w:rPr>
+          <w:rFonts w:ascii="나눔고딕코딩" w:eastAsia="나눔고딕코딩" w:hAnsi="나눔고딕코딩"/>
+        </w:rPr>
+      </w:pPr>
+    </w:p>
+    <w:p>
+      <w:pPr>
+        <w:rPr>
+          <w:rFonts w:ascii="나눔고딕코딩" w:eastAsia="나눔고딕코딩" w:hAnsi="나눔고딕코딩"/>
+        </w:rPr>
+      </w:pPr>
+    </w:p>
+    <w:p>
+      <w:pPr>
+        <w:rPr>
+          <w:rFonts w:ascii="나눔고딕코딩" w:eastAsia="나눔고딕코딩" w:hAnsi="나눔고딕코딩"/>
+        </w:rPr>
+      </w:pPr>
+    </w:p>
+    <w:p>
+      <w:pPr>
+        <w:rPr>
+          <w:rFonts w:ascii="나눔고딕코딩" w:eastAsia="나눔고딕코딩" w:hAnsi="나눔고딕코딩" w:hint="eastAsia"/>
+        </w:rPr>
+      </w:pPr>
+    </w:p>
+    <w:p>
+      <w:pPr>
+        <w:rPr>
+          <w:rFonts w:ascii="나눔고딕코딩" w:eastAsia="나눔고딕코딩" w:hAnsi="나눔고딕코딩"/>
+        </w:rPr>
+      </w:pPr>
+    </w:p>
+    <w:p>
+      <w:pPr>
+        <w:rPr>
+          <w:rFonts w:ascii="나눔고딕코딩" w:eastAsia="나눔고딕코딩" w:hAnsi="나눔고딕코딩"/>
+        </w:rPr>
+      </w:pPr>
+    </w:p>
+    <w:p>
+      <w:pPr>
+        <w:rPr>
+          <w:rFonts w:ascii="나눔고딕코딩" w:eastAsia="나눔고딕코딩" w:hAnsi="나눔고딕코딩"/>
+        </w:rPr>
+      </w:pPr>
+    </w:p>
+    <w:p>
+      <w:pPr>
+        <w:rPr>
+          <w:rFonts w:ascii="나눔고딕코딩" w:eastAsia="나눔고딕코딩" w:hAnsi="나눔고딕코딩"/>
+        </w:rPr>
+      </w:pPr>
+    </w:p>
+    <w:p>
+      <w:pPr>
+        <w:rPr>
+          <w:rFonts w:ascii="나눔고딕코딩" w:eastAsia="나눔고딕코딩" w:hAnsi="나눔고딕코딩"/>
+        </w:rPr>
+      </w:pPr>
+    </w:p>
+    <w:p>
+      <w:pPr>
+        <w:rPr>
+          <w:rFonts w:ascii="나눔고딕코딩" w:eastAsia="나눔고딕코딩" w:hAnsi="나눔고딕코딩"/>
+        </w:rPr>
+      </w:pPr>
+    </w:p>
+    <w:p>
+      <w:pPr>
+        <w:rPr>
+          <w:rFonts w:ascii="나눔고딕코딩" w:eastAsia="나눔고딕코딩" w:hAnsi="나눔고딕코딩"/>
+        </w:rPr>
+      </w:pPr>
+    </w:p>
+    <w:p>
+      <w:pPr>
+        <w:rPr>
+          <w:rFonts w:ascii="나눔고딕코딩" w:eastAsia="나눔고딕코딩" w:hAnsi="나눔고딕코딩"/>
+        </w:rPr>
+      </w:pPr>
+    </w:p>
+    <w:p>
+      <w:pPr>
+        <w:rPr>
+          <w:rFonts w:ascii="나눔고딕코딩" w:eastAsia="나눔고딕코딩" w:hAnsi="나눔고딕코딩"/>
+        </w:rPr>
+      </w:pPr>
+    </w:p>
+    <w:p>
+      <w:pPr>
+        <w:rPr>
+          <w:rFonts w:ascii="나눔고딕코딩" w:eastAsia="나눔고딕코딩" w:hAnsi="나눔고딕코딩"/>
+        </w:rPr>
+      </w:pPr>
+    </w:p>
+    <w:p>
+      <w:pPr>
+        <w:rPr>
+          <w:rFonts w:ascii="나눔고딕코딩" w:eastAsia="나눔고딕코딩" w:hAnsi="나눔고딕코딩"/>
+        </w:rPr>
+      </w:pPr>
+    </w:p>
+    <w:p>
+      <w:pPr>
+        <w:rPr>
+          <w:rFonts w:ascii="나눔고딕코딩" w:eastAsia="나눔고딕코딩" w:hAnsi="나눔고딕코딩"/>
+        </w:rPr>
+      </w:pPr>
+    </w:p>
+    <w:p>
+      <w:pPr>
+        <w:rPr>
+          <w:rFonts w:ascii="나눔고딕코딩" w:eastAsia="나눔고딕코딩" w:hAnsi="나눔고딕코딩"/>
+        </w:rPr>
+      </w:pPr>
+    </w:p>
+    <w:p>
+      <w:pPr>
+        <w:rPr>
+          <w:rFonts w:ascii="나눔고딕코딩" w:eastAsia="나눔고딕코딩" w:hAnsi="나눔고딕코딩"/>
+        </w:rPr>
+      </w:pPr>
+    </w:p>
+    <w:p>
+      <w:pPr>
+        <w:rPr>
+          <w:rFonts w:ascii="나눔고딕코딩" w:eastAsia="나눔고딕코딩" w:hAnsi="나눔고딕코딩"/>
+        </w:rPr>
+      </w:pPr>
+    </w:p>
+    <w:p>
+      <w:pPr>
+        <w:rPr>
+          <w:rFonts w:ascii="나눔고딕코딩" w:eastAsia="나눔고딕코딩" w:hAnsi="나눔고딕코딩"/>
+        </w:rPr>
+      </w:pPr>
+    </w:p>
+    <w:p>
+      <w:pPr>
+        <w:rPr>
+          <w:rFonts w:ascii="나눔고딕코딩" w:eastAsia="나눔고딕코딩" w:hAnsi="나눔고딕코딩"/>
+        </w:rPr>
+      </w:pPr>
+    </w:p>
+    <w:p>
+      <w:pPr>
+        <w:rPr>
+          <w:rFonts w:ascii="나눔고딕코딩" w:eastAsia="나눔고딕코딩" w:hAnsi="나눔고딕코딩"/>
+        </w:rPr>
+      </w:pPr>
+    </w:p>
+    <w:p>
+      <w:pPr>
+        <w:rPr>
+          <w:rFonts w:ascii="나눔고딕코딩" w:eastAsia="나눔고딕코딩" w:hAnsi="나눔고딕코딩"/>
+        </w:rPr>
+      </w:pPr>
+    </w:p>
+    <w:p>
+      <w:pPr>
+        <w:rPr>
+          <w:rFonts w:ascii="나눔고딕코딩" w:eastAsia="나눔고딕코딩" w:hAnsi="나눔고딕코딩"/>
+        </w:rPr>
+      </w:pPr>
+    </w:p>
+    <w:p>
+      <w:pPr>
+        <w:rPr>
+          <w:rFonts w:ascii="나눔고딕코딩" w:eastAsia="나눔고딕코딩" w:hAnsi="나눔고딕코딩"/>
+        </w:rPr>
+      </w:pPr>
+    </w:p>
+    <w:p>
+      <w:pPr>
+        <w:rPr>
+          <w:rFonts w:ascii="나눔고딕코딩" w:eastAsia="나눔고딕코딩" w:hAnsi="나눔고딕코딩"/>
+        </w:rPr>
+      </w:pPr>
+    </w:p>
+    <w:p>
+      <w:pPr>
+        <w:rPr>
+          <w:rFonts w:ascii="나눔고딕코딩" w:eastAsia="나눔고딕코딩" w:hAnsi="나눔고딕코딩"/>
+        </w:rPr>
+      </w:pPr>
+    </w:p>
+    <w:p>
+      <w:pPr>
+        <w:rPr>
+          <w:rFonts w:ascii="나눔고딕코딩" w:eastAsia="나눔고딕코딩" w:hAnsi="나눔고딕코딩"/>
+        </w:rPr>
+      </w:pPr>
+    </w:p>
+    <w:p>
+      <w:pPr>
+        <w:rPr>
+          <w:rFonts w:ascii="나눔고딕코딩" w:eastAsia="나눔고딕코딩" w:hAnsi="나눔고딕코딩"/>
+        </w:rPr>
+      </w:pPr>
+    </w:p>
+    <w:p>
+      <w:pPr>
+        <w:rPr>
+          <w:rFonts w:ascii="나눔고딕코딩" w:eastAsia="나눔고딕코딩" w:hAnsi="나눔고딕코딩"/>
+        </w:rPr>
+      </w:pPr>
+    </w:p>
+    <w:p>
+      <w:pPr>
+        <w:rPr>
+          <w:rFonts w:ascii="나눔고딕코딩" w:eastAsia="나눔고딕코딩" w:hAnsi="나눔고딕코딩"/>
+        </w:rPr>
+      </w:pPr>
+    </w:p>
+    <w:p>
+      <w:pPr>
+        <w:rPr>
+          <w:rFonts w:ascii="나눔고딕코딩" w:eastAsia="나눔고딕코딩" w:hAnsi="나눔고딕코딩"/>
+        </w:rPr>
+      </w:pPr>
+    </w:p>
+    <w:p>
+      <w:pPr>
+        <w:rPr>
+          <w:rFonts w:ascii="나눔고딕코딩" w:eastAsia="나눔고딕코딩" w:hAnsi="나눔고딕코딩"/>
+        </w:rPr>
+      </w:pPr>
+    </w:p>
+    <w:p>
+      <w:pPr>
+        <w:rPr>
+          <w:rFonts w:ascii="나눔고딕코딩" w:eastAsia="나눔고딕코딩" w:hAnsi="나눔고딕코딩"/>
+        </w:rPr>
+      </w:pPr>
+    </w:p>
+    <w:p>
+      <w:pPr>
+        <w:rPr>
+          <w:rFonts w:ascii="나눔고딕코딩" w:eastAsia="나눔고딕코딩" w:hAnsi="나눔고딕코딩"/>
+        </w:rPr>
+      </w:pPr>
+    </w:p>
+    <w:p>
+      <w:pPr>
+        <w:rPr>
+          <w:rFonts w:ascii="나눔고딕코딩" w:eastAsia="나눔고딕코딩" w:hAnsi="나눔고딕코딩"/>
+        </w:rPr>
+      </w:pPr>
+    </w:p>
+    <w:p>
+      <w:pPr>
+        <w:rPr>
+          <w:rFonts w:ascii="나눔고딕코딩" w:eastAsia="나눔고딕코딩" w:hAnsi="나눔고딕코딩"/>
+        </w:rPr>
+      </w:pPr>
+    </w:p>
+    <w:p>
+      <w:pPr>
+        <w:rPr>
+          <w:rFonts w:ascii="나눔고딕코딩" w:eastAsia="나눔고딕코딩" w:hAnsi="나눔고딕코딩"/>
+        </w:rPr>
+      </w:pPr>
+    </w:p>
+    <w:p>
+      <w:pPr>
+        <w:rPr>
+          <w:rFonts w:ascii="나눔고딕코딩" w:eastAsia="나눔고딕코딩" w:hAnsi="나눔고딕코딩"/>
+        </w:rPr>
+      </w:pPr>
+    </w:p>
+    <w:p>
+      <w:pPr>
+        <w:rPr>
+          <w:rFonts w:ascii="나눔고딕코딩" w:eastAsia="나눔고딕코딩" w:hAnsi="나눔고딕코딩"/>
+        </w:rPr>
+      </w:pPr>
+    </w:p>
+    <w:p>
+      <w:pPr>
+        <w:rPr>
+          <w:rFonts w:ascii="나눔고딕코딩" w:eastAsia="나눔고딕코딩" w:hAnsi="나눔고딕코딩"/>
+        </w:rPr>
+      </w:pPr>
+    </w:p>
+    <w:p>
+      <w:pPr>
+        <w:rPr>
+          <w:rFonts w:ascii="나눔고딕코딩" w:eastAsia="나눔고딕코딩" w:hAnsi="나눔고딕코딩"/>
+        </w:rPr>
+      </w:pPr>
+    </w:p>
+    <w:p>
+      <w:pPr>
+        <w:rPr>
+          <w:rFonts w:ascii="나눔고딕코딩" w:eastAsia="나눔고딕코딩" w:hAnsi="나눔고딕코딩"/>
+        </w:rPr>
+      </w:pPr>
+    </w:p>
+    <w:p>
+      <w:pPr>
+        <w:rPr>
+          <w:rFonts w:ascii="나눔고딕코딩" w:eastAsia="나눔고딕코딩" w:hAnsi="나눔고딕코딩"/>
+        </w:rPr>
+      </w:pPr>
+    </w:p>
+    <w:p>
+      <w:pPr>
+        <w:rPr>
+          <w:rFonts w:ascii="나눔고딕코딩" w:eastAsia="나눔고딕코딩" w:hAnsi="나눔고딕코딩"/>
+        </w:rPr>
+      </w:pPr>
+    </w:p>
+    <w:p>
+      <w:pPr>
+        <w:rPr>
+          <w:rFonts w:ascii="나눔고딕코딩" w:eastAsia="나눔고딕코딩" w:hAnsi="나눔고딕코딩"/>
+        </w:rPr>
+      </w:pPr>
+    </w:p>
+    <w:p>
+      <w:pPr>
+        <w:rPr>
+          <w:rFonts w:ascii="나눔고딕코딩" w:eastAsia="나눔고딕코딩" w:hAnsi="나눔고딕코딩"/>
+        </w:rPr>
+      </w:pPr>
+    </w:p>
+    <w:p>
+      <w:pPr>
+        <w:rPr>
+          <w:rFonts w:ascii="나눔고딕코딩" w:eastAsia="나눔고딕코딩" w:hAnsi="나눔고딕코딩"/>
+        </w:rPr>
+      </w:pPr>
+    </w:p>
+    <w:p>
+      <w:pPr>
+        <w:rPr>
+          <w:rFonts w:ascii="나눔고딕코딩" w:eastAsia="나눔고딕코딩" w:hAnsi="나눔고딕코딩"/>
+        </w:rPr>
+      </w:pPr>
+    </w:p>
+    <w:p>
+      <w:pPr>
+        <w:rPr>
+          <w:rFonts w:ascii="나눔고딕코딩" w:eastAsia="나눔고딕코딩" w:hAnsi="나눔고딕코딩"/>
+        </w:rPr>
+      </w:pPr>
+    </w:p>
+    <w:p>
+      <w:pPr>
+        <w:rPr>
+          <w:rFonts w:ascii="나눔고딕코딩" w:eastAsia="나눔고딕코딩" w:hAnsi="나눔고딕코딩"/>
+        </w:rPr>
+      </w:pPr>
+    </w:p>
+    <w:p>
+      <w:pPr>
+        <w:rPr>
+          <w:rFonts w:ascii="나눔고딕코딩" w:eastAsia="나눔고딕코딩" w:hAnsi="나눔고딕코딩"/>
+        </w:rPr>
+      </w:pPr>
+    </w:p>
+    <w:p>
+      <w:pPr>
+        <w:rPr>
+          <w:rFonts w:ascii="나눔고딕코딩" w:eastAsia="나눔고딕코딩" w:hAnsi="나눔고딕코딩"/>
+        </w:rPr>
+      </w:pPr>
+    </w:p>
+    <w:p>
+      <w:pPr>
+        <w:rPr>
+          <w:rFonts w:ascii="나눔고딕코딩" w:eastAsia="나눔고딕코딩" w:hAnsi="나눔고딕코딩"/>
+        </w:rPr>
+      </w:pPr>
+    </w:p>
+    <w:p>
+      <w:pPr>
+        <w:rPr>
+          <w:rFonts w:ascii="나눔고딕코딩" w:eastAsia="나눔고딕코딩" w:hAnsi="나눔고딕코딩"/>
+        </w:rPr>
+      </w:pPr>
+    </w:p>
+    <w:p>
+      <w:pPr>
+        <w:rPr>
+          <w:rFonts w:ascii="나눔고딕코딩" w:eastAsia="나눔고딕코딩" w:hAnsi="나눔고딕코딩"/>
+        </w:rPr>
+      </w:pPr>
+    </w:p>
+    <w:p>
+      <w:pPr>
+        <w:rPr>
+          <w:rFonts w:ascii="나눔고딕코딩" w:eastAsia="나눔고딕코딩" w:hAnsi="나눔고딕코딩"/>
+        </w:rPr>
+      </w:pPr>
+    </w:p>
+    <w:p>
+      <w:pPr>
+        <w:rPr>
+          <w:rFonts w:ascii="나눔고딕코딩" w:eastAsia="나눔고딕코딩" w:hAnsi="나눔고딕코딩"/>
+        </w:rPr>
+      </w:pPr>
+    </w:p>
+    <w:p>
+      <w:pPr>
+        <w:rPr>
+          <w:rFonts w:ascii="나눔고딕코딩" w:eastAsia="나눔고딕코딩" w:hAnsi="나눔고딕코딩"/>
+        </w:rPr>
+      </w:pPr>
+    </w:p>
+    <w:p>
+      <w:pPr>
+        <w:rPr>
+          <w:rFonts w:ascii="나눔고딕코딩" w:eastAsia="나눔고딕코딩" w:hAnsi="나눔고딕코딩"/>
+        </w:rPr>
+      </w:pPr>
+    </w:p>
+    <w:p>
+      <w:pPr>
+        <w:rPr>
+          <w:rFonts w:ascii="나눔고딕코딩" w:eastAsia="나눔고딕코딩" w:hAnsi="나눔고딕코딩"/>
+        </w:rPr>
+      </w:pPr>
+    </w:p>
+    <w:p>
+      <w:pPr>
+        <w:rPr>
+          <w:rFonts w:ascii="나눔고딕코딩" w:eastAsia="나눔고딕코딩" w:hAnsi="나눔고딕코딩"/>
+        </w:rPr>
+      </w:pPr>
+    </w:p>
+    <w:p>
+      <w:pPr>
+        <w:rPr>
+          <w:rFonts w:ascii="나눔고딕코딩" w:eastAsia="나눔고딕코딩" w:hAnsi="나눔고딕코딩"/>
+        </w:rPr>
+      </w:pPr>
+    </w:p>
+    <w:p>
+      <w:pPr>
+        <w:rPr>
+          <w:rFonts w:ascii="나눔고딕코딩" w:eastAsia="나눔고딕코딩" w:hAnsi="나눔고딕코딩"/>
+        </w:rPr>
+      </w:pPr>
+    </w:p>
+    <w:p>
+      <w:pPr>
+        <w:rPr>
+          <w:rFonts w:ascii="나눔고딕코딩" w:eastAsia="나눔고딕코딩" w:hAnsi="나눔고딕코딩"/>
+        </w:rPr>
+      </w:pPr>
+    </w:p>
+    <w:p>
+      <w:pPr>
+        <w:rPr>
+          <w:rFonts w:ascii="나눔고딕코딩" w:eastAsia="나눔고딕코딩" w:hAnsi="나눔고딕코딩"/>
+        </w:rPr>
+      </w:pPr>
+    </w:p>
+    <w:p>
+      <w:pPr>
+        <w:rPr>
+          <w:rFonts w:ascii="나눔고딕코딩" w:eastAsia="나눔고딕코딩" w:hAnsi="나눔고딕코딩"/>
+        </w:rPr>
+      </w:pPr>
+    </w:p>
+    <w:p>
+      <w:pPr>
+        <w:rPr>
+          <w:rFonts w:ascii="나눔고딕코딩" w:eastAsia="나눔고딕코딩" w:hAnsi="나눔고딕코딩"/>
+        </w:rPr>
+      </w:pPr>
+    </w:p>
+    <w:p>
+      <w:pPr>
+        <w:rPr>
+          <w:rFonts w:ascii="나눔고딕코딩" w:eastAsia="나눔고딕코딩" w:hAnsi="나눔고딕코딩"/>
+        </w:rPr>
+      </w:pPr>
+    </w:p>
+    <w:p>
+      <w:pPr>
+        <w:rPr>
+          <w:rFonts w:ascii="나눔고딕코딩" w:eastAsia="나눔고딕코딩" w:hAnsi="나눔고딕코딩"/>
+        </w:rPr>
+      </w:pPr>
+    </w:p>
+    <w:p>
+      <w:pPr>
+        <w:rPr>
+          <w:rFonts w:ascii="나눔고딕코딩" w:eastAsia="나눔고딕코딩" w:hAnsi="나눔고딕코딩"/>
+        </w:rPr>
+      </w:pPr>
+    </w:p>
+    <w:p>
+      <w:pPr>
+        <w:rPr>
+          <w:rFonts w:ascii="나눔고딕코딩" w:eastAsia="나눔고딕코딩" w:hAnsi="나눔고딕코딩"/>
+        </w:rPr>
+      </w:pPr>
+    </w:p>
+    <w:p>
+      <w:pPr>
+        <w:rPr>
+          <w:rFonts w:ascii="나눔고딕코딩" w:eastAsia="나눔고딕코딩" w:hAnsi="나눔고딕코딩"/>
+        </w:rPr>
+      </w:pPr>
+    </w:p>
+    <w:p>
+      <w:pPr>
+        <w:rPr>
+          <w:rFonts w:ascii="나눔고딕코딩" w:eastAsia="나눔고딕코딩" w:hAnsi="나눔고딕코딩"/>
+        </w:rPr>
+      </w:pPr>
+    </w:p>
+    <w:p>
+      <w:pPr>
+        <w:rPr>
+          <w:rFonts w:ascii="나눔고딕코딩" w:eastAsia="나눔고딕코딩" w:hAnsi="나눔고딕코딩"/>
+        </w:rPr>
+      </w:pPr>
+    </w:p>
+    <w:p>
+      <w:pPr>
+        <w:rPr>
+          <w:rFonts w:ascii="나눔고딕코딩" w:eastAsia="나눔고딕코딩" w:hAnsi="나눔고딕코딩"/>
+        </w:rPr>
+      </w:pPr>
+    </w:p>
+    <w:p>
+      <w:pPr>
+        <w:rPr>
+          <w:rFonts w:ascii="나눔고딕코딩" w:eastAsia="나눔고딕코딩" w:hAnsi="나눔고딕코딩"/>
+        </w:rPr>
+      </w:pPr>
+    </w:p>
+    <w:p>
+      <w:pPr>
+        <w:rPr>
+          <w:rFonts w:ascii="나눔고딕코딩" w:eastAsia="나눔고딕코딩" w:hAnsi="나눔고딕코딩"/>
+        </w:rPr>
+      </w:pPr>
+    </w:p>
+    <w:p>
+      <w:pPr>
+        <w:rPr>
+          <w:rFonts w:ascii="나눔고딕코딩" w:eastAsia="나눔고딕코딩" w:hAnsi="나눔고딕코딩"/>
+        </w:rPr>
+      </w:pPr>
+    </w:p>
+    <w:p>
+      <w:pPr>
+        <w:rPr>
+          <w:rFonts w:ascii="나눔고딕코딩" w:eastAsia="나눔고딕코딩" w:hAnsi="나눔고딕코딩"/>
+        </w:rPr>
+      </w:pPr>
+    </w:p>
+    <w:p>
+      <w:pPr>
+        <w:rPr>
+          <w:rFonts w:ascii="나눔고딕코딩" w:eastAsia="나눔고딕코딩" w:hAnsi="나눔고딕코딩"/>
+        </w:rPr>
+      </w:pPr>
+    </w:p>
+    <w:p>
+      <w:pPr>
+        <w:rPr>
+          <w:rFonts w:ascii="나눔고딕코딩" w:eastAsia="나눔고딕코딩" w:hAnsi="나눔고딕코딩"/>
+        </w:rPr>
+      </w:pPr>
+    </w:p>
+    <w:p>
+      <w:pPr>
+        <w:rPr>
+          <w:rFonts w:ascii="나눔고딕코딩" w:eastAsia="나눔고딕코딩" w:hAnsi="나눔고딕코딩"/>
+        </w:rPr>
+      </w:pPr>
+    </w:p>
+    <w:p>
+      <w:pPr>
+        <w:rPr>
+          <w:rFonts w:ascii="나눔고딕코딩" w:eastAsia="나눔고딕코딩" w:hAnsi="나눔고딕코딩"/>
+        </w:rPr>
+      </w:pPr>
+    </w:p>
+    <w:p>
+      <w:pPr>
+        <w:rPr>
+          <w:rFonts w:ascii="나눔고딕코딩" w:eastAsia="나눔고딕코딩" w:hAnsi="나눔고딕코딩"/>
+        </w:rPr>
+      </w:pPr>
+    </w:p>
+    <w:p>
+      <w:pPr>
+        <w:rPr>
+          <w:rFonts w:ascii="나눔고딕코딩" w:eastAsia="나눔고딕코딩" w:hAnsi="나눔고딕코딩"/>
+        </w:rPr>
+      </w:pPr>
+    </w:p>
+    <w:p>
+      <w:pPr>
+        <w:rPr>
+          <w:rFonts w:ascii="나눔고딕코딩" w:eastAsia="나눔고딕코딩" w:hAnsi="나눔고딕코딩"/>
+        </w:rPr>
+      </w:pPr>
+    </w:p>
+    <w:p>
+      <w:pPr>
+        <w:rPr>
+          <w:rFonts w:ascii="나눔고딕코딩" w:eastAsia="나눔고딕코딩" w:hAnsi="나눔고딕코딩"/>
+        </w:rPr>
+      </w:pPr>
+    </w:p>
+    <w:p>
+      <w:pPr>
+        <w:rPr>
+          <w:rFonts w:ascii="나눔고딕코딩" w:eastAsia="나눔고딕코딩" w:hAnsi="나눔고딕코딩"/>
+        </w:rPr>
+      </w:pPr>
+    </w:p>
+    <w:p>
+      <w:pPr>
+        <w:rPr>
+          <w:rFonts w:ascii="나눔고딕코딩" w:eastAsia="나눔고딕코딩" w:hAnsi="나눔고딕코딩"/>
+        </w:rPr>
+      </w:pPr>
+    </w:p>
+    <w:p>
+      <w:pPr>
+        <w:rPr>
+          <w:rFonts w:ascii="나눔고딕코딩" w:eastAsia="나눔고딕코딩" w:hAnsi="나눔고딕코딩"/>
+        </w:rPr>
+      </w:pPr>
+    </w:p>
+    <w:p>
+      <w:pPr>
+        <w:rPr>
+          <w:rFonts w:ascii="나눔고딕코딩" w:eastAsia="나눔고딕코딩" w:hAnsi="나눔고딕코딩"/>
+        </w:rPr>
+      </w:pPr>
+    </w:p>
+    <w:p>
+      <w:pPr>
+        <w:rPr>
+          <w:rFonts w:ascii="나눔고딕코딩" w:eastAsia="나눔고딕코딩" w:hAnsi="나눔고딕코딩"/>
+        </w:rPr>
+      </w:pPr>
+    </w:p>
+    <w:p>
+      <w:pPr>
+        <w:rPr>
+          <w:rFonts w:ascii="나눔고딕코딩" w:eastAsia="나눔고딕코딩" w:hAnsi="나눔고딕코딩"/>
         </w:rPr>
       </w:pPr>
     </w:p>
@@ -1542,7 +3774,7 @@
 </file>
 
 <file path=word/styles.xml><?xml version="1.0" encoding="utf-8"?>
-<w:styles xmlns:mc="http://schemas.openxmlformats.org/markup-compatibility/2006" xmlns:r="http://schemas.openxmlformats.org/officeDocument/2006/relationships" xmlns:w="http://schemas.openxmlformats.org/wordprocessingml/2006/main" xmlns:w14="http://schemas.microsoft.com/office/word/2010/wordml" xmlns:w15="http://schemas.microsoft.com/office/word/2012/wordml" xmlns:w16se="http://schemas.microsoft.com/office/word/2015/wordml/symex" mc:Ignorable="w14 w15 w16se">
+<w:styles xmlns:mc="http://schemas.openxmlformats.org/markup-compatibility/2006" xmlns:r="http://schemas.openxmlformats.org/officeDocument/2006/relationships" xmlns:w="http://schemas.openxmlformats.org/wordprocessingml/2006/main" xmlns:w14="http://schemas.microsoft.com/office/word/2010/wordml" xmlns:w15="http://schemas.microsoft.com/office/word/2012/wordml" mc:Ignorable="w14 w15">
   <w:docDefaults>
     <w:rPrDefault>
       <w:rPr>
@@ -2323,7 +4555,7 @@
 </file>
 
 <file path=customXml/itemProps1.xml><?xml version="1.0" encoding="utf-8"?>
-<ds:datastoreItem xmlns:ds="http://schemas.openxmlformats.org/officeDocument/2006/customXml" ds:itemID="{2C5B0B75-8073-46A8-A294-EAC51B0FD380}">
+<ds:datastoreItem xmlns:ds="http://schemas.openxmlformats.org/officeDocument/2006/customXml" ds:itemID="{47A76527-F1EF-4B9A-9E65-2E0E9548E481}">
   <ds:schemaRefs>
     <ds:schemaRef ds:uri="http://schemas.openxmlformats.org/officeDocument/2006/bibliography"/>
   </ds:schemaRefs>

--- a/main/05. WebApplicationDevelopment.docx
+++ b/main/05. WebApplicationDevelopment.docx
@@ -1,6 +1,6 @@
 
 <file path=word/document.xml><?xml version="1.0" encoding="utf-8"?>
-<w:document xmlns:wpc="http://schemas.microsoft.com/office/word/2010/wordprocessingCanvas" xmlns:mc="http://schemas.openxmlformats.org/markup-compatibility/2006" xmlns:o="urn:schemas-microsoft-com:office:office" xmlns:r="http://schemas.openxmlformats.org/officeDocument/2006/relationships" xmlns:m="http://schemas.openxmlformats.org/officeDocument/2006/math" xmlns:v="urn:schemas-microsoft-com:vml" xmlns:wp14="http://schemas.microsoft.com/office/word/2010/wordprocessingDrawing" xmlns:wp="http://schemas.openxmlformats.org/drawingml/2006/wordprocessingDrawing" xmlns:w10="urn:schemas-microsoft-com:office:word" xmlns:w="http://schemas.openxmlformats.org/wordprocessingml/2006/main" xmlns:w14="http://schemas.microsoft.com/office/word/2010/wordml" xmlns:w15="http://schemas.microsoft.com/office/word/2012/wordml" xmlns:wpg="http://schemas.microsoft.com/office/word/2010/wordprocessingGroup" xmlns:wpi="http://schemas.microsoft.com/office/word/2010/wordprocessingInk" xmlns:wne="http://schemas.microsoft.com/office/word/2006/wordml" xmlns:wps="http://schemas.microsoft.com/office/word/2010/wordprocessingShape" mc:Ignorable="w14 w15 wp14">
+<w:document xmlns:wpc="http://schemas.microsoft.com/office/word/2010/wordprocessingCanvas" xmlns:cx="http://schemas.microsoft.com/office/drawing/2014/chartex" xmlns:mc="http://schemas.openxmlformats.org/markup-compatibility/2006" xmlns:o="urn:schemas-microsoft-com:office:office" xmlns:r="http://schemas.openxmlformats.org/officeDocument/2006/relationships" xmlns:m="http://schemas.openxmlformats.org/officeDocument/2006/math" xmlns:v="urn:schemas-microsoft-com:vml" xmlns:wp14="http://schemas.microsoft.com/office/word/2010/wordprocessingDrawing" xmlns:wp="http://schemas.openxmlformats.org/drawingml/2006/wordprocessingDrawing" xmlns:w10="urn:schemas-microsoft-com:office:word" xmlns:w="http://schemas.openxmlformats.org/wordprocessingml/2006/main" xmlns:w14="http://schemas.microsoft.com/office/word/2010/wordml" xmlns:w15="http://schemas.microsoft.com/office/word/2012/wordml" xmlns:w16se="http://schemas.microsoft.com/office/word/2015/wordml/symex" xmlns:wpg="http://schemas.microsoft.com/office/word/2010/wordprocessingGroup" xmlns:wpi="http://schemas.microsoft.com/office/word/2010/wordprocessingInk" xmlns:wne="http://schemas.microsoft.com/office/word/2006/wordml" xmlns:wps="http://schemas.microsoft.com/office/word/2010/wordprocessingShape" mc:Ignorable="w14 w15 w16se wp14">
   <w:body>
     <w:p>
       <w:pPr>
@@ -948,7 +948,7 @@
           <w:p>
             <w:pPr>
               <w:rPr>
-                <w:rFonts w:ascii="나눔고딕코딩" w:eastAsia="나눔고딕코딩" w:hAnsi="나눔고딕코딩" w:hint="eastAsia"/>
+                <w:rFonts w:ascii="나눔고딕코딩" w:eastAsia="나눔고딕코딩" w:hAnsi="나눔고딕코딩"/>
               </w:rPr>
             </w:pPr>
             <w:r>
@@ -1032,7 +1032,7 @@
           <w:p>
             <w:pPr>
               <w:rPr>
-                <w:rFonts w:ascii="나눔고딕코딩" w:eastAsia="나눔고딕코딩" w:hAnsi="나눔고딕코딩" w:hint="eastAsia"/>
+                <w:rFonts w:ascii="나눔고딕코딩" w:eastAsia="나눔고딕코딩" w:hAnsi="나눔고딕코딩"/>
                 <w:color w:val="000000" w:themeColor="text1"/>
               </w:rPr>
             </w:pPr>
@@ -1139,7 +1139,7 @@
           <w:p>
             <w:pPr>
               <w:rPr>
-                <w:rFonts w:ascii="나눔고딕코딩" w:eastAsia="나눔고딕코딩" w:hAnsi="나눔고딕코딩" w:hint="eastAsia"/>
+                <w:rFonts w:ascii="나눔고딕코딩" w:eastAsia="나눔고딕코딩" w:hAnsi="나눔고딕코딩"/>
                 <w:b/>
               </w:rPr>
             </w:pPr>
@@ -1193,7 +1193,7 @@
           <w:p>
             <w:pPr>
               <w:rPr>
-                <w:rFonts w:ascii="나눔고딕코딩" w:eastAsia="나눔고딕코딩" w:hAnsi="나눔고딕코딩" w:hint="eastAsia"/>
+                <w:rFonts w:ascii="나눔고딕코딩" w:eastAsia="나눔고딕코딩" w:hAnsi="나눔고딕코딩"/>
               </w:rPr>
             </w:pPr>
           </w:p>
@@ -1417,7 +1417,7 @@
           <w:p>
             <w:pPr>
               <w:rPr>
-                <w:rFonts w:ascii="나눔고딕코딩" w:eastAsia="나눔고딕코딩" w:hAnsi="나눔고딕코딩" w:hint="eastAsia"/>
+                <w:rFonts w:ascii="나눔고딕코딩" w:eastAsia="나눔고딕코딩" w:hAnsi="나눔고딕코딩"/>
               </w:rPr>
             </w:pPr>
           </w:p>
@@ -1729,7 +1729,7 @@
     <w:p>
       <w:pPr>
         <w:rPr>
-          <w:rFonts w:ascii="나눔고딕코딩" w:eastAsia="나눔고딕코딩" w:hAnsi="나눔고딕코딩" w:hint="eastAsia"/>
+          <w:rFonts w:ascii="나눔고딕코딩" w:eastAsia="나눔고딕코딩" w:hAnsi="나눔고딕코딩"/>
         </w:rPr>
       </w:pPr>
     </w:p>
@@ -1867,7 +1867,7 @@
           <w:p>
             <w:pPr>
               <w:rPr>
-                <w:rFonts w:ascii="나눔고딕코딩" w:eastAsia="나눔고딕코딩" w:hAnsi="나눔고딕코딩" w:hint="eastAsia"/>
+                <w:rFonts w:ascii="나눔고딕코딩" w:eastAsia="나눔고딕코딩" w:hAnsi="나눔고딕코딩"/>
               </w:rPr>
             </w:pPr>
             <w:r>
@@ -1944,7 +1944,7 @@
           <w:p>
             <w:pPr>
               <w:rPr>
-                <w:rFonts w:ascii="나눔고딕코딩" w:eastAsia="나눔고딕코딩" w:hAnsi="나눔고딕코딩" w:hint="eastAsia"/>
+                <w:rFonts w:ascii="나눔고딕코딩" w:eastAsia="나눔고딕코딩" w:hAnsi="나눔고딕코딩"/>
               </w:rPr>
             </w:pPr>
           </w:p>
@@ -1954,21 +1954,21 @@
     <w:p>
       <w:pPr>
         <w:rPr>
-          <w:rFonts w:ascii="나눔고딕코딩" w:eastAsia="나눔고딕코딩" w:hAnsi="나눔고딕코딩" w:hint="eastAsia"/>
-        </w:rPr>
-      </w:pPr>
-    </w:p>
-    <w:p>
-      <w:pPr>
-        <w:rPr>
-          <w:rFonts w:ascii="나눔고딕코딩" w:eastAsia="나눔고딕코딩" w:hAnsi="나눔고딕코딩" w:hint="eastAsia"/>
-        </w:rPr>
-      </w:pPr>
-    </w:p>
-    <w:p>
-      <w:pPr>
-        <w:rPr>
-          <w:rFonts w:ascii="나눔고딕코딩" w:eastAsia="나눔고딕코딩" w:hAnsi="나눔고딕코딩" w:hint="eastAsia"/>
+          <w:rFonts w:ascii="나눔고딕코딩" w:eastAsia="나눔고딕코딩" w:hAnsi="나눔고딕코딩"/>
+        </w:rPr>
+      </w:pPr>
+    </w:p>
+    <w:p>
+      <w:pPr>
+        <w:rPr>
+          <w:rFonts w:ascii="나눔고딕코딩" w:eastAsia="나눔고딕코딩" w:hAnsi="나눔고딕코딩"/>
+        </w:rPr>
+      </w:pPr>
+    </w:p>
+    <w:p>
+      <w:pPr>
+        <w:rPr>
+          <w:rFonts w:ascii="나눔고딕코딩" w:eastAsia="나눔고딕코딩" w:hAnsi="나눔고딕코딩"/>
         </w:rPr>
       </w:pPr>
     </w:p>
@@ -2229,7 +2229,7 @@
           <w:p>
             <w:pPr>
               <w:rPr>
-                <w:rFonts w:ascii="나눔고딕코딩" w:eastAsia="나눔고딕코딩" w:hAnsi="나눔고딕코딩" w:hint="eastAsia"/>
+                <w:rFonts w:ascii="나눔고딕코딩" w:eastAsia="나눔고딕코딩" w:hAnsi="나눔고딕코딩"/>
               </w:rPr>
             </w:pPr>
             <w:r>
@@ -2290,7 +2290,7 @@
           <w:p>
             <w:pPr>
               <w:rPr>
-                <w:rFonts w:ascii="나눔고딕코딩" w:eastAsia="나눔고딕코딩" w:hAnsi="나눔고딕코딩" w:hint="eastAsia"/>
+                <w:rFonts w:ascii="나눔고딕코딩" w:eastAsia="나눔고딕코딩" w:hAnsi="나눔고딕코딩"/>
               </w:rPr>
             </w:pPr>
             <w:r>
@@ -2315,7 +2315,7 @@
           <w:p>
             <w:pPr>
               <w:rPr>
-                <w:rFonts w:ascii="나눔고딕코딩" w:eastAsia="나눔고딕코딩" w:hAnsi="나눔고딕코딩" w:hint="eastAsia"/>
+                <w:rFonts w:ascii="나눔고딕코딩" w:eastAsia="나눔고딕코딩" w:hAnsi="나눔고딕코딩"/>
               </w:rPr>
             </w:pPr>
           </w:p>
@@ -2332,14 +2332,14 @@
     <w:p>
       <w:pPr>
         <w:rPr>
-          <w:rFonts w:ascii="나눔고딕코딩" w:eastAsia="나눔고딕코딩" w:hAnsi="나눔고딕코딩" w:hint="eastAsia"/>
-        </w:rPr>
-      </w:pPr>
-    </w:p>
-    <w:p>
-      <w:pPr>
-        <w:rPr>
-          <w:rFonts w:ascii="나눔고딕코딩" w:eastAsia="나눔고딕코딩" w:hAnsi="나눔고딕코딩" w:hint="eastAsia"/>
+          <w:rFonts w:ascii="나눔고딕코딩" w:eastAsia="나눔고딕코딩" w:hAnsi="나눔고딕코딩"/>
+        </w:rPr>
+      </w:pPr>
+    </w:p>
+    <w:p>
+      <w:pPr>
+        <w:rPr>
+          <w:rFonts w:ascii="나눔고딕코딩" w:eastAsia="나눔고딕코딩" w:hAnsi="나눔고딕코딩"/>
         </w:rPr>
       </w:pPr>
       <w:r>
@@ -2455,1313 +2455,723 @@
       <w:pPr>
         <w:rPr>
           <w:rFonts w:ascii="나눔고딕코딩" w:eastAsia="나눔고딕코딩" w:hAnsi="나눔고딕코딩"/>
-        </w:rPr>
-      </w:pPr>
-    </w:p>
-    <w:p>
-      <w:pPr>
-        <w:rPr>
-          <w:rFonts w:ascii="나눔고딕코딩" w:eastAsia="나눔고딕코딩" w:hAnsi="나눔고딕코딩"/>
-        </w:rPr>
-      </w:pPr>
-    </w:p>
-    <w:p>
-      <w:pPr>
-        <w:rPr>
-          <w:rFonts w:ascii="나눔고딕코딩" w:eastAsia="나눔고딕코딩" w:hAnsi="나눔고딕코딩"/>
-        </w:rPr>
-      </w:pPr>
-    </w:p>
-    <w:p>
-      <w:pPr>
-        <w:rPr>
-          <w:rFonts w:ascii="나눔고딕코딩" w:eastAsia="나눔고딕코딩" w:hAnsi="나눔고딕코딩"/>
-        </w:rPr>
-      </w:pPr>
-    </w:p>
-    <w:p>
-      <w:pPr>
-        <w:rPr>
-          <w:rFonts w:ascii="나눔고딕코딩" w:eastAsia="나눔고딕코딩" w:hAnsi="나눔고딕코딩"/>
-        </w:rPr>
-      </w:pPr>
-    </w:p>
-    <w:p>
-      <w:pPr>
-        <w:rPr>
-          <w:rFonts w:ascii="나눔고딕코딩" w:eastAsia="나눔고딕코딩" w:hAnsi="나눔고딕코딩"/>
-        </w:rPr>
-      </w:pPr>
-    </w:p>
-    <w:p>
-      <w:pPr>
-        <w:rPr>
-          <w:rFonts w:ascii="나눔고딕코딩" w:eastAsia="나눔고딕코딩" w:hAnsi="나눔고딕코딩"/>
-        </w:rPr>
-      </w:pPr>
-    </w:p>
-    <w:p>
-      <w:pPr>
-        <w:rPr>
-          <w:rFonts w:ascii="나눔고딕코딩" w:eastAsia="나눔고딕코딩" w:hAnsi="나눔고딕코딩"/>
-        </w:rPr>
-      </w:pPr>
-    </w:p>
-    <w:p>
-      <w:pPr>
-        <w:rPr>
-          <w:rFonts w:ascii="나눔고딕코딩" w:eastAsia="나눔고딕코딩" w:hAnsi="나눔고딕코딩"/>
-        </w:rPr>
-      </w:pPr>
-    </w:p>
-    <w:p>
-      <w:pPr>
-        <w:rPr>
-          <w:rFonts w:ascii="나눔고딕코딩" w:eastAsia="나눔고딕코딩" w:hAnsi="나눔고딕코딩"/>
-        </w:rPr>
-      </w:pPr>
-    </w:p>
-    <w:p>
-      <w:pPr>
-        <w:rPr>
-          <w:rFonts w:ascii="나눔고딕코딩" w:eastAsia="나눔고딕코딩" w:hAnsi="나눔고딕코딩"/>
-        </w:rPr>
-      </w:pPr>
-    </w:p>
-    <w:p>
-      <w:pPr>
-        <w:rPr>
-          <w:rFonts w:ascii="나눔고딕코딩" w:eastAsia="나눔고딕코딩" w:hAnsi="나눔고딕코딩"/>
-        </w:rPr>
-      </w:pPr>
-    </w:p>
-    <w:p>
-      <w:pPr>
-        <w:rPr>
-          <w:rFonts w:ascii="나눔고딕코딩" w:eastAsia="나눔고딕코딩" w:hAnsi="나눔고딕코딩"/>
-        </w:rPr>
-      </w:pPr>
-    </w:p>
-    <w:p>
-      <w:pPr>
-        <w:rPr>
-          <w:rFonts w:ascii="나눔고딕코딩" w:eastAsia="나눔고딕코딩" w:hAnsi="나눔고딕코딩"/>
-        </w:rPr>
-      </w:pPr>
-    </w:p>
-    <w:p>
-      <w:pPr>
-        <w:rPr>
-          <w:rFonts w:ascii="나눔고딕코딩" w:eastAsia="나눔고딕코딩" w:hAnsi="나눔고딕코딩"/>
-        </w:rPr>
-      </w:pPr>
-    </w:p>
-    <w:p>
-      <w:pPr>
-        <w:rPr>
-          <w:rFonts w:ascii="나눔고딕코딩" w:eastAsia="나눔고딕코딩" w:hAnsi="나눔고딕코딩"/>
-        </w:rPr>
-      </w:pPr>
-    </w:p>
-    <w:p>
-      <w:pPr>
-        <w:rPr>
-          <w:rFonts w:ascii="나눔고딕코딩" w:eastAsia="나눔고딕코딩" w:hAnsi="나눔고딕코딩"/>
-        </w:rPr>
-      </w:pPr>
-    </w:p>
-    <w:p>
-      <w:pPr>
-        <w:rPr>
-          <w:rFonts w:ascii="나눔고딕코딩" w:eastAsia="나눔고딕코딩" w:hAnsi="나눔고딕코딩"/>
-        </w:rPr>
-      </w:pPr>
-    </w:p>
-    <w:p>
-      <w:pPr>
-        <w:rPr>
-          <w:rFonts w:ascii="나눔고딕코딩" w:eastAsia="나눔고딕코딩" w:hAnsi="나눔고딕코딩" w:hint="eastAsia"/>
+          <w:b/>
+        </w:rPr>
+      </w:pPr>
+      <w:r>
+        <w:rPr>
+          <w:rFonts w:ascii="나눔고딕코딩" w:eastAsia="나눔고딕코딩" w:hAnsi="나눔고딕코딩" w:hint="eastAsia"/>
+          <w:b/>
+        </w:rPr>
+        <w:t>* 인터셉터란?</w:t>
+      </w:r>
+    </w:p>
+    <w:p>
+      <w:pPr>
+        <w:rPr>
+          <w:rFonts w:ascii="나눔고딕코딩" w:eastAsia="나눔고딕코딩" w:hAnsi="나눔고딕코딩"/>
+        </w:rPr>
+      </w:pPr>
+      <w:r>
+        <w:rPr>
+          <w:rFonts w:ascii="나눔고딕코딩" w:eastAsia="나눔고딕코딩" w:hAnsi="나눔고딕코딩" w:hint="eastAsia"/>
+        </w:rPr>
+        <w:t xml:space="preserve">인터셉터는 </w:t>
+      </w:r>
+      <w:r>
+        <w:rPr>
+          <w:rFonts w:ascii="나눔고딕코딩" w:eastAsia="나눔고딕코딩" w:hAnsi="나눔고딕코딩"/>
+        </w:rPr>
+        <w:t>Dispatcher Servlet</w:t>
+      </w:r>
+      <w:r>
+        <w:rPr>
+          <w:rFonts w:ascii="나눔고딕코딩" w:eastAsia="나눔고딕코딩" w:hAnsi="나눔고딕코딩" w:hint="eastAsia"/>
+        </w:rPr>
+        <w:t xml:space="preserve">에서 </w:t>
+      </w:r>
+      <w:r>
+        <w:rPr>
+          <w:rFonts w:ascii="나눔고딕코딩" w:eastAsia="나눔고딕코딩" w:hAnsi="나눔고딕코딩"/>
+        </w:rPr>
+        <w:t>Handler(Controller)</w:t>
+      </w:r>
+      <w:r>
+        <w:rPr>
+          <w:rFonts w:ascii="나눔고딕코딩" w:eastAsia="나눔고딕코딩" w:hAnsi="나눔고딕코딩" w:hint="eastAsia"/>
+        </w:rPr>
+        <w:t xml:space="preserve">로 요청을 보낼 때와 </w:t>
+      </w:r>
+      <w:r>
+        <w:rPr>
+          <w:rFonts w:ascii="나눔고딕코딩" w:eastAsia="나눔고딕코딩" w:hAnsi="나눔고딕코딩"/>
+        </w:rPr>
+        <w:t>Handler</w:t>
+      </w:r>
+      <w:r>
+        <w:rPr>
+          <w:rFonts w:ascii="나눔고딕코딩" w:eastAsia="나눔고딕코딩" w:hAnsi="나눔고딕코딩" w:hint="eastAsia"/>
+        </w:rPr>
+        <w:t>로부터 응답을 받을 때 동작하는 모듈을 의미한다.</w:t>
+      </w:r>
+      <w:r>
+        <w:rPr>
+          <w:rFonts w:ascii="나눔고딕코딩" w:eastAsia="나눔고딕코딩" w:hAnsi="나눔고딕코딩"/>
+        </w:rPr>
+        <w:t xml:space="preserve"> </w:t>
+      </w:r>
+      <w:r>
+        <w:rPr>
+          <w:rFonts w:ascii="나눔고딕코딩" w:eastAsia="나눔고딕코딩" w:hAnsi="나눔고딕코딩" w:hint="eastAsia"/>
+        </w:rPr>
+        <w:t>사용 예제는 아래와 같다.</w:t>
+      </w:r>
+    </w:p>
+    <w:tbl>
+      <w:tblPr>
+        <w:tblStyle w:val="a3"/>
+        <w:tblW w:w="0" w:type="auto"/>
+        <w:tblLook w:val="04A0" w:firstRow="1" w:lastRow="0" w:firstColumn="1" w:lastColumn="0" w:noHBand="0" w:noVBand="1"/>
+      </w:tblPr>
+      <w:tblGrid>
+        <w:gridCol w:w="9016"/>
+      </w:tblGrid>
+      <w:tr>
+        <w:tc>
+          <w:tcPr>
+            <w:tcW w:w="9016" w:type="dxa"/>
+          </w:tcPr>
+          <w:p>
+            <w:pPr>
+              <w:rPr>
+                <w:rFonts w:ascii="나눔고딕코딩" w:eastAsia="나눔고딕코딩" w:hAnsi="나눔고딕코딩"/>
+              </w:rPr>
+            </w:pPr>
+          </w:p>
+          <w:p>
+            <w:pPr>
+              <w:rPr>
+                <w:rFonts w:ascii="나눔고딕코딩" w:eastAsia="나눔고딕코딩" w:hAnsi="나눔고딕코딩" w:hint="eastAsia"/>
+              </w:rPr>
+            </w:pPr>
+            <w:r>
+              <w:rPr>
+                <w:rFonts w:ascii="나눔고딕코딩" w:eastAsia="나눔고딕코딩" w:hAnsi="나눔고딕코딩" w:hint="eastAsia"/>
+              </w:rPr>
+              <w:t>class LogInterceptor extends HandlerInterceptorAdapter {</w:t>
+            </w:r>
+          </w:p>
+          <w:p>
+            <w:pPr>
+              <w:rPr>
+                <w:rFonts w:ascii="나눔고딕코딩" w:eastAsia="나눔고딕코딩" w:hAnsi="나눔고딕코딩" w:hint="eastAsia"/>
+              </w:rPr>
+            </w:pPr>
+            <w:r>
+              <w:rPr>
+                <w:rFonts w:ascii="나눔고딕코딩" w:eastAsia="나눔고딕코딩" w:hAnsi="나눔고딕코딩" w:hint="eastAsia"/>
+              </w:rPr>
+              <w:t xml:space="preserve">      @Override</w:t>
+            </w:r>
+          </w:p>
+          <w:p>
+            <w:pPr>
+              <w:rPr>
+                <w:rFonts w:ascii="나눔고딕코딩" w:eastAsia="나눔고딕코딩" w:hAnsi="나눔고딕코딩"/>
+              </w:rPr>
+            </w:pPr>
+            <w:r>
+              <w:rPr>
+                <w:rFonts w:ascii="나눔고딕코딩" w:eastAsia="나눔고딕코딩" w:hAnsi="나눔고딕코딩"/>
+              </w:rPr>
+              <w:t xml:space="preserve">      public void postHandle(HttpServletRequest...) { } // Controller </w:t>
+            </w:r>
+            <w:r>
+              <w:rPr>
+                <w:rFonts w:ascii="나눔고딕코딩" w:eastAsia="나눔고딕코딩" w:hAnsi="나눔고딕코딩" w:hint="eastAsia"/>
+              </w:rPr>
+              <w:t>종료 후 동작</w:t>
+            </w:r>
+          </w:p>
+          <w:p>
+            <w:pPr>
+              <w:rPr>
+                <w:rFonts w:ascii="나눔고딕코딩" w:eastAsia="나눔고딕코딩" w:hAnsi="나눔고딕코딩"/>
+              </w:rPr>
+            </w:pPr>
+          </w:p>
+          <w:p>
+            <w:pPr>
+              <w:rPr>
+                <w:rFonts w:ascii="나눔고딕코딩" w:eastAsia="나눔고딕코딩" w:hAnsi="나눔고딕코딩" w:hint="eastAsia"/>
+              </w:rPr>
+            </w:pPr>
+            <w:r>
+              <w:rPr>
+                <w:rFonts w:ascii="나눔고딕코딩" w:eastAsia="나눔고딕코딩" w:hAnsi="나눔고딕코딩" w:hint="eastAsia"/>
+              </w:rPr>
+              <w:t xml:space="preserve">      @Override</w:t>
+            </w:r>
+          </w:p>
+          <w:p>
+            <w:pPr>
+              <w:rPr>
+                <w:rFonts w:ascii="나눔고딕코딩" w:eastAsia="나눔고딕코딩" w:hAnsi="나눔고딕코딩" w:hint="eastAsia"/>
+              </w:rPr>
+            </w:pPr>
+            <w:r>
+              <w:rPr>
+                <w:rFonts w:ascii="나눔고딕코딩" w:eastAsia="나눔고딕코딩" w:hAnsi="나눔고딕코딩"/>
+              </w:rPr>
+              <w:t xml:space="preserve">      public void preHandle(...) { } // Controller </w:t>
+            </w:r>
+            <w:r>
+              <w:rPr>
+                <w:rFonts w:ascii="나눔고딕코딩" w:eastAsia="나눔고딕코딩" w:hAnsi="나눔고딕코딩" w:hint="eastAsia"/>
+              </w:rPr>
+              <w:t>호출 전 동작</w:t>
+            </w:r>
+          </w:p>
+          <w:p>
+            <w:pPr>
+              <w:rPr>
+                <w:rFonts w:ascii="나눔고딕코딩" w:eastAsia="나눔고딕코딩" w:hAnsi="나눔고딕코딩"/>
+              </w:rPr>
+            </w:pPr>
+            <w:r>
+              <w:rPr>
+                <w:rFonts w:ascii="나눔고딕코딩" w:eastAsia="나눔고딕코딩" w:hAnsi="나눔고딕코딩"/>
+              </w:rPr>
+              <w:t>}</w:t>
+            </w:r>
+          </w:p>
+          <w:p>
+            <w:pPr>
+              <w:rPr>
+                <w:rFonts w:ascii="나눔고딕코딩" w:eastAsia="나눔고딕코딩" w:hAnsi="나눔고딕코딩" w:hint="eastAsia"/>
+              </w:rPr>
+            </w:pPr>
+          </w:p>
+        </w:tc>
+      </w:tr>
+      <w:tr>
+        <w:tc>
+          <w:tcPr>
+            <w:tcW w:w="9016" w:type="dxa"/>
+          </w:tcPr>
+          <w:p>
+            <w:pPr>
+              <w:rPr>
+                <w:rFonts w:ascii="나눔고딕코딩" w:eastAsia="나눔고딕코딩" w:hAnsi="나눔고딕코딩"/>
+              </w:rPr>
+            </w:pPr>
+          </w:p>
+          <w:p>
+            <w:pPr>
+              <w:rPr>
+                <w:rFonts w:ascii="나눔고딕코딩" w:eastAsia="나눔고딕코딩" w:hAnsi="나눔고딕코딩" w:hint="eastAsia"/>
+              </w:rPr>
+            </w:pPr>
+            <w:r>
+              <w:rPr>
+                <w:rFonts w:ascii="나눔고딕코딩" w:eastAsia="나눔고딕코딩" w:hAnsi="나눔고딕코딩" w:hint="eastAsia"/>
+              </w:rPr>
+              <w:t>@Configuration</w:t>
+            </w:r>
+          </w:p>
+          <w:p>
+            <w:pPr>
+              <w:rPr>
+                <w:rFonts w:ascii="나눔고딕코딩" w:eastAsia="나눔고딕코딩" w:hAnsi="나눔고딕코딩"/>
+              </w:rPr>
+            </w:pPr>
+            <w:r>
+              <w:rPr>
+                <w:rFonts w:ascii="나눔고딕코딩" w:eastAsia="나눔고딕코딩" w:hAnsi="나눔고딕코딩" w:hint="eastAsia"/>
+              </w:rPr>
+              <w:t>class</w:t>
+            </w:r>
+            <w:r>
+              <w:rPr>
+                <w:rFonts w:ascii="나눔고딕코딩" w:eastAsia="나눔고딕코딩" w:hAnsi="나눔고딕코딩"/>
+              </w:rPr>
+              <w:t xml:space="preserve"> Configuration {</w:t>
+            </w:r>
+          </w:p>
+          <w:p>
+            <w:pPr>
+              <w:rPr>
+                <w:rFonts w:ascii="나눔고딕코딩" w:eastAsia="나눔고딕코딩" w:hAnsi="나눔고딕코딩" w:hint="eastAsia"/>
+              </w:rPr>
+            </w:pPr>
+            <w:r>
+              <w:rPr>
+                <w:rFonts w:ascii="나눔고딕코딩" w:eastAsia="나눔고딕코딩" w:hAnsi="나눔고딕코딩" w:hint="eastAsia"/>
+              </w:rPr>
+              <w:t xml:space="preserve">      @Override</w:t>
+            </w:r>
+          </w:p>
+          <w:p>
+            <w:pPr>
+              <w:rPr>
+                <w:rFonts w:ascii="나눔고딕코딩" w:eastAsia="나눔고딕코딩" w:hAnsi="나눔고딕코딩"/>
+              </w:rPr>
+            </w:pPr>
+            <w:r>
+              <w:rPr>
+                <w:rFonts w:ascii="나눔고딕코딩" w:eastAsia="나눔고딕코딩" w:hAnsi="나눔고딕코딩"/>
+              </w:rPr>
+              <w:t xml:space="preserve">      public void addInterceptors(InterceptorRegistry registry) {</w:t>
+            </w:r>
+          </w:p>
+          <w:p>
+            <w:pPr>
+              <w:rPr>
+                <w:rFonts w:ascii="나눔고딕코딩" w:eastAsia="나눔고딕코딩" w:hAnsi="나눔고딕코딩"/>
+              </w:rPr>
+            </w:pPr>
+            <w:r>
+              <w:rPr>
+                <w:rFonts w:ascii="나눔고딕코딩" w:eastAsia="나눔고딕코딩" w:hAnsi="나눔고딕코딩" w:hint="eastAsia"/>
+              </w:rPr>
+              <w:t xml:space="preserve">            registry.addInterceptor(new LogInterceptor());</w:t>
+            </w:r>
+          </w:p>
+          <w:p>
+            <w:pPr>
+              <w:rPr>
+                <w:rFonts w:ascii="나눔고딕코딩" w:eastAsia="나눔고딕코딩" w:hAnsi="나눔고딕코딩"/>
+              </w:rPr>
+            </w:pPr>
+            <w:r>
+              <w:rPr>
+                <w:rFonts w:ascii="나눔고딕코딩" w:eastAsia="나눔고딕코딩" w:hAnsi="나눔고딕코딩"/>
+              </w:rPr>
+              <w:t xml:space="preserve">      }</w:t>
+            </w:r>
+          </w:p>
+          <w:p>
+            <w:pPr>
+              <w:rPr>
+                <w:rFonts w:ascii="나눔고딕코딩" w:eastAsia="나눔고딕코딩" w:hAnsi="나눔고딕코딩" w:hint="eastAsia"/>
+              </w:rPr>
+            </w:pPr>
+            <w:r>
+              <w:rPr>
+                <w:rFonts w:ascii="나눔고딕코딩" w:eastAsia="나눔고딕코딩" w:hAnsi="나눔고딕코딩"/>
+              </w:rPr>
+              <w:t>}</w:t>
+            </w:r>
+          </w:p>
+          <w:p>
+            <w:pPr>
+              <w:rPr>
+                <w:rFonts w:ascii="나눔고딕코딩" w:eastAsia="나눔고딕코딩" w:hAnsi="나눔고딕코딩" w:hint="eastAsia"/>
+              </w:rPr>
+            </w:pPr>
+          </w:p>
+        </w:tc>
+      </w:tr>
+    </w:tbl>
+    <w:p>
+      <w:pPr>
+        <w:rPr>
+          <w:rFonts w:ascii="나눔고딕코딩" w:eastAsia="나눔고딕코딩" w:hAnsi="나눔고딕코딩" w:hint="eastAsia"/>
+        </w:rPr>
+      </w:pPr>
+    </w:p>
+    <w:p>
+      <w:pPr>
+        <w:rPr>
+          <w:rFonts w:ascii="나눔고딕코딩" w:eastAsia="나눔고딕코딩" w:hAnsi="나눔고딕코딩"/>
+        </w:rPr>
+      </w:pPr>
+    </w:p>
+    <w:p>
+      <w:pPr>
+        <w:rPr>
+          <w:rFonts w:ascii="나눔고딕코딩" w:eastAsia="나눔고딕코딩" w:hAnsi="나눔고딕코딩"/>
+          <w:b/>
+        </w:rPr>
+      </w:pPr>
+      <w:r>
+        <w:rPr>
+          <w:rFonts w:ascii="나눔고딕코딩" w:eastAsia="나눔고딕코딩" w:hAnsi="나눔고딕코딩" w:hint="eastAsia"/>
+          <w:b/>
+        </w:rPr>
+        <w:t xml:space="preserve">* </w:t>
+      </w:r>
+      <w:r>
+        <w:rPr>
+          <w:rFonts w:ascii="나눔고딕코딩" w:eastAsia="나눔고딕코딩" w:hAnsi="나눔고딕코딩"/>
+          <w:b/>
+        </w:rPr>
+        <w:t>Argument Resolver</w:t>
+      </w:r>
+      <w:r>
+        <w:rPr>
+          <w:rFonts w:ascii="나눔고딕코딩" w:eastAsia="나눔고딕코딩" w:hAnsi="나눔고딕코딩" w:hint="eastAsia"/>
+          <w:b/>
+        </w:rPr>
+        <w:t>란?</w:t>
+      </w:r>
+    </w:p>
+    <w:p>
+      <w:pPr>
+        <w:rPr>
+          <w:rFonts w:ascii="나눔고딕코딩" w:eastAsia="나눔고딕코딩" w:hAnsi="나눔고딕코딩"/>
+        </w:rPr>
+      </w:pPr>
+      <w:r>
+        <w:rPr>
+          <w:rFonts w:ascii="나눔고딕코딩" w:eastAsia="나눔고딕코딩" w:hAnsi="나눔고딕코딩" w:hint="eastAsia"/>
+        </w:rPr>
+        <w:t>컨트롤러 메소드의 인자로 사용자가 임의의 값을 전달하는 방법을 제공할 때 사용하는 기능이다.</w:t>
+      </w:r>
+      <w:r>
+        <w:rPr>
+          <w:rFonts w:ascii="나눔고딕코딩" w:eastAsia="나눔고딕코딩" w:hAnsi="나눔고딕코딩"/>
+        </w:rPr>
+        <w:t xml:space="preserve"> </w:t>
+      </w:r>
+      <w:r>
+        <w:rPr>
+          <w:rFonts w:ascii="나눔고딕코딩" w:eastAsia="나눔고딕코딩" w:hAnsi="나눔고딕코딩" w:hint="eastAsia"/>
+        </w:rPr>
+        <w:t>예를 들어 세션에 저장되어 있는 값 중 특정 이름의 값을 메소드 인자로 전달하는 경우가 있다.</w:t>
+      </w:r>
+      <w:r>
+        <w:rPr>
+          <w:rFonts w:ascii="나눔고딕코딩" w:eastAsia="나눔고딕코딩" w:hAnsi="나눔고딕코딩"/>
+        </w:rPr>
+        <w:t xml:space="preserve"> </w:t>
+      </w:r>
+      <w:r>
+        <w:rPr>
+          <w:rFonts w:ascii="나눔고딕코딩" w:eastAsia="나눔고딕코딩" w:hAnsi="나눔고딕코딩" w:hint="eastAsia"/>
+        </w:rPr>
+        <w:t>사용 예제는 아래와 같다.</w:t>
+      </w:r>
+    </w:p>
+    <w:tbl>
+      <w:tblPr>
+        <w:tblStyle w:val="a3"/>
+        <w:tblW w:w="0" w:type="auto"/>
+        <w:tblLook w:val="04A0" w:firstRow="1" w:lastRow="0" w:firstColumn="1" w:lastColumn="0" w:noHBand="0" w:noVBand="1"/>
+      </w:tblPr>
+      <w:tblGrid>
+        <w:gridCol w:w="9016"/>
+      </w:tblGrid>
+      <w:tr>
+        <w:tc>
+          <w:tcPr>
+            <w:tcW w:w="9016" w:type="dxa"/>
+          </w:tcPr>
+          <w:p>
+            <w:pPr>
+              <w:rPr>
+                <w:rFonts w:ascii="나눔고딕코딩" w:eastAsia="나눔고딕코딩" w:hAnsi="나눔고딕코딩"/>
+              </w:rPr>
+            </w:pPr>
+          </w:p>
+          <w:p>
+            <w:pPr>
+              <w:rPr>
+                <w:rFonts w:ascii="나눔고딕코딩" w:eastAsia="나눔고딕코딩" w:hAnsi="나눔고딕코딩" w:hint="eastAsia"/>
+              </w:rPr>
+            </w:pPr>
+            <w:r>
+              <w:rPr>
+                <w:rFonts w:ascii="나눔고딕코딩" w:eastAsia="나눔고딕코딩" w:hAnsi="나눔고딕코딩" w:hint="eastAsia"/>
+              </w:rPr>
+              <w:t>class MyObjResolver implements HandlerMethodArgumentResolver {</w:t>
+            </w:r>
+          </w:p>
+          <w:p>
+            <w:pPr>
+              <w:rPr>
+                <w:rFonts w:ascii="나눔고딕코딩" w:eastAsia="나눔고딕코딩" w:hAnsi="나눔고딕코딩"/>
+              </w:rPr>
+            </w:pPr>
+            <w:r>
+              <w:rPr>
+                <w:rFonts w:ascii="나눔고딕코딩" w:eastAsia="나눔고딕코딩" w:hAnsi="나눔고딕코딩" w:hint="eastAsia"/>
+              </w:rPr>
+              <w:t xml:space="preserve">      @</w:t>
+            </w:r>
+            <w:r>
+              <w:rPr>
+                <w:rFonts w:ascii="나눔고딕코딩" w:eastAsia="나눔고딕코딩" w:hAnsi="나눔고딕코딩"/>
+              </w:rPr>
+              <w:t>Override</w:t>
+            </w:r>
+          </w:p>
+          <w:p>
+            <w:pPr>
+              <w:rPr>
+                <w:rFonts w:ascii="나눔고딕코딩" w:eastAsia="나눔고딕코딩" w:hAnsi="나눔고딕코딩"/>
+              </w:rPr>
+            </w:pPr>
+            <w:r>
+              <w:rPr>
+                <w:rFonts w:ascii="나눔고딕코딩" w:eastAsia="나눔고딕코딩" w:hAnsi="나눔고딕코딩"/>
+              </w:rPr>
+              <w:t xml:space="preserve">      public boolean supportsParameter(MethodParameter parameter) {</w:t>
+            </w:r>
+          </w:p>
+          <w:p>
+            <w:pPr>
+              <w:rPr>
+                <w:rFonts w:ascii="나눔고딕코딩" w:eastAsia="나눔고딕코딩" w:hAnsi="나눔고딕코딩"/>
+              </w:rPr>
+            </w:pPr>
+            <w:r>
+              <w:rPr>
+                <w:rFonts w:ascii="나눔고딕코딩" w:eastAsia="나눔고딕코딩" w:hAnsi="나눔고딕코딩" w:hint="eastAsia"/>
+              </w:rPr>
+              <w:t xml:space="preserve">            return parameter.getParameterType() == MyObj.class;</w:t>
+            </w:r>
+          </w:p>
+          <w:p>
+            <w:pPr>
+              <w:rPr>
+                <w:rFonts w:ascii="나눔고딕코딩" w:eastAsia="나눔고딕코딩" w:hAnsi="나눔고딕코딩"/>
+              </w:rPr>
+            </w:pPr>
+            <w:r>
+              <w:rPr>
+                <w:rFonts w:ascii="나눔고딕코딩" w:eastAsia="나눔고딕코딩" w:hAnsi="나눔고딕코딩"/>
+              </w:rPr>
+              <w:t xml:space="preserve">      }</w:t>
+            </w:r>
+          </w:p>
+          <w:p>
+            <w:pPr>
+              <w:rPr>
+                <w:rFonts w:ascii="나눔고딕코딩" w:eastAsia="나눔고딕코딩" w:hAnsi="나눔고딕코딩"/>
+              </w:rPr>
+            </w:pPr>
+          </w:p>
+          <w:p>
+            <w:pPr>
+              <w:rPr>
+                <w:rFonts w:ascii="나눔고딕코딩" w:eastAsia="나눔고딕코딩" w:hAnsi="나눔고딕코딩"/>
+              </w:rPr>
+            </w:pPr>
+            <w:r>
+              <w:rPr>
+                <w:rFonts w:ascii="나눔고딕코딩" w:eastAsia="나눔고딕코딩" w:hAnsi="나눔고딕코딩"/>
+              </w:rPr>
+              <w:t xml:space="preserve">      @Override</w:t>
+            </w:r>
+          </w:p>
+          <w:p>
+            <w:pPr>
+              <w:rPr>
+                <w:rFonts w:ascii="나눔고딕코딩" w:eastAsia="나눔고딕코딩" w:hAnsi="나눔고딕코딩"/>
+              </w:rPr>
+            </w:pPr>
+            <w:r>
+              <w:rPr>
+                <w:rFonts w:ascii="나눔고딕코딩" w:eastAsia="나눔고딕코딩" w:hAnsi="나눔고딕코딩"/>
+              </w:rPr>
+              <w:t xml:space="preserve">      public Object resolveArgument(MethodParameter, ModelAndView....) {</w:t>
+            </w:r>
+          </w:p>
+          <w:p>
+            <w:pPr>
+              <w:rPr>
+                <w:rFonts w:ascii="나눔고딕코딩" w:eastAsia="나눔고딕코딩" w:hAnsi="나눔고딕코딩"/>
+              </w:rPr>
+            </w:pPr>
+            <w:r>
+              <w:rPr>
+                <w:rFonts w:ascii="나눔고딕코딩" w:eastAsia="나눔고딕코딩" w:hAnsi="나눔고딕코딩" w:hint="eastAsia"/>
+              </w:rPr>
+              <w:t xml:space="preserve">            </w:t>
+            </w:r>
+            <w:r>
+              <w:rPr>
+                <w:rFonts w:ascii="나눔고딕코딩" w:eastAsia="나눔고딕코딩" w:hAnsi="나눔고딕코딩"/>
+              </w:rPr>
+              <w:t>return new MyObj(...);</w:t>
+            </w:r>
+          </w:p>
+          <w:p>
+            <w:pPr>
+              <w:rPr>
+                <w:rFonts w:ascii="나눔고딕코딩" w:eastAsia="나눔고딕코딩" w:hAnsi="나눔고딕코딩"/>
+              </w:rPr>
+            </w:pPr>
+            <w:r>
+              <w:rPr>
+                <w:rFonts w:ascii="나눔고딕코딩" w:eastAsia="나눔고딕코딩" w:hAnsi="나눔고딕코딩"/>
+              </w:rPr>
+              <w:t xml:space="preserve">      }</w:t>
+            </w:r>
+          </w:p>
+          <w:p>
+            <w:pPr>
+              <w:rPr>
+                <w:rFonts w:ascii="나눔고딕코딩" w:eastAsia="나눔고딕코딩" w:hAnsi="나눔고딕코딩"/>
+              </w:rPr>
+            </w:pPr>
+            <w:r>
+              <w:rPr>
+                <w:rFonts w:ascii="나눔고딕코딩" w:eastAsia="나눔고딕코딩" w:hAnsi="나눔고딕코딩"/>
+              </w:rPr>
+              <w:t>}</w:t>
+            </w:r>
+          </w:p>
+          <w:p>
+            <w:pPr>
+              <w:rPr>
+                <w:rFonts w:ascii="나눔고딕코딩" w:eastAsia="나눔고딕코딩" w:hAnsi="나눔고딕코딩" w:hint="eastAsia"/>
+              </w:rPr>
+            </w:pPr>
+          </w:p>
+        </w:tc>
+      </w:tr>
+      <w:tr>
+        <w:tc>
+          <w:tcPr>
+            <w:tcW w:w="9016" w:type="dxa"/>
+          </w:tcPr>
+          <w:p>
+            <w:pPr>
+              <w:rPr>
+                <w:rFonts w:ascii="나눔고딕코딩" w:eastAsia="나눔고딕코딩" w:hAnsi="나눔고딕코딩"/>
+              </w:rPr>
+            </w:pPr>
+          </w:p>
+          <w:p>
+            <w:pPr>
+              <w:rPr>
+                <w:rFonts w:ascii="나눔고딕코딩" w:eastAsia="나눔고딕코딩" w:hAnsi="나눔고딕코딩" w:hint="eastAsia"/>
+              </w:rPr>
+            </w:pPr>
+            <w:r>
+              <w:rPr>
+                <w:rFonts w:ascii="나눔고딕코딩" w:eastAsia="나눔고딕코딩" w:hAnsi="나눔고딕코딩" w:hint="eastAsia"/>
+              </w:rPr>
+              <w:t>@Configuration</w:t>
+            </w:r>
+          </w:p>
+          <w:p>
+            <w:pPr>
+              <w:rPr>
+                <w:rFonts w:ascii="나눔고딕코딩" w:eastAsia="나눔고딕코딩" w:hAnsi="나눔고딕코딩"/>
+              </w:rPr>
+            </w:pPr>
+            <w:r>
+              <w:rPr>
+                <w:rFonts w:ascii="나눔고딕코딩" w:eastAsia="나눔고딕코딩" w:hAnsi="나눔고딕코딩" w:hint="eastAsia"/>
+              </w:rPr>
+              <w:t>class</w:t>
+            </w:r>
+            <w:r>
+              <w:rPr>
+                <w:rFonts w:ascii="나눔고딕코딩" w:eastAsia="나눔고딕코딩" w:hAnsi="나눔고딕코딩"/>
+              </w:rPr>
+              <w:t xml:space="preserve"> Configuration {</w:t>
+            </w:r>
+          </w:p>
+          <w:p>
+            <w:pPr>
+              <w:rPr>
+                <w:rFonts w:ascii="나눔고딕코딩" w:eastAsia="나눔고딕코딩" w:hAnsi="나눔고딕코딩"/>
+              </w:rPr>
+            </w:pPr>
+            <w:r>
+              <w:rPr>
+                <w:rFonts w:ascii="나눔고딕코딩" w:eastAsia="나눔고딕코딩" w:hAnsi="나눔고딕코딩" w:hint="eastAsia"/>
+              </w:rPr>
+              <w:t xml:space="preserve">      </w:t>
+            </w:r>
+            <w:r>
+              <w:rPr>
+                <w:rFonts w:ascii="나눔고딕코딩" w:eastAsia="나눔고딕코딩" w:hAnsi="나눔고딕코딩"/>
+              </w:rPr>
+              <w:t>@Override</w:t>
+            </w:r>
+          </w:p>
+          <w:p>
+            <w:pPr>
+              <w:rPr>
+                <w:rFonts w:ascii="나눔고딕코딩" w:eastAsia="나눔고딕코딩" w:hAnsi="나눔고딕코딩"/>
+              </w:rPr>
+            </w:pPr>
+            <w:r>
+              <w:rPr>
+                <w:rFonts w:ascii="나눔고딕코딩" w:eastAsia="나눔고딕코딩" w:hAnsi="나눔고딕코딩"/>
+              </w:rPr>
+              <w:t xml:space="preserve">      public void addArgumentResolver(List&lt;Handler...&gt; argumentResolvers) {</w:t>
+            </w:r>
+          </w:p>
+          <w:p>
+            <w:pPr>
+              <w:rPr>
+                <w:rFonts w:ascii="나눔고딕코딩" w:eastAsia="나눔고딕코딩" w:hAnsi="나눔고딕코딩"/>
+              </w:rPr>
+            </w:pPr>
+            <w:r>
+              <w:rPr>
+                <w:rFonts w:ascii="나눔고딕코딩" w:eastAsia="나눔고딕코딩" w:hAnsi="나눔고딕코딩" w:hint="eastAsia"/>
+              </w:rPr>
+              <w:t xml:space="preserve">            argumentResolvers.add(new MyObjResolver());</w:t>
+            </w:r>
+          </w:p>
+          <w:p>
+            <w:pPr>
+              <w:rPr>
+                <w:rFonts w:ascii="나눔고딕코딩" w:eastAsia="나눔고딕코딩" w:hAnsi="나눔고딕코딩"/>
+              </w:rPr>
+            </w:pPr>
+            <w:r>
+              <w:rPr>
+                <w:rFonts w:ascii="나눔고딕코딩" w:eastAsia="나눔고딕코딩" w:hAnsi="나눔고딕코딩"/>
+              </w:rPr>
+              <w:t xml:space="preserve">      }</w:t>
+            </w:r>
+          </w:p>
+          <w:p>
+            <w:pPr>
+              <w:rPr>
+                <w:rFonts w:ascii="나눔고딕코딩" w:eastAsia="나눔고딕코딩" w:hAnsi="나눔고딕코딩"/>
+              </w:rPr>
+            </w:pPr>
+            <w:r>
+              <w:rPr>
+                <w:rFonts w:ascii="나눔고딕코딩" w:eastAsia="나눔고딕코딩" w:hAnsi="나눔고딕코딩"/>
+              </w:rPr>
+              <w:t>}</w:t>
+            </w:r>
+          </w:p>
+          <w:p>
+            <w:pPr>
+              <w:rPr>
+                <w:rFonts w:ascii="나눔고딕코딩" w:eastAsia="나눔고딕코딩" w:hAnsi="나눔고딕코딩" w:hint="eastAsia"/>
+              </w:rPr>
+            </w:pPr>
+          </w:p>
+        </w:tc>
+      </w:tr>
+    </w:tbl>
+    <w:p>
+      <w:pPr>
+        <w:rPr>
+          <w:rFonts w:ascii="나눔고딕코딩" w:eastAsia="나눔고딕코딩" w:hAnsi="나눔고딕코딩"/>
+        </w:rPr>
+      </w:pPr>
+    </w:p>
+    <w:p>
+      <w:pPr>
+        <w:rPr>
+          <w:rFonts w:ascii="나눔고딕코딩" w:eastAsia="나눔고딕코딩" w:hAnsi="나눔고딕코딩"/>
         </w:rPr>
       </w:pPr>
       <w:bookmarkStart w:id="0" w:name="_GoBack"/>
       <w:bookmarkEnd w:id="0"/>
-    </w:p>
-    <w:p>
-      <w:pPr>
-        <w:rPr>
-          <w:rFonts w:ascii="나눔고딕코딩" w:eastAsia="나눔고딕코딩" w:hAnsi="나눔고딕코딩"/>
-        </w:rPr>
-      </w:pPr>
-    </w:p>
-    <w:p>
-      <w:pPr>
-        <w:rPr>
-          <w:rFonts w:ascii="나눔고딕코딩" w:eastAsia="나눔고딕코딩" w:hAnsi="나눔고딕코딩"/>
-        </w:rPr>
-      </w:pPr>
-    </w:p>
-    <w:p>
-      <w:pPr>
-        <w:rPr>
-          <w:rFonts w:ascii="나눔고딕코딩" w:eastAsia="나눔고딕코딩" w:hAnsi="나눔고딕코딩"/>
-        </w:rPr>
-      </w:pPr>
-    </w:p>
-    <w:p>
-      <w:pPr>
-        <w:rPr>
-          <w:rFonts w:ascii="나눔고딕코딩" w:eastAsia="나눔고딕코딩" w:hAnsi="나눔고딕코딩"/>
-          <w:b/>
-        </w:rPr>
-      </w:pPr>
-    </w:p>
-    <w:p>
-      <w:pPr>
-        <w:rPr>
-          <w:rFonts w:ascii="나눔고딕코딩" w:eastAsia="나눔고딕코딩" w:hAnsi="나눔고딕코딩" w:hint="eastAsia"/>
-        </w:rPr>
-      </w:pPr>
-    </w:p>
-    <w:p>
-      <w:pPr>
-        <w:rPr>
-          <w:rFonts w:ascii="나눔고딕코딩" w:eastAsia="나눔고딕코딩" w:hAnsi="나눔고딕코딩"/>
-        </w:rPr>
-      </w:pPr>
-    </w:p>
-    <w:p>
-      <w:pPr>
-        <w:rPr>
-          <w:rFonts w:ascii="나눔고딕코딩" w:eastAsia="나눔고딕코딩" w:hAnsi="나눔고딕코딩"/>
-        </w:rPr>
-      </w:pPr>
-    </w:p>
-    <w:p>
-      <w:pPr>
-        <w:rPr>
-          <w:rFonts w:ascii="나눔고딕코딩" w:eastAsia="나눔고딕코딩" w:hAnsi="나눔고딕코딩"/>
-        </w:rPr>
-      </w:pPr>
-    </w:p>
-    <w:p>
-      <w:pPr>
-        <w:rPr>
-          <w:rFonts w:ascii="나눔고딕코딩" w:eastAsia="나눔고딕코딩" w:hAnsi="나눔고딕코딩" w:hint="eastAsia"/>
-        </w:rPr>
-      </w:pPr>
-    </w:p>
-    <w:p>
-      <w:pPr>
-        <w:rPr>
-          <w:rFonts w:ascii="나눔고딕코딩" w:eastAsia="나눔고딕코딩" w:hAnsi="나눔고딕코딩"/>
-        </w:rPr>
-      </w:pPr>
-    </w:p>
-    <w:p>
-      <w:pPr>
-        <w:rPr>
-          <w:rFonts w:ascii="나눔고딕코딩" w:eastAsia="나눔고딕코딩" w:hAnsi="나눔고딕코딩"/>
-        </w:rPr>
-      </w:pPr>
-    </w:p>
-    <w:p>
-      <w:pPr>
-        <w:rPr>
-          <w:rFonts w:ascii="나눔고딕코딩" w:eastAsia="나눔고딕코딩" w:hAnsi="나눔고딕코딩"/>
-        </w:rPr>
-      </w:pPr>
-    </w:p>
-    <w:p>
-      <w:pPr>
-        <w:rPr>
-          <w:rFonts w:ascii="나눔고딕코딩" w:eastAsia="나눔고딕코딩" w:hAnsi="나눔고딕코딩"/>
-        </w:rPr>
-      </w:pPr>
-    </w:p>
-    <w:p>
-      <w:pPr>
-        <w:rPr>
-          <w:rFonts w:ascii="나눔고딕코딩" w:eastAsia="나눔고딕코딩" w:hAnsi="나눔고딕코딩"/>
-        </w:rPr>
-      </w:pPr>
-    </w:p>
-    <w:p>
-      <w:pPr>
-        <w:rPr>
-          <w:rFonts w:ascii="나눔고딕코딩" w:eastAsia="나눔고딕코딩" w:hAnsi="나눔고딕코딩"/>
-        </w:rPr>
-      </w:pPr>
-    </w:p>
-    <w:p>
-      <w:pPr>
-        <w:rPr>
-          <w:rFonts w:ascii="나눔고딕코딩" w:eastAsia="나눔고딕코딩" w:hAnsi="나눔고딕코딩"/>
-        </w:rPr>
-      </w:pPr>
-    </w:p>
-    <w:p>
-      <w:pPr>
-        <w:rPr>
-          <w:rFonts w:ascii="나눔고딕코딩" w:eastAsia="나눔고딕코딩" w:hAnsi="나눔고딕코딩"/>
-        </w:rPr>
-      </w:pPr>
-    </w:p>
-    <w:p>
-      <w:pPr>
-        <w:rPr>
-          <w:rFonts w:ascii="나눔고딕코딩" w:eastAsia="나눔고딕코딩" w:hAnsi="나눔고딕코딩"/>
-        </w:rPr>
-      </w:pPr>
-    </w:p>
-    <w:p>
-      <w:pPr>
-        <w:rPr>
-          <w:rFonts w:ascii="나눔고딕코딩" w:eastAsia="나눔고딕코딩" w:hAnsi="나눔고딕코딩"/>
-        </w:rPr>
-      </w:pPr>
-    </w:p>
-    <w:p>
-      <w:pPr>
-        <w:rPr>
-          <w:rFonts w:ascii="나눔고딕코딩" w:eastAsia="나눔고딕코딩" w:hAnsi="나눔고딕코딩"/>
-        </w:rPr>
-      </w:pPr>
-    </w:p>
-    <w:p>
-      <w:pPr>
-        <w:rPr>
-          <w:rFonts w:ascii="나눔고딕코딩" w:eastAsia="나눔고딕코딩" w:hAnsi="나눔고딕코딩"/>
-        </w:rPr>
-      </w:pPr>
-    </w:p>
-    <w:p>
-      <w:pPr>
-        <w:rPr>
-          <w:rFonts w:ascii="나눔고딕코딩" w:eastAsia="나눔고딕코딩" w:hAnsi="나눔고딕코딩"/>
-        </w:rPr>
-      </w:pPr>
-    </w:p>
-    <w:p>
-      <w:pPr>
-        <w:rPr>
-          <w:rFonts w:ascii="나눔고딕코딩" w:eastAsia="나눔고딕코딩" w:hAnsi="나눔고딕코딩"/>
-        </w:rPr>
-      </w:pPr>
-    </w:p>
-    <w:p>
-      <w:pPr>
-        <w:rPr>
-          <w:rFonts w:ascii="나눔고딕코딩" w:eastAsia="나눔고딕코딩" w:hAnsi="나눔고딕코딩"/>
-        </w:rPr>
-      </w:pPr>
-    </w:p>
-    <w:p>
-      <w:pPr>
-        <w:rPr>
-          <w:rFonts w:ascii="나눔고딕코딩" w:eastAsia="나눔고딕코딩" w:hAnsi="나눔고딕코딩"/>
-        </w:rPr>
-      </w:pPr>
-    </w:p>
-    <w:p>
-      <w:pPr>
-        <w:rPr>
-          <w:rFonts w:ascii="나눔고딕코딩" w:eastAsia="나눔고딕코딩" w:hAnsi="나눔고딕코딩" w:hint="eastAsia"/>
-        </w:rPr>
-      </w:pPr>
-    </w:p>
-    <w:p>
-      <w:pPr>
-        <w:rPr>
-          <w:rFonts w:ascii="나눔고딕코딩" w:eastAsia="나눔고딕코딩" w:hAnsi="나눔고딕코딩"/>
-        </w:rPr>
-      </w:pPr>
-    </w:p>
-    <w:p>
-      <w:pPr>
-        <w:rPr>
-          <w:rFonts w:ascii="나눔고딕코딩" w:eastAsia="나눔고딕코딩" w:hAnsi="나눔고딕코딩" w:hint="eastAsia"/>
-        </w:rPr>
-      </w:pPr>
-    </w:p>
-    <w:p>
-      <w:pPr>
-        <w:rPr>
-          <w:rFonts w:ascii="나눔고딕코딩" w:eastAsia="나눔고딕코딩" w:hAnsi="나눔고딕코딩" w:hint="eastAsia"/>
-        </w:rPr>
-      </w:pPr>
-    </w:p>
-    <w:p>
-      <w:pPr>
-        <w:rPr>
-          <w:rFonts w:ascii="나눔고딕코딩" w:eastAsia="나눔고딕코딩" w:hAnsi="나눔고딕코딩" w:hint="eastAsia"/>
-        </w:rPr>
-      </w:pPr>
-    </w:p>
-    <w:p>
-      <w:pPr>
-        <w:rPr>
-          <w:rFonts w:ascii="나눔고딕코딩" w:eastAsia="나눔고딕코딩" w:hAnsi="나눔고딕코딩" w:hint="eastAsia"/>
-        </w:rPr>
-      </w:pPr>
-    </w:p>
-    <w:p>
-      <w:pPr>
-        <w:rPr>
-          <w:rFonts w:ascii="나눔고딕코딩" w:eastAsia="나눔고딕코딩" w:hAnsi="나눔고딕코딩"/>
-        </w:rPr>
-      </w:pPr>
-    </w:p>
-    <w:p>
-      <w:pPr>
-        <w:rPr>
-          <w:rFonts w:ascii="나눔고딕코딩" w:eastAsia="나눔고딕코딩" w:hAnsi="나눔고딕코딩"/>
-        </w:rPr>
-      </w:pPr>
-    </w:p>
-    <w:p>
-      <w:pPr>
-        <w:rPr>
-          <w:rFonts w:ascii="나눔고딕코딩" w:eastAsia="나눔고딕코딩" w:hAnsi="나눔고딕코딩"/>
-        </w:rPr>
-      </w:pPr>
-    </w:p>
-    <w:p>
-      <w:pPr>
-        <w:rPr>
-          <w:rFonts w:ascii="나눔고딕코딩" w:eastAsia="나눔고딕코딩" w:hAnsi="나눔고딕코딩"/>
-        </w:rPr>
-      </w:pPr>
-    </w:p>
-    <w:p>
-      <w:pPr>
-        <w:rPr>
-          <w:rFonts w:ascii="나눔고딕코딩" w:eastAsia="나눔고딕코딩" w:hAnsi="나눔고딕코딩"/>
-        </w:rPr>
-      </w:pPr>
-    </w:p>
-    <w:p>
-      <w:pPr>
-        <w:rPr>
-          <w:rFonts w:ascii="나눔고딕코딩" w:eastAsia="나눔고딕코딩" w:hAnsi="나눔고딕코딩"/>
-        </w:rPr>
-      </w:pPr>
-    </w:p>
-    <w:p>
-      <w:pPr>
-        <w:rPr>
-          <w:rFonts w:ascii="나눔고딕코딩" w:eastAsia="나눔고딕코딩" w:hAnsi="나눔고딕코딩"/>
-        </w:rPr>
-      </w:pPr>
-    </w:p>
-    <w:p>
-      <w:pPr>
-        <w:rPr>
-          <w:rFonts w:ascii="나눔고딕코딩" w:eastAsia="나눔고딕코딩" w:hAnsi="나눔고딕코딩"/>
-        </w:rPr>
-      </w:pPr>
-    </w:p>
-    <w:p>
-      <w:pPr>
-        <w:rPr>
-          <w:rFonts w:ascii="나눔고딕코딩" w:eastAsia="나눔고딕코딩" w:hAnsi="나눔고딕코딩"/>
-        </w:rPr>
-      </w:pPr>
-    </w:p>
-    <w:p>
-      <w:pPr>
-        <w:rPr>
-          <w:rFonts w:ascii="나눔고딕코딩" w:eastAsia="나눔고딕코딩" w:hAnsi="나눔고딕코딩"/>
-        </w:rPr>
-      </w:pPr>
-    </w:p>
-    <w:p>
-      <w:pPr>
-        <w:rPr>
-          <w:rFonts w:ascii="나눔고딕코딩" w:eastAsia="나눔고딕코딩" w:hAnsi="나눔고딕코딩"/>
-        </w:rPr>
-      </w:pPr>
-    </w:p>
-    <w:p>
-      <w:pPr>
-        <w:rPr>
-          <w:rFonts w:ascii="나눔고딕코딩" w:eastAsia="나눔고딕코딩" w:hAnsi="나눔고딕코딩"/>
-        </w:rPr>
-      </w:pPr>
-    </w:p>
-    <w:p>
-      <w:pPr>
-        <w:rPr>
-          <w:rFonts w:ascii="나눔고딕코딩" w:eastAsia="나눔고딕코딩" w:hAnsi="나눔고딕코딩"/>
-        </w:rPr>
-      </w:pPr>
-    </w:p>
-    <w:p>
-      <w:pPr>
-        <w:rPr>
-          <w:rFonts w:ascii="나눔고딕코딩" w:eastAsia="나눔고딕코딩" w:hAnsi="나눔고딕코딩"/>
-        </w:rPr>
-      </w:pPr>
-    </w:p>
-    <w:p>
-      <w:pPr>
-        <w:rPr>
-          <w:rFonts w:ascii="나눔고딕코딩" w:eastAsia="나눔고딕코딩" w:hAnsi="나눔고딕코딩" w:hint="eastAsia"/>
-        </w:rPr>
-      </w:pPr>
-    </w:p>
-    <w:p>
-      <w:pPr>
-        <w:rPr>
-          <w:rFonts w:ascii="나눔고딕코딩" w:eastAsia="나눔고딕코딩" w:hAnsi="나눔고딕코딩"/>
-        </w:rPr>
-      </w:pPr>
-    </w:p>
-    <w:p>
-      <w:pPr>
-        <w:rPr>
-          <w:rFonts w:ascii="나눔고딕코딩" w:eastAsia="나눔고딕코딩" w:hAnsi="나눔고딕코딩"/>
-        </w:rPr>
-      </w:pPr>
-    </w:p>
-    <w:p>
-      <w:pPr>
-        <w:rPr>
-          <w:rFonts w:ascii="나눔고딕코딩" w:eastAsia="나눔고딕코딩" w:hAnsi="나눔고딕코딩"/>
-        </w:rPr>
-      </w:pPr>
-    </w:p>
-    <w:p>
-      <w:pPr>
-        <w:rPr>
-          <w:rFonts w:ascii="나눔고딕코딩" w:eastAsia="나눔고딕코딩" w:hAnsi="나눔고딕코딩"/>
-        </w:rPr>
-      </w:pPr>
-    </w:p>
-    <w:p>
-      <w:pPr>
-        <w:rPr>
-          <w:rFonts w:ascii="나눔고딕코딩" w:eastAsia="나눔고딕코딩" w:hAnsi="나눔고딕코딩"/>
-        </w:rPr>
-      </w:pPr>
-    </w:p>
-    <w:p>
-      <w:pPr>
-        <w:rPr>
-          <w:rFonts w:ascii="나눔고딕코딩" w:eastAsia="나눔고딕코딩" w:hAnsi="나눔고딕코딩"/>
-        </w:rPr>
-      </w:pPr>
-    </w:p>
-    <w:p>
-      <w:pPr>
-        <w:rPr>
-          <w:rFonts w:ascii="나눔고딕코딩" w:eastAsia="나눔고딕코딩" w:hAnsi="나눔고딕코딩"/>
-        </w:rPr>
-      </w:pPr>
-    </w:p>
-    <w:p>
-      <w:pPr>
-        <w:rPr>
-          <w:rFonts w:ascii="나눔고딕코딩" w:eastAsia="나눔고딕코딩" w:hAnsi="나눔고딕코딩"/>
-        </w:rPr>
-      </w:pPr>
-    </w:p>
-    <w:p>
-      <w:pPr>
-        <w:rPr>
-          <w:rFonts w:ascii="나눔고딕코딩" w:eastAsia="나눔고딕코딩" w:hAnsi="나눔고딕코딩"/>
-        </w:rPr>
-      </w:pPr>
-    </w:p>
-    <w:p>
-      <w:pPr>
-        <w:rPr>
-          <w:rFonts w:ascii="나눔고딕코딩" w:eastAsia="나눔고딕코딩" w:hAnsi="나눔고딕코딩"/>
-        </w:rPr>
-      </w:pPr>
-    </w:p>
-    <w:p>
-      <w:pPr>
-        <w:rPr>
-          <w:rFonts w:ascii="나눔고딕코딩" w:eastAsia="나눔고딕코딩" w:hAnsi="나눔고딕코딩"/>
-        </w:rPr>
-      </w:pPr>
-    </w:p>
-    <w:p>
-      <w:pPr>
-        <w:rPr>
-          <w:rFonts w:ascii="나눔고딕코딩" w:eastAsia="나눔고딕코딩" w:hAnsi="나눔고딕코딩" w:hint="eastAsia"/>
-        </w:rPr>
-      </w:pPr>
-    </w:p>
-    <w:p>
-      <w:pPr>
-        <w:rPr>
-          <w:rFonts w:ascii="나눔고딕코딩" w:eastAsia="나눔고딕코딩" w:hAnsi="나눔고딕코딩"/>
-        </w:rPr>
-      </w:pPr>
-    </w:p>
-    <w:p>
-      <w:pPr>
-        <w:rPr>
-          <w:rFonts w:ascii="나눔고딕코딩" w:eastAsia="나눔고딕코딩" w:hAnsi="나눔고딕코딩"/>
-        </w:rPr>
-      </w:pPr>
-    </w:p>
-    <w:p>
-      <w:pPr>
-        <w:rPr>
-          <w:rFonts w:ascii="나눔고딕코딩" w:eastAsia="나눔고딕코딩" w:hAnsi="나눔고딕코딩"/>
-        </w:rPr>
-      </w:pPr>
-    </w:p>
-    <w:p>
-      <w:pPr>
-        <w:rPr>
-          <w:rFonts w:ascii="나눔고딕코딩" w:eastAsia="나눔고딕코딩" w:hAnsi="나눔고딕코딩"/>
-        </w:rPr>
-      </w:pPr>
-    </w:p>
-    <w:p>
-      <w:pPr>
-        <w:rPr>
-          <w:rFonts w:ascii="나눔고딕코딩" w:eastAsia="나눔고딕코딩" w:hAnsi="나눔고딕코딩"/>
-        </w:rPr>
-      </w:pPr>
-    </w:p>
-    <w:p>
-      <w:pPr>
-        <w:rPr>
-          <w:rFonts w:ascii="나눔고딕코딩" w:eastAsia="나눔고딕코딩" w:hAnsi="나눔고딕코딩"/>
-        </w:rPr>
-      </w:pPr>
-    </w:p>
-    <w:p>
-      <w:pPr>
-        <w:rPr>
-          <w:rFonts w:ascii="나눔고딕코딩" w:eastAsia="나눔고딕코딩" w:hAnsi="나눔고딕코딩"/>
-        </w:rPr>
-      </w:pPr>
-    </w:p>
-    <w:p>
-      <w:pPr>
-        <w:rPr>
-          <w:rFonts w:ascii="나눔고딕코딩" w:eastAsia="나눔고딕코딩" w:hAnsi="나눔고딕코딩"/>
-        </w:rPr>
-      </w:pPr>
-    </w:p>
-    <w:p>
-      <w:pPr>
-        <w:rPr>
-          <w:rFonts w:ascii="나눔고딕코딩" w:eastAsia="나눔고딕코딩" w:hAnsi="나눔고딕코딩"/>
-        </w:rPr>
-      </w:pPr>
-    </w:p>
-    <w:p>
-      <w:pPr>
-        <w:rPr>
-          <w:rFonts w:ascii="나눔고딕코딩" w:eastAsia="나눔고딕코딩" w:hAnsi="나눔고딕코딩"/>
-        </w:rPr>
-      </w:pPr>
-    </w:p>
-    <w:p>
-      <w:pPr>
-        <w:rPr>
-          <w:rFonts w:ascii="나눔고딕코딩" w:eastAsia="나눔고딕코딩" w:hAnsi="나눔고딕코딩"/>
-        </w:rPr>
-      </w:pPr>
-    </w:p>
-    <w:p>
-      <w:pPr>
-        <w:rPr>
-          <w:rFonts w:ascii="나눔고딕코딩" w:eastAsia="나눔고딕코딩" w:hAnsi="나눔고딕코딩"/>
-        </w:rPr>
-      </w:pPr>
-    </w:p>
-    <w:p>
-      <w:pPr>
-        <w:rPr>
-          <w:rFonts w:ascii="나눔고딕코딩" w:eastAsia="나눔고딕코딩" w:hAnsi="나눔고딕코딩"/>
-        </w:rPr>
-      </w:pPr>
-    </w:p>
-    <w:p>
-      <w:pPr>
-        <w:rPr>
-          <w:rFonts w:ascii="나눔고딕코딩" w:eastAsia="나눔고딕코딩" w:hAnsi="나눔고딕코딩"/>
-        </w:rPr>
-      </w:pPr>
-    </w:p>
-    <w:p>
-      <w:pPr>
-        <w:rPr>
-          <w:rFonts w:ascii="나눔고딕코딩" w:eastAsia="나눔고딕코딩" w:hAnsi="나눔고딕코딩"/>
-        </w:rPr>
-      </w:pPr>
-    </w:p>
-    <w:p>
-      <w:pPr>
-        <w:rPr>
-          <w:rFonts w:ascii="나눔고딕코딩" w:eastAsia="나눔고딕코딩" w:hAnsi="나눔고딕코딩"/>
-        </w:rPr>
-      </w:pPr>
-    </w:p>
-    <w:p>
-      <w:pPr>
-        <w:rPr>
-          <w:rFonts w:ascii="나눔고딕코딩" w:eastAsia="나눔고딕코딩" w:hAnsi="나눔고딕코딩"/>
-        </w:rPr>
-      </w:pPr>
-    </w:p>
-    <w:p>
-      <w:pPr>
-        <w:rPr>
-          <w:rFonts w:ascii="나눔고딕코딩" w:eastAsia="나눔고딕코딩" w:hAnsi="나눔고딕코딩"/>
-        </w:rPr>
-      </w:pPr>
-    </w:p>
-    <w:p>
-      <w:pPr>
-        <w:rPr>
-          <w:rFonts w:ascii="나눔고딕코딩" w:eastAsia="나눔고딕코딩" w:hAnsi="나눔고딕코딩"/>
-        </w:rPr>
-      </w:pPr>
-    </w:p>
-    <w:p>
-      <w:pPr>
-        <w:rPr>
-          <w:rFonts w:ascii="나눔고딕코딩" w:eastAsia="나눔고딕코딩" w:hAnsi="나눔고딕코딩"/>
-        </w:rPr>
-      </w:pPr>
-    </w:p>
-    <w:p>
-      <w:pPr>
-        <w:rPr>
-          <w:rFonts w:ascii="나눔고딕코딩" w:eastAsia="나눔고딕코딩" w:hAnsi="나눔고딕코딩"/>
-        </w:rPr>
-      </w:pPr>
-    </w:p>
-    <w:p>
-      <w:pPr>
-        <w:rPr>
-          <w:rFonts w:ascii="나눔고딕코딩" w:eastAsia="나눔고딕코딩" w:hAnsi="나눔고딕코딩"/>
-        </w:rPr>
-      </w:pPr>
-    </w:p>
-    <w:p>
-      <w:pPr>
-        <w:rPr>
-          <w:rFonts w:ascii="나눔고딕코딩" w:eastAsia="나눔고딕코딩" w:hAnsi="나눔고딕코딩"/>
-        </w:rPr>
-      </w:pPr>
-    </w:p>
-    <w:p>
-      <w:pPr>
-        <w:rPr>
-          <w:rFonts w:ascii="나눔고딕코딩" w:eastAsia="나눔고딕코딩" w:hAnsi="나눔고딕코딩"/>
-        </w:rPr>
-      </w:pPr>
-    </w:p>
-    <w:p>
-      <w:pPr>
-        <w:rPr>
-          <w:rFonts w:ascii="나눔고딕코딩" w:eastAsia="나눔고딕코딩" w:hAnsi="나눔고딕코딩"/>
-        </w:rPr>
-      </w:pPr>
-    </w:p>
-    <w:p>
-      <w:pPr>
-        <w:rPr>
-          <w:rFonts w:ascii="나눔고딕코딩" w:eastAsia="나눔고딕코딩" w:hAnsi="나눔고딕코딩"/>
-        </w:rPr>
-      </w:pPr>
-    </w:p>
-    <w:p>
-      <w:pPr>
-        <w:rPr>
-          <w:rFonts w:ascii="나눔고딕코딩" w:eastAsia="나눔고딕코딩" w:hAnsi="나눔고딕코딩"/>
-        </w:rPr>
-      </w:pPr>
-    </w:p>
-    <w:p>
-      <w:pPr>
-        <w:rPr>
-          <w:rFonts w:ascii="나눔고딕코딩" w:eastAsia="나눔고딕코딩" w:hAnsi="나눔고딕코딩"/>
-        </w:rPr>
-      </w:pPr>
-    </w:p>
-    <w:p>
-      <w:pPr>
-        <w:rPr>
-          <w:rFonts w:ascii="나눔고딕코딩" w:eastAsia="나눔고딕코딩" w:hAnsi="나눔고딕코딩"/>
-        </w:rPr>
-      </w:pPr>
-    </w:p>
-    <w:p>
-      <w:pPr>
-        <w:rPr>
-          <w:rFonts w:ascii="나눔고딕코딩" w:eastAsia="나눔고딕코딩" w:hAnsi="나눔고딕코딩"/>
-        </w:rPr>
-      </w:pPr>
-    </w:p>
-    <w:p>
-      <w:pPr>
-        <w:rPr>
-          <w:rFonts w:ascii="나눔고딕코딩" w:eastAsia="나눔고딕코딩" w:hAnsi="나눔고딕코딩"/>
-        </w:rPr>
-      </w:pPr>
-    </w:p>
-    <w:p>
-      <w:pPr>
-        <w:rPr>
-          <w:rFonts w:ascii="나눔고딕코딩" w:eastAsia="나눔고딕코딩" w:hAnsi="나눔고딕코딩"/>
-        </w:rPr>
-      </w:pPr>
-    </w:p>
-    <w:p>
-      <w:pPr>
-        <w:rPr>
-          <w:rFonts w:ascii="나눔고딕코딩" w:eastAsia="나눔고딕코딩" w:hAnsi="나눔고딕코딩"/>
-        </w:rPr>
-      </w:pPr>
-    </w:p>
-    <w:p>
-      <w:pPr>
-        <w:rPr>
-          <w:rFonts w:ascii="나눔고딕코딩" w:eastAsia="나눔고딕코딩" w:hAnsi="나눔고딕코딩"/>
-        </w:rPr>
-      </w:pPr>
-    </w:p>
-    <w:p>
-      <w:pPr>
-        <w:rPr>
-          <w:rFonts w:ascii="나눔고딕코딩" w:eastAsia="나눔고딕코딩" w:hAnsi="나눔고딕코딩"/>
-        </w:rPr>
-      </w:pPr>
-    </w:p>
-    <w:p>
-      <w:pPr>
-        <w:rPr>
-          <w:rFonts w:ascii="나눔고딕코딩" w:eastAsia="나눔고딕코딩" w:hAnsi="나눔고딕코딩"/>
-        </w:rPr>
-      </w:pPr>
-    </w:p>
-    <w:p>
-      <w:pPr>
-        <w:rPr>
-          <w:rFonts w:ascii="나눔고딕코딩" w:eastAsia="나눔고딕코딩" w:hAnsi="나눔고딕코딩"/>
-        </w:rPr>
-      </w:pPr>
-    </w:p>
-    <w:p>
-      <w:pPr>
-        <w:rPr>
-          <w:rFonts w:ascii="나눔고딕코딩" w:eastAsia="나눔고딕코딩" w:hAnsi="나눔고딕코딩"/>
-        </w:rPr>
-      </w:pPr>
-    </w:p>
-    <w:p>
-      <w:pPr>
-        <w:rPr>
-          <w:rFonts w:ascii="나눔고딕코딩" w:eastAsia="나눔고딕코딩" w:hAnsi="나눔고딕코딩"/>
-        </w:rPr>
-      </w:pPr>
-    </w:p>
-    <w:p>
-      <w:pPr>
-        <w:rPr>
-          <w:rFonts w:ascii="나눔고딕코딩" w:eastAsia="나눔고딕코딩" w:hAnsi="나눔고딕코딩"/>
-        </w:rPr>
-      </w:pPr>
-    </w:p>
-    <w:p>
-      <w:pPr>
-        <w:rPr>
-          <w:rFonts w:ascii="나눔고딕코딩" w:eastAsia="나눔고딕코딩" w:hAnsi="나눔고딕코딩"/>
-        </w:rPr>
-      </w:pPr>
-    </w:p>
-    <w:p>
-      <w:pPr>
-        <w:rPr>
-          <w:rFonts w:ascii="나눔고딕코딩" w:eastAsia="나눔고딕코딩" w:hAnsi="나눔고딕코딩"/>
-        </w:rPr>
-      </w:pPr>
-    </w:p>
-    <w:p>
-      <w:pPr>
-        <w:rPr>
-          <w:rFonts w:ascii="나눔고딕코딩" w:eastAsia="나눔고딕코딩" w:hAnsi="나눔고딕코딩"/>
-        </w:rPr>
-      </w:pPr>
-    </w:p>
-    <w:p>
-      <w:pPr>
-        <w:rPr>
-          <w:rFonts w:ascii="나눔고딕코딩" w:eastAsia="나눔고딕코딩" w:hAnsi="나눔고딕코딩"/>
-        </w:rPr>
-      </w:pPr>
-    </w:p>
-    <w:p>
-      <w:pPr>
-        <w:rPr>
-          <w:rFonts w:ascii="나눔고딕코딩" w:eastAsia="나눔고딕코딩" w:hAnsi="나눔고딕코딩"/>
-        </w:rPr>
-      </w:pPr>
-    </w:p>
-    <w:p>
-      <w:pPr>
-        <w:rPr>
-          <w:rFonts w:ascii="나눔고딕코딩" w:eastAsia="나눔고딕코딩" w:hAnsi="나눔고딕코딩"/>
-        </w:rPr>
-      </w:pPr>
-    </w:p>
-    <w:p>
-      <w:pPr>
-        <w:rPr>
-          <w:rFonts w:ascii="나눔고딕코딩" w:eastAsia="나눔고딕코딩" w:hAnsi="나눔고딕코딩"/>
-        </w:rPr>
-      </w:pPr>
-    </w:p>
-    <w:p>
-      <w:pPr>
-        <w:rPr>
-          <w:rFonts w:ascii="나눔고딕코딩" w:eastAsia="나눔고딕코딩" w:hAnsi="나눔고딕코딩"/>
-        </w:rPr>
-      </w:pPr>
-    </w:p>
-    <w:p>
-      <w:pPr>
-        <w:rPr>
-          <w:rFonts w:ascii="나눔고딕코딩" w:eastAsia="나눔고딕코딩" w:hAnsi="나눔고딕코딩"/>
-        </w:rPr>
-      </w:pPr>
-    </w:p>
-    <w:p>
-      <w:pPr>
-        <w:rPr>
-          <w:rFonts w:ascii="나눔고딕코딩" w:eastAsia="나눔고딕코딩" w:hAnsi="나눔고딕코딩"/>
-        </w:rPr>
-      </w:pPr>
-    </w:p>
-    <w:p>
-      <w:pPr>
-        <w:rPr>
-          <w:rFonts w:ascii="나눔고딕코딩" w:eastAsia="나눔고딕코딩" w:hAnsi="나눔고딕코딩"/>
-        </w:rPr>
-      </w:pPr>
-    </w:p>
-    <w:p>
-      <w:pPr>
-        <w:rPr>
-          <w:rFonts w:ascii="나눔고딕코딩" w:eastAsia="나눔고딕코딩" w:hAnsi="나눔고딕코딩"/>
-        </w:rPr>
-      </w:pPr>
-    </w:p>
-    <w:p>
-      <w:pPr>
-        <w:rPr>
-          <w:rFonts w:ascii="나눔고딕코딩" w:eastAsia="나눔고딕코딩" w:hAnsi="나눔고딕코딩"/>
-        </w:rPr>
-      </w:pPr>
-    </w:p>
-    <w:p>
-      <w:pPr>
-        <w:rPr>
-          <w:rFonts w:ascii="나눔고딕코딩" w:eastAsia="나눔고딕코딩" w:hAnsi="나눔고딕코딩"/>
-        </w:rPr>
-      </w:pPr>
-    </w:p>
-    <w:p>
-      <w:pPr>
-        <w:rPr>
-          <w:rFonts w:ascii="나눔고딕코딩" w:eastAsia="나눔고딕코딩" w:hAnsi="나눔고딕코딩"/>
-        </w:rPr>
-      </w:pPr>
-    </w:p>
-    <w:p>
-      <w:pPr>
-        <w:rPr>
-          <w:rFonts w:ascii="나눔고딕코딩" w:eastAsia="나눔고딕코딩" w:hAnsi="나눔고딕코딩"/>
-        </w:rPr>
-      </w:pPr>
-    </w:p>
-    <w:p>
-      <w:pPr>
-        <w:rPr>
-          <w:rFonts w:ascii="나눔고딕코딩" w:eastAsia="나눔고딕코딩" w:hAnsi="나눔고딕코딩"/>
-        </w:rPr>
-      </w:pPr>
-    </w:p>
-    <w:p>
-      <w:pPr>
-        <w:rPr>
-          <w:rFonts w:ascii="나눔고딕코딩" w:eastAsia="나눔고딕코딩" w:hAnsi="나눔고딕코딩"/>
-        </w:rPr>
-      </w:pPr>
-    </w:p>
-    <w:p>
-      <w:pPr>
-        <w:rPr>
-          <w:rFonts w:ascii="나눔고딕코딩" w:eastAsia="나눔고딕코딩" w:hAnsi="나눔고딕코딩"/>
-        </w:rPr>
-      </w:pPr>
-    </w:p>
-    <w:p>
-      <w:pPr>
-        <w:rPr>
-          <w:rFonts w:ascii="나눔고딕코딩" w:eastAsia="나눔고딕코딩" w:hAnsi="나눔고딕코딩"/>
-        </w:rPr>
-      </w:pPr>
-    </w:p>
-    <w:p>
-      <w:pPr>
-        <w:rPr>
-          <w:rFonts w:ascii="나눔고딕코딩" w:eastAsia="나눔고딕코딩" w:hAnsi="나눔고딕코딩"/>
-        </w:rPr>
-      </w:pPr>
-    </w:p>
-    <w:p>
-      <w:pPr>
-        <w:rPr>
-          <w:rFonts w:ascii="나눔고딕코딩" w:eastAsia="나눔고딕코딩" w:hAnsi="나눔고딕코딩"/>
-        </w:rPr>
-      </w:pPr>
-    </w:p>
-    <w:p>
-      <w:pPr>
-        <w:rPr>
-          <w:rFonts w:ascii="나눔고딕코딩" w:eastAsia="나눔고딕코딩" w:hAnsi="나눔고딕코딩"/>
-        </w:rPr>
-      </w:pPr>
-    </w:p>
-    <w:p>
-      <w:pPr>
-        <w:rPr>
-          <w:rFonts w:ascii="나눔고딕코딩" w:eastAsia="나눔고딕코딩" w:hAnsi="나눔고딕코딩"/>
-        </w:rPr>
-      </w:pPr>
-    </w:p>
-    <w:p>
-      <w:pPr>
-        <w:rPr>
-          <w:rFonts w:ascii="나눔고딕코딩" w:eastAsia="나눔고딕코딩" w:hAnsi="나눔고딕코딩"/>
-        </w:rPr>
-      </w:pPr>
-    </w:p>
-    <w:p>
-      <w:pPr>
-        <w:rPr>
-          <w:rFonts w:ascii="나눔고딕코딩" w:eastAsia="나눔고딕코딩" w:hAnsi="나눔고딕코딩"/>
-        </w:rPr>
-      </w:pPr>
-    </w:p>
-    <w:p>
-      <w:pPr>
-        <w:rPr>
-          <w:rFonts w:ascii="나눔고딕코딩" w:eastAsia="나눔고딕코딩" w:hAnsi="나눔고딕코딩"/>
-        </w:rPr>
-      </w:pPr>
-    </w:p>
-    <w:p>
-      <w:pPr>
-        <w:rPr>
-          <w:rFonts w:ascii="나눔고딕코딩" w:eastAsia="나눔고딕코딩" w:hAnsi="나눔고딕코딩"/>
-        </w:rPr>
-      </w:pPr>
-    </w:p>
-    <w:p>
-      <w:pPr>
-        <w:rPr>
-          <w:rFonts w:ascii="나눔고딕코딩" w:eastAsia="나눔고딕코딩" w:hAnsi="나눔고딕코딩"/>
-        </w:rPr>
-      </w:pPr>
-    </w:p>
-    <w:p>
-      <w:pPr>
-        <w:rPr>
-          <w:rFonts w:ascii="나눔고딕코딩" w:eastAsia="나눔고딕코딩" w:hAnsi="나눔고딕코딩"/>
-        </w:rPr>
-      </w:pPr>
-    </w:p>
-    <w:p>
-      <w:pPr>
-        <w:rPr>
-          <w:rFonts w:ascii="나눔고딕코딩" w:eastAsia="나눔고딕코딩" w:hAnsi="나눔고딕코딩"/>
-        </w:rPr>
-      </w:pPr>
-    </w:p>
-    <w:p>
-      <w:pPr>
-        <w:rPr>
-          <w:rFonts w:ascii="나눔고딕코딩" w:eastAsia="나눔고딕코딩" w:hAnsi="나눔고딕코딩"/>
-        </w:rPr>
-      </w:pPr>
-    </w:p>
-    <w:p>
-      <w:pPr>
-        <w:rPr>
-          <w:rFonts w:ascii="나눔고딕코딩" w:eastAsia="나눔고딕코딩" w:hAnsi="나눔고딕코딩"/>
-        </w:rPr>
-      </w:pPr>
-    </w:p>
-    <w:p>
-      <w:pPr>
-        <w:rPr>
-          <w:rFonts w:ascii="나눔고딕코딩" w:eastAsia="나눔고딕코딩" w:hAnsi="나눔고딕코딩"/>
-        </w:rPr>
-      </w:pPr>
-    </w:p>
-    <w:p>
-      <w:pPr>
-        <w:rPr>
-          <w:rFonts w:ascii="나눔고딕코딩" w:eastAsia="나눔고딕코딩" w:hAnsi="나눔고딕코딩"/>
-        </w:rPr>
-      </w:pPr>
-    </w:p>
-    <w:p>
-      <w:pPr>
-        <w:rPr>
-          <w:rFonts w:ascii="나눔고딕코딩" w:eastAsia="나눔고딕코딩" w:hAnsi="나눔고딕코딩"/>
-        </w:rPr>
-      </w:pPr>
-    </w:p>
-    <w:p>
-      <w:pPr>
-        <w:rPr>
-          <w:rFonts w:ascii="나눔고딕코딩" w:eastAsia="나눔고딕코딩" w:hAnsi="나눔고딕코딩"/>
-        </w:rPr>
-      </w:pPr>
-    </w:p>
-    <w:p>
-      <w:pPr>
-        <w:rPr>
-          <w:rFonts w:ascii="나눔고딕코딩" w:eastAsia="나눔고딕코딩" w:hAnsi="나눔고딕코딩"/>
-        </w:rPr>
-      </w:pPr>
-    </w:p>
-    <w:p>
-      <w:pPr>
-        <w:rPr>
-          <w:rFonts w:ascii="나눔고딕코딩" w:eastAsia="나눔고딕코딩" w:hAnsi="나눔고딕코딩"/>
-        </w:rPr>
-      </w:pPr>
-    </w:p>
-    <w:p>
-      <w:pPr>
-        <w:rPr>
-          <w:rFonts w:ascii="나눔고딕코딩" w:eastAsia="나눔고딕코딩" w:hAnsi="나눔고딕코딩"/>
-        </w:rPr>
-      </w:pPr>
-    </w:p>
-    <w:p>
-      <w:pPr>
-        <w:rPr>
-          <w:rFonts w:ascii="나눔고딕코딩" w:eastAsia="나눔고딕코딩" w:hAnsi="나눔고딕코딩"/>
-        </w:rPr>
-      </w:pPr>
-    </w:p>
-    <w:p>
-      <w:pPr>
-        <w:rPr>
-          <w:rFonts w:ascii="나눔고딕코딩" w:eastAsia="나눔고딕코딩" w:hAnsi="나눔고딕코딩"/>
-        </w:rPr>
-      </w:pPr>
-    </w:p>
-    <w:p>
-      <w:pPr>
-        <w:rPr>
-          <w:rFonts w:ascii="나눔고딕코딩" w:eastAsia="나눔고딕코딩" w:hAnsi="나눔고딕코딩"/>
-        </w:rPr>
-      </w:pPr>
-    </w:p>
-    <w:p>
-      <w:pPr>
-        <w:rPr>
-          <w:rFonts w:ascii="나눔고딕코딩" w:eastAsia="나눔고딕코딩" w:hAnsi="나눔고딕코딩"/>
-        </w:rPr>
-      </w:pPr>
-    </w:p>
-    <w:p>
-      <w:pPr>
-        <w:rPr>
-          <w:rFonts w:ascii="나눔고딕코딩" w:eastAsia="나눔고딕코딩" w:hAnsi="나눔고딕코딩"/>
-        </w:rPr>
-      </w:pPr>
-    </w:p>
-    <w:p>
-      <w:pPr>
-        <w:rPr>
-          <w:rFonts w:ascii="나눔고딕코딩" w:eastAsia="나눔고딕코딩" w:hAnsi="나눔고딕코딩"/>
-        </w:rPr>
-      </w:pPr>
-    </w:p>
-    <w:p>
-      <w:pPr>
-        <w:rPr>
-          <w:rFonts w:ascii="나눔고딕코딩" w:eastAsia="나눔고딕코딩" w:hAnsi="나눔고딕코딩"/>
-        </w:rPr>
-      </w:pPr>
-    </w:p>
-    <w:p>
-      <w:pPr>
-        <w:rPr>
-          <w:rFonts w:ascii="나눔고딕코딩" w:eastAsia="나눔고딕코딩" w:hAnsi="나눔고딕코딩"/>
-        </w:rPr>
-      </w:pPr>
-    </w:p>
-    <w:p>
-      <w:pPr>
-        <w:rPr>
-          <w:rFonts w:ascii="나눔고딕코딩" w:eastAsia="나눔고딕코딩" w:hAnsi="나눔고딕코딩"/>
-        </w:rPr>
-      </w:pPr>
-    </w:p>
-    <w:p>
-      <w:pPr>
-        <w:rPr>
-          <w:rFonts w:ascii="나눔고딕코딩" w:eastAsia="나눔고딕코딩" w:hAnsi="나눔고딕코딩"/>
-        </w:rPr>
-      </w:pPr>
-    </w:p>
-    <w:p>
-      <w:pPr>
-        <w:rPr>
-          <w:rFonts w:ascii="나눔고딕코딩" w:eastAsia="나눔고딕코딩" w:hAnsi="나눔고딕코딩"/>
-        </w:rPr>
-      </w:pPr>
-    </w:p>
-    <w:p>
-      <w:pPr>
-        <w:rPr>
-          <w:rFonts w:ascii="나눔고딕코딩" w:eastAsia="나눔고딕코딩" w:hAnsi="나눔고딕코딩"/>
-        </w:rPr>
-      </w:pPr>
-    </w:p>
-    <w:p>
-      <w:pPr>
-        <w:rPr>
-          <w:rFonts w:ascii="나눔고딕코딩" w:eastAsia="나눔고딕코딩" w:hAnsi="나눔고딕코딩"/>
-        </w:rPr>
-      </w:pPr>
-    </w:p>
-    <w:p>
-      <w:pPr>
-        <w:rPr>
-          <w:rFonts w:ascii="나눔고딕코딩" w:eastAsia="나눔고딕코딩" w:hAnsi="나눔고딕코딩"/>
-        </w:rPr>
-      </w:pPr>
-    </w:p>
-    <w:p>
-      <w:pPr>
-        <w:rPr>
-          <w:rFonts w:ascii="나눔고딕코딩" w:eastAsia="나눔고딕코딩" w:hAnsi="나눔고딕코딩"/>
-        </w:rPr>
-      </w:pPr>
-    </w:p>
-    <w:p>
-      <w:pPr>
-        <w:rPr>
-          <w:rFonts w:ascii="나눔고딕코딩" w:eastAsia="나눔고딕코딩" w:hAnsi="나눔고딕코딩"/>
-        </w:rPr>
-      </w:pPr>
-    </w:p>
-    <w:p>
-      <w:pPr>
-        <w:rPr>
-          <w:rFonts w:ascii="나눔고딕코딩" w:eastAsia="나눔고딕코딩" w:hAnsi="나눔고딕코딩"/>
-        </w:rPr>
-      </w:pPr>
-    </w:p>
-    <w:p>
-      <w:pPr>
-        <w:rPr>
-          <w:rFonts w:ascii="나눔고딕코딩" w:eastAsia="나눔고딕코딩" w:hAnsi="나눔고딕코딩"/>
-        </w:rPr>
-      </w:pPr>
-    </w:p>
-    <w:p>
-      <w:pPr>
-        <w:rPr>
-          <w:rFonts w:ascii="나눔고딕코딩" w:eastAsia="나눔고딕코딩" w:hAnsi="나눔고딕코딩"/>
-        </w:rPr>
-      </w:pPr>
-    </w:p>
-    <w:p>
-      <w:pPr>
-        <w:rPr>
-          <w:rFonts w:ascii="나눔고딕코딩" w:eastAsia="나눔고딕코딩" w:hAnsi="나눔고딕코딩"/>
-        </w:rPr>
-      </w:pPr>
-    </w:p>
-    <w:p>
-      <w:pPr>
-        <w:rPr>
-          <w:rFonts w:ascii="나눔고딕코딩" w:eastAsia="나눔고딕코딩" w:hAnsi="나눔고딕코딩"/>
-        </w:rPr>
-      </w:pPr>
-    </w:p>
-    <w:p>
-      <w:pPr>
-        <w:rPr>
-          <w:rFonts w:ascii="나눔고딕코딩" w:eastAsia="나눔고딕코딩" w:hAnsi="나눔고딕코딩"/>
-        </w:rPr>
-      </w:pPr>
-    </w:p>
-    <w:p>
-      <w:pPr>
-        <w:rPr>
-          <w:rFonts w:ascii="나눔고딕코딩" w:eastAsia="나눔고딕코딩" w:hAnsi="나눔고딕코딩"/>
-        </w:rPr>
-      </w:pPr>
-    </w:p>
-    <w:p>
-      <w:pPr>
-        <w:rPr>
-          <w:rFonts w:ascii="나눔고딕코딩" w:eastAsia="나눔고딕코딩" w:hAnsi="나눔고딕코딩"/>
-        </w:rPr>
-      </w:pPr>
-    </w:p>
-    <w:p>
-      <w:pPr>
-        <w:rPr>
-          <w:rFonts w:ascii="나눔고딕코딩" w:eastAsia="나눔고딕코딩" w:hAnsi="나눔고딕코딩"/>
-        </w:rPr>
-      </w:pPr>
-    </w:p>
-    <w:p>
-      <w:pPr>
-        <w:rPr>
-          <w:rFonts w:ascii="나눔고딕코딩" w:eastAsia="나눔고딕코딩" w:hAnsi="나눔고딕코딩"/>
-        </w:rPr>
-      </w:pPr>
-    </w:p>
-    <w:p>
-      <w:pPr>
-        <w:rPr>
-          <w:rFonts w:ascii="나눔고딕코딩" w:eastAsia="나눔고딕코딩" w:hAnsi="나눔고딕코딩"/>
-        </w:rPr>
-      </w:pPr>
-    </w:p>
-    <w:p>
-      <w:pPr>
-        <w:rPr>
-          <w:rFonts w:ascii="나눔고딕코딩" w:eastAsia="나눔고딕코딩" w:hAnsi="나눔고딕코딩"/>
-        </w:rPr>
-      </w:pPr>
-    </w:p>
-    <w:p>
-      <w:pPr>
-        <w:rPr>
-          <w:rFonts w:ascii="나눔고딕코딩" w:eastAsia="나눔고딕코딩" w:hAnsi="나눔고딕코딩"/>
-        </w:rPr>
-      </w:pPr>
-    </w:p>
-    <w:p>
-      <w:pPr>
-        <w:rPr>
-          <w:rFonts w:ascii="나눔고딕코딩" w:eastAsia="나눔고딕코딩" w:hAnsi="나눔고딕코딩"/>
-        </w:rPr>
-      </w:pPr>
     </w:p>
     <w:sectPr>
       <w:pgSz w:w="11906" w:h="16838"/>
@@ -3774,7 +3184,7 @@
 </file>
 
 <file path=word/styles.xml><?xml version="1.0" encoding="utf-8"?>
-<w:styles xmlns:mc="http://schemas.openxmlformats.org/markup-compatibility/2006" xmlns:r="http://schemas.openxmlformats.org/officeDocument/2006/relationships" xmlns:w="http://schemas.openxmlformats.org/wordprocessingml/2006/main" xmlns:w14="http://schemas.microsoft.com/office/word/2010/wordml" xmlns:w15="http://schemas.microsoft.com/office/word/2012/wordml" mc:Ignorable="w14 w15">
+<w:styles xmlns:mc="http://schemas.openxmlformats.org/markup-compatibility/2006" xmlns:r="http://schemas.openxmlformats.org/officeDocument/2006/relationships" xmlns:w="http://schemas.openxmlformats.org/wordprocessingml/2006/main" xmlns:w14="http://schemas.microsoft.com/office/word/2010/wordml" xmlns:w15="http://schemas.microsoft.com/office/word/2012/wordml" xmlns:w16se="http://schemas.microsoft.com/office/word/2015/wordml/symex" mc:Ignorable="w14 w15 w16se">
   <w:docDefaults>
     <w:rPrDefault>
       <w:rPr>
@@ -4555,7 +3965,7 @@
 </file>
 
 <file path=customXml/itemProps1.xml><?xml version="1.0" encoding="utf-8"?>
-<ds:datastoreItem xmlns:ds="http://schemas.openxmlformats.org/officeDocument/2006/customXml" ds:itemID="{47A76527-F1EF-4B9A-9E65-2E0E9548E481}">
+<ds:datastoreItem xmlns:ds="http://schemas.openxmlformats.org/officeDocument/2006/customXml" ds:itemID="{3F8738BD-EACA-4F04-9B38-5AF69160417A}">
   <ds:schemaRefs>
     <ds:schemaRef ds:uri="http://schemas.openxmlformats.org/officeDocument/2006/bibliography"/>
   </ds:schemaRefs>
